--- a/Scrum 3/Journalisation/JounalDeBord_PatDaoust.docx
+++ b/Scrum 3/Journalisation/JounalDeBord_PatDaoust.docx
@@ -126,6 +126,7 @@
         </w:rPr>
         <w:t xml:space="preserve">première demi de formation de </w:t>
       </w:r>
+      <w:proofErr w:type="spellStart"/>
       <w:r>
         <w:rPr>
           <w:rFonts w:ascii="Calibri" w:hAnsi="Calibri" w:cs="Calibri"/>
@@ -133,6 +134,7 @@
         </w:rPr>
         <w:t>openclassrooms</w:t>
       </w:r>
+      <w:proofErr w:type="spellEnd"/>
       <w:r>
         <w:rPr>
           <w:rFonts w:ascii="Calibri" w:hAnsi="Calibri" w:cs="Calibri"/>
@@ -159,12 +161,21 @@
           <w:lang w:val="fr-FR"/>
         </w:rPr>
       </w:pPr>
-      <w:r>
-        <w:rPr>
-          <w:rFonts w:ascii="Calibri" w:hAnsi="Calibri" w:cs="Calibri"/>
-          <w:lang w:val="fr-FR"/>
-        </w:rPr>
-        <w:t>deroulement:</w:t>
+      <w:proofErr w:type="spellStart"/>
+      <w:r>
+        <w:rPr>
+          <w:rFonts w:ascii="Calibri" w:hAnsi="Calibri" w:cs="Calibri"/>
+          <w:lang w:val="fr-FR"/>
+        </w:rPr>
+        <w:t>deroulement</w:t>
+      </w:r>
+      <w:proofErr w:type="spellEnd"/>
+      <w:r>
+        <w:rPr>
+          <w:rFonts w:ascii="Calibri" w:hAnsi="Calibri" w:cs="Calibri"/>
+          <w:lang w:val="fr-FR"/>
+        </w:rPr>
+        <w:t>:</w:t>
       </w:r>
       <w:r>
         <w:rPr>
@@ -258,13 +269,23 @@
         </w:rPr>
         <w:t xml:space="preserve">fait: </w:t>
       </w:r>
-      <w:r>
-        <w:rPr>
-          <w:rFonts w:ascii="Calibri" w:hAnsi="Calibri" w:cs="Calibri"/>
-          <w:lang w:val="fr-FR"/>
-        </w:rPr>
-        <w:t xml:space="preserve">deuxieme demi de formation de </w:t>
-      </w:r>
+      <w:proofErr w:type="spellStart"/>
+      <w:r>
+        <w:rPr>
+          <w:rFonts w:ascii="Calibri" w:hAnsi="Calibri" w:cs="Calibri"/>
+          <w:lang w:val="fr-FR"/>
+        </w:rPr>
+        <w:t>deuxieme</w:t>
+      </w:r>
+      <w:proofErr w:type="spellEnd"/>
+      <w:r>
+        <w:rPr>
+          <w:rFonts w:ascii="Calibri" w:hAnsi="Calibri" w:cs="Calibri"/>
+          <w:lang w:val="fr-FR"/>
+        </w:rPr>
+        <w:t xml:space="preserve"> demi de formation de </w:t>
+      </w:r>
+      <w:proofErr w:type="spellStart"/>
       <w:r>
         <w:rPr>
           <w:rFonts w:ascii="Calibri" w:hAnsi="Calibri" w:cs="Calibri"/>
@@ -272,6 +293,7 @@
         </w:rPr>
         <w:t>openclassrooms</w:t>
       </w:r>
+      <w:proofErr w:type="spellEnd"/>
       <w:r>
         <w:rPr>
           <w:rFonts w:ascii="Calibri" w:hAnsi="Calibri" w:cs="Calibri"/>
@@ -298,12 +320,21 @@
           <w:lang w:val="fr-FR"/>
         </w:rPr>
       </w:pPr>
-      <w:r>
-        <w:rPr>
-          <w:rFonts w:ascii="Calibri" w:hAnsi="Calibri" w:cs="Calibri"/>
-          <w:lang w:val="fr-FR"/>
-        </w:rPr>
-        <w:t>deroulement:</w:t>
+      <w:proofErr w:type="spellStart"/>
+      <w:r>
+        <w:rPr>
+          <w:rFonts w:ascii="Calibri" w:hAnsi="Calibri" w:cs="Calibri"/>
+          <w:lang w:val="fr-FR"/>
+        </w:rPr>
+        <w:t>deroulement</w:t>
+      </w:r>
+      <w:proofErr w:type="spellEnd"/>
+      <w:r>
+        <w:rPr>
+          <w:rFonts w:ascii="Calibri" w:hAnsi="Calibri" w:cs="Calibri"/>
+          <w:lang w:val="fr-FR"/>
+        </w:rPr>
+        <w:t>:</w:t>
       </w:r>
       <w:r>
         <w:rPr>
@@ -414,26 +445,51 @@
           <w:rFonts w:ascii="Calibri" w:hAnsi="Calibri" w:cs="Calibri"/>
           <w:lang w:val="fr-FR"/>
         </w:rPr>
-        <w:t>consultation de groupe, setup de github, planification des taches</w:t>
-      </w:r>
-    </w:p>
-    <w:p>
-      <w:pPr>
-        <w:autoSpaceDE w:val="0"/>
-        <w:autoSpaceDN w:val="0"/>
-        <w:adjustRightInd w:val="0"/>
-        <w:spacing w:after="200" w:line="276" w:lineRule="auto"/>
-        <w:rPr>
-          <w:rFonts w:ascii="Calibri" w:hAnsi="Calibri" w:cs="Calibri"/>
-          <w:lang w:val="fr-FR"/>
-        </w:rPr>
-      </w:pPr>
-      <w:r>
-        <w:rPr>
-          <w:rFonts w:ascii="Calibri" w:hAnsi="Calibri" w:cs="Calibri"/>
-          <w:lang w:val="fr-FR"/>
-        </w:rPr>
-        <w:t>deroulement:</w:t>
+        <w:t xml:space="preserve">consultation de groupe, setup de </w:t>
+      </w:r>
+      <w:proofErr w:type="spellStart"/>
+      <w:r>
+        <w:rPr>
+          <w:rFonts w:ascii="Calibri" w:hAnsi="Calibri" w:cs="Calibri"/>
+          <w:lang w:val="fr-FR"/>
+        </w:rPr>
+        <w:t>github</w:t>
+      </w:r>
+      <w:proofErr w:type="spellEnd"/>
+      <w:r>
+        <w:rPr>
+          <w:rFonts w:ascii="Calibri" w:hAnsi="Calibri" w:cs="Calibri"/>
+          <w:lang w:val="fr-FR"/>
+        </w:rPr>
+        <w:t>, planification des taches</w:t>
+      </w:r>
+    </w:p>
+    <w:p>
+      <w:pPr>
+        <w:autoSpaceDE w:val="0"/>
+        <w:autoSpaceDN w:val="0"/>
+        <w:adjustRightInd w:val="0"/>
+        <w:spacing w:after="200" w:line="276" w:lineRule="auto"/>
+        <w:rPr>
+          <w:rFonts w:ascii="Calibri" w:hAnsi="Calibri" w:cs="Calibri"/>
+          <w:lang w:val="fr-FR"/>
+        </w:rPr>
+      </w:pPr>
+      <w:proofErr w:type="spellStart"/>
+      <w:r>
+        <w:rPr>
+          <w:rFonts w:ascii="Calibri" w:hAnsi="Calibri" w:cs="Calibri"/>
+          <w:lang w:val="fr-FR"/>
+        </w:rPr>
+        <w:t>deroulement</w:t>
+      </w:r>
+      <w:proofErr w:type="spellEnd"/>
+      <w:r>
+        <w:rPr>
+          <w:rFonts w:ascii="Calibri" w:hAnsi="Calibri" w:cs="Calibri"/>
+          <w:lang w:val="fr-FR"/>
+        </w:rPr>
+        <w:t>:</w:t>
       </w:r>
     </w:p>
     <w:p>
@@ -525,31 +581,81 @@
         </w:rPr>
         <w:t xml:space="preserve">fait: </w:t>
       </w:r>
-      <w:r>
-        <w:rPr>
-          <w:rFonts w:ascii="Calibri" w:hAnsi="Calibri" w:cs="Calibri"/>
-          <w:lang w:val="fr-FR"/>
-        </w:rPr>
-        <w:t>regarner et note les 2 videos : scrum et agile</w:t>
-      </w:r>
-    </w:p>
-    <w:p>
-      <w:pPr>
-        <w:autoSpaceDE w:val="0"/>
-        <w:autoSpaceDN w:val="0"/>
-        <w:adjustRightInd w:val="0"/>
-        <w:spacing w:after="200" w:line="276" w:lineRule="auto"/>
-        <w:rPr>
-          <w:rFonts w:ascii="Calibri" w:hAnsi="Calibri" w:cs="Calibri"/>
-          <w:lang w:val="fr-FR"/>
-        </w:rPr>
-      </w:pPr>
-      <w:r>
-        <w:rPr>
-          <w:rFonts w:ascii="Calibri" w:hAnsi="Calibri" w:cs="Calibri"/>
-          <w:lang w:val="fr-FR"/>
-        </w:rPr>
-        <w:t>deroulement:</w:t>
+      <w:proofErr w:type="spellStart"/>
+      <w:r>
+        <w:rPr>
+          <w:rFonts w:ascii="Calibri" w:hAnsi="Calibri" w:cs="Calibri"/>
+          <w:lang w:val="fr-FR"/>
+        </w:rPr>
+        <w:t>regarner</w:t>
+      </w:r>
+      <w:proofErr w:type="spellEnd"/>
+      <w:r>
+        <w:rPr>
+          <w:rFonts w:ascii="Calibri" w:hAnsi="Calibri" w:cs="Calibri"/>
+          <w:lang w:val="fr-FR"/>
+        </w:rPr>
+        <w:t xml:space="preserve"> et note les 2 </w:t>
+      </w:r>
+      <w:proofErr w:type="spellStart"/>
+      <w:r>
+        <w:rPr>
+          <w:rFonts w:ascii="Calibri" w:hAnsi="Calibri" w:cs="Calibri"/>
+          <w:lang w:val="fr-FR"/>
+        </w:rPr>
+        <w:t>videos</w:t>
+      </w:r>
+      <w:proofErr w:type="spellEnd"/>
+      <w:r>
+        <w:rPr>
+          <w:rFonts w:ascii="Calibri" w:hAnsi="Calibri" w:cs="Calibri"/>
+          <w:lang w:val="fr-FR"/>
+        </w:rPr>
+        <w:t xml:space="preserve"> : </w:t>
+      </w:r>
+      <w:proofErr w:type="spellStart"/>
+      <w:r>
+        <w:rPr>
+          <w:rFonts w:ascii="Calibri" w:hAnsi="Calibri" w:cs="Calibri"/>
+          <w:lang w:val="fr-FR"/>
+        </w:rPr>
+        <w:t>scrum</w:t>
+      </w:r>
+      <w:proofErr w:type="spellEnd"/>
+      <w:r>
+        <w:rPr>
+          <w:rFonts w:ascii="Calibri" w:hAnsi="Calibri" w:cs="Calibri"/>
+          <w:lang w:val="fr-FR"/>
+        </w:rPr>
+        <w:t xml:space="preserve"> et agile</w:t>
+      </w:r>
+    </w:p>
+    <w:p>
+      <w:pPr>
+        <w:autoSpaceDE w:val="0"/>
+        <w:autoSpaceDN w:val="0"/>
+        <w:adjustRightInd w:val="0"/>
+        <w:spacing w:after="200" w:line="276" w:lineRule="auto"/>
+        <w:rPr>
+          <w:rFonts w:ascii="Calibri" w:hAnsi="Calibri" w:cs="Calibri"/>
+          <w:lang w:val="fr-FR"/>
+        </w:rPr>
+      </w:pPr>
+      <w:proofErr w:type="spellStart"/>
+      <w:r>
+        <w:rPr>
+          <w:rFonts w:ascii="Calibri" w:hAnsi="Calibri" w:cs="Calibri"/>
+          <w:lang w:val="fr-FR"/>
+        </w:rPr>
+        <w:t>deroulement</w:t>
+      </w:r>
+      <w:proofErr w:type="spellEnd"/>
+      <w:r>
+        <w:rPr>
+          <w:rFonts w:ascii="Calibri" w:hAnsi="Calibri" w:cs="Calibri"/>
+          <w:lang w:val="fr-FR"/>
+        </w:rPr>
+        <w:t>:</w:t>
       </w:r>
     </w:p>
     <w:p>
@@ -662,6 +768,7 @@
         </w:rPr>
         <w:t xml:space="preserve">première ébauche du résumé </w:t>
       </w:r>
+      <w:proofErr w:type="spellStart"/>
       <w:r>
         <w:rPr>
           <w:rFonts w:ascii="Calibri" w:hAnsi="Calibri" w:cs="Calibri"/>
@@ -669,6 +776,7 @@
         </w:rPr>
         <w:t>scrum</w:t>
       </w:r>
+      <w:proofErr w:type="spellEnd"/>
       <w:r>
         <w:rPr>
           <w:rFonts w:ascii="Calibri" w:hAnsi="Calibri" w:cs="Calibri"/>
@@ -688,12 +796,21 @@
           <w:lang w:val="fr-FR"/>
         </w:rPr>
       </w:pPr>
-      <w:r>
-        <w:rPr>
-          <w:rFonts w:ascii="Calibri" w:hAnsi="Calibri" w:cs="Calibri"/>
-          <w:lang w:val="fr-FR"/>
-        </w:rPr>
-        <w:t>deroulement:</w:t>
+      <w:proofErr w:type="spellStart"/>
+      <w:r>
+        <w:rPr>
+          <w:rFonts w:ascii="Calibri" w:hAnsi="Calibri" w:cs="Calibri"/>
+          <w:lang w:val="fr-FR"/>
+        </w:rPr>
+        <w:t>deroulement</w:t>
+      </w:r>
+      <w:proofErr w:type="spellEnd"/>
+      <w:r>
+        <w:rPr>
+          <w:rFonts w:ascii="Calibri" w:hAnsi="Calibri" w:cs="Calibri"/>
+          <w:lang w:val="fr-FR"/>
+        </w:rPr>
+        <w:t>:</w:t>
       </w:r>
     </w:p>
     <w:p>
@@ -825,33 +942,74 @@
           <w:rFonts w:ascii="Calibri" w:hAnsi="Calibri" w:cs="Calibri"/>
           <w:lang w:val="fr-FR"/>
         </w:rPr>
-        <w:t> : aniliser initial, diagramme, descriptions textuelle</w:t>
-      </w:r>
-    </w:p>
-    <w:p>
-      <w:pPr>
-        <w:autoSpaceDE w:val="0"/>
-        <w:autoSpaceDN w:val="0"/>
-        <w:adjustRightInd w:val="0"/>
-        <w:spacing w:after="200" w:line="276" w:lineRule="auto"/>
-        <w:rPr>
-          <w:rFonts w:ascii="Calibri" w:hAnsi="Calibri" w:cs="Calibri"/>
-          <w:lang w:val="fr-FR"/>
-        </w:rPr>
-      </w:pPr>
-      <w:r>
-        <w:rPr>
-          <w:rFonts w:ascii="Calibri" w:hAnsi="Calibri" w:cs="Calibri"/>
-          <w:lang w:val="fr-FR"/>
-        </w:rPr>
-        <w:t>deroulement:</w:t>
-      </w:r>
-      <w:r>
-        <w:rPr>
-          <w:rFonts w:ascii="Calibri" w:hAnsi="Calibri" w:cs="Calibri"/>
-          <w:lang w:val="fr-FR"/>
-        </w:rPr>
-        <w:t xml:space="preserve"> simple, a revoir avec l’équipe et chef de projet</w:t>
+        <w:t xml:space="preserve"> : </w:t>
+      </w:r>
+      <w:proofErr w:type="spellStart"/>
+      <w:r>
+        <w:rPr>
+          <w:rFonts w:ascii="Calibri" w:hAnsi="Calibri" w:cs="Calibri"/>
+          <w:lang w:val="fr-FR"/>
+        </w:rPr>
+        <w:t>aniliser</w:t>
+      </w:r>
+      <w:proofErr w:type="spellEnd"/>
+      <w:r>
+        <w:rPr>
+          <w:rFonts w:ascii="Calibri" w:hAnsi="Calibri" w:cs="Calibri"/>
+          <w:lang w:val="fr-FR"/>
+        </w:rPr>
+        <w:t xml:space="preserve"> initial, diagramme, descriptions textuelle</w:t>
+      </w:r>
+    </w:p>
+    <w:p>
+      <w:pPr>
+        <w:autoSpaceDE w:val="0"/>
+        <w:autoSpaceDN w:val="0"/>
+        <w:adjustRightInd w:val="0"/>
+        <w:spacing w:after="200" w:line="276" w:lineRule="auto"/>
+        <w:rPr>
+          <w:rFonts w:ascii="Calibri" w:hAnsi="Calibri" w:cs="Calibri"/>
+          <w:lang w:val="fr-FR"/>
+        </w:rPr>
+      </w:pPr>
+      <w:proofErr w:type="spellStart"/>
+      <w:r>
+        <w:rPr>
+          <w:rFonts w:ascii="Calibri" w:hAnsi="Calibri" w:cs="Calibri"/>
+          <w:lang w:val="fr-FR"/>
+        </w:rPr>
+        <w:t>deroulement</w:t>
+      </w:r>
+      <w:proofErr w:type="spellEnd"/>
+      <w:r>
+        <w:rPr>
+          <w:rFonts w:ascii="Calibri" w:hAnsi="Calibri" w:cs="Calibri"/>
+          <w:lang w:val="fr-FR"/>
+        </w:rPr>
+        <w:t>:</w:t>
+      </w:r>
+      <w:r>
+        <w:rPr>
+          <w:rFonts w:ascii="Calibri" w:hAnsi="Calibri" w:cs="Calibri"/>
+          <w:lang w:val="fr-FR"/>
+        </w:rPr>
+        <w:t xml:space="preserve"> simple, </w:t>
+      </w:r>
+      <w:proofErr w:type="spellStart"/>
+      <w:r>
+        <w:rPr>
+          <w:rFonts w:ascii="Calibri" w:hAnsi="Calibri" w:cs="Calibri"/>
+          <w:lang w:val="fr-FR"/>
+        </w:rPr>
+        <w:t>a</w:t>
+      </w:r>
+      <w:proofErr w:type="spellEnd"/>
+      <w:r>
+        <w:rPr>
+          <w:rFonts w:ascii="Calibri" w:hAnsi="Calibri" w:cs="Calibri"/>
+          <w:lang w:val="fr-FR"/>
+        </w:rPr>
+        <w:t xml:space="preserve"> revoir avec l’équipe et chef de projet</w:t>
       </w:r>
     </w:p>
     <w:p>
@@ -957,31 +1115,65 @@
         </w:rPr>
         <w:t xml:space="preserve">fait: </w:t>
       </w:r>
-      <w:r>
-        <w:rPr>
-          <w:rFonts w:ascii="Calibri" w:hAnsi="Calibri" w:cs="Calibri"/>
-          <w:lang w:val="fr-FR"/>
-        </w:rPr>
-        <w:t>scrum, discussion de groupe sur le projet, scrum poker</w:t>
-      </w:r>
-    </w:p>
-    <w:p>
-      <w:pPr>
-        <w:autoSpaceDE w:val="0"/>
-        <w:autoSpaceDN w:val="0"/>
-        <w:adjustRightInd w:val="0"/>
-        <w:spacing w:after="200" w:line="276" w:lineRule="auto"/>
-        <w:rPr>
-          <w:rFonts w:ascii="Calibri" w:hAnsi="Calibri" w:cs="Calibri"/>
-          <w:lang w:val="fr-FR"/>
-        </w:rPr>
-      </w:pPr>
-      <w:r>
-        <w:rPr>
-          <w:rFonts w:ascii="Calibri" w:hAnsi="Calibri" w:cs="Calibri"/>
-          <w:lang w:val="fr-FR"/>
-        </w:rPr>
-        <w:t>deroulement:</w:t>
+      <w:proofErr w:type="spellStart"/>
+      <w:r>
+        <w:rPr>
+          <w:rFonts w:ascii="Calibri" w:hAnsi="Calibri" w:cs="Calibri"/>
+          <w:lang w:val="fr-FR"/>
+        </w:rPr>
+        <w:t>scrum</w:t>
+      </w:r>
+      <w:proofErr w:type="spellEnd"/>
+      <w:r>
+        <w:rPr>
+          <w:rFonts w:ascii="Calibri" w:hAnsi="Calibri" w:cs="Calibri"/>
+          <w:lang w:val="fr-FR"/>
+        </w:rPr>
+        <w:t xml:space="preserve">, discussion de groupe sur le projet, </w:t>
+      </w:r>
+      <w:proofErr w:type="spellStart"/>
+      <w:r>
+        <w:rPr>
+          <w:rFonts w:ascii="Calibri" w:hAnsi="Calibri" w:cs="Calibri"/>
+          <w:lang w:val="fr-FR"/>
+        </w:rPr>
+        <w:t>scrum</w:t>
+      </w:r>
+      <w:proofErr w:type="spellEnd"/>
+      <w:r>
+        <w:rPr>
+          <w:rFonts w:ascii="Calibri" w:hAnsi="Calibri" w:cs="Calibri"/>
+          <w:lang w:val="fr-FR"/>
+        </w:rPr>
+        <w:t xml:space="preserve"> poker</w:t>
+      </w:r>
+    </w:p>
+    <w:p>
+      <w:pPr>
+        <w:autoSpaceDE w:val="0"/>
+        <w:autoSpaceDN w:val="0"/>
+        <w:adjustRightInd w:val="0"/>
+        <w:spacing w:after="200" w:line="276" w:lineRule="auto"/>
+        <w:rPr>
+          <w:rFonts w:ascii="Calibri" w:hAnsi="Calibri" w:cs="Calibri"/>
+          <w:lang w:val="fr-FR"/>
+        </w:rPr>
+      </w:pPr>
+      <w:proofErr w:type="spellStart"/>
+      <w:r>
+        <w:rPr>
+          <w:rFonts w:ascii="Calibri" w:hAnsi="Calibri" w:cs="Calibri"/>
+          <w:lang w:val="fr-FR"/>
+        </w:rPr>
+        <w:t>deroulement</w:t>
+      </w:r>
+      <w:proofErr w:type="spellEnd"/>
+      <w:r>
+        <w:rPr>
+          <w:rFonts w:ascii="Calibri" w:hAnsi="Calibri" w:cs="Calibri"/>
+          <w:lang w:val="fr-FR"/>
+        </w:rPr>
+        <w:t>:</w:t>
       </w:r>
     </w:p>
     <w:p>
@@ -1106,7 +1298,23 @@
           <w:rFonts w:ascii="Calibri" w:hAnsi="Calibri" w:cs="Calibri"/>
           <w:lang w:val="fr-FR"/>
         </w:rPr>
-        <w:t xml:space="preserve">ouverture de l’explorateur de solution avec bouton « ouvrire « , encodage de </w:t>
+        <w:t>ouverture de l’explorateur de solution avec bouton « </w:t>
+      </w:r>
+      <w:proofErr w:type="spellStart"/>
+      <w:r>
+        <w:rPr>
+          <w:rFonts w:ascii="Calibri" w:hAnsi="Calibri" w:cs="Calibri"/>
+          <w:lang w:val="fr-FR"/>
+        </w:rPr>
+        <w:t>ouvrire</w:t>
+      </w:r>
+      <w:proofErr w:type="spellEnd"/>
+      <w:r>
+        <w:rPr>
+          <w:rFonts w:ascii="Calibri" w:hAnsi="Calibri" w:cs="Calibri"/>
+          <w:lang w:val="fr-FR"/>
+        </w:rPr>
+        <w:t xml:space="preserve"> « , encodage de </w:t>
       </w:r>
       <w:r>
         <w:rPr>
@@ -1134,12 +1342,21 @@
           <w:lang w:val="fr-FR"/>
         </w:rPr>
       </w:pPr>
-      <w:r>
-        <w:rPr>
-          <w:rFonts w:ascii="Calibri" w:hAnsi="Calibri" w:cs="Calibri"/>
-          <w:lang w:val="fr-FR"/>
-        </w:rPr>
-        <w:t>deroulement:</w:t>
+      <w:proofErr w:type="spellStart"/>
+      <w:r>
+        <w:rPr>
+          <w:rFonts w:ascii="Calibri" w:hAnsi="Calibri" w:cs="Calibri"/>
+          <w:lang w:val="fr-FR"/>
+        </w:rPr>
+        <w:t>deroulement</w:t>
+      </w:r>
+      <w:proofErr w:type="spellEnd"/>
+      <w:r>
+        <w:rPr>
+          <w:rFonts w:ascii="Calibri" w:hAnsi="Calibri" w:cs="Calibri"/>
+          <w:lang w:val="fr-FR"/>
+        </w:rPr>
+        <w:t>:</w:t>
       </w:r>
       <w:r>
         <w:rPr>
@@ -1328,12 +1545,21 @@
           <w:lang w:val="fr-FR"/>
         </w:rPr>
       </w:pPr>
-      <w:r>
-        <w:rPr>
-          <w:rFonts w:ascii="Calibri" w:hAnsi="Calibri" w:cs="Calibri"/>
-          <w:lang w:val="fr-FR"/>
-        </w:rPr>
-        <w:t>deroulement:</w:t>
+      <w:proofErr w:type="spellStart"/>
+      <w:r>
+        <w:rPr>
+          <w:rFonts w:ascii="Calibri" w:hAnsi="Calibri" w:cs="Calibri"/>
+          <w:lang w:val="fr-FR"/>
+        </w:rPr>
+        <w:t>deroulement</w:t>
+      </w:r>
+      <w:proofErr w:type="spellEnd"/>
+      <w:r>
+        <w:rPr>
+          <w:rFonts w:ascii="Calibri" w:hAnsi="Calibri" w:cs="Calibri"/>
+          <w:lang w:val="fr-FR"/>
+        </w:rPr>
+        <w:t>:</w:t>
       </w:r>
       <w:r>
         <w:rPr>
@@ -1465,12 +1691,21 @@
           <w:lang w:val="fr-FR"/>
         </w:rPr>
       </w:pPr>
-      <w:r>
-        <w:rPr>
-          <w:rFonts w:ascii="Calibri" w:hAnsi="Calibri" w:cs="Calibri"/>
-          <w:lang w:val="fr-FR"/>
-        </w:rPr>
-        <w:t>deroulement:</w:t>
+      <w:proofErr w:type="spellStart"/>
+      <w:r>
+        <w:rPr>
+          <w:rFonts w:ascii="Calibri" w:hAnsi="Calibri" w:cs="Calibri"/>
+          <w:lang w:val="fr-FR"/>
+        </w:rPr>
+        <w:t>deroulement</w:t>
+      </w:r>
+      <w:proofErr w:type="spellEnd"/>
+      <w:r>
+        <w:rPr>
+          <w:rFonts w:ascii="Calibri" w:hAnsi="Calibri" w:cs="Calibri"/>
+          <w:lang w:val="fr-FR"/>
+        </w:rPr>
+        <w:t>:</w:t>
       </w:r>
     </w:p>
     <w:p>
@@ -1569,12 +1804,29 @@
         </w:rPr>
         <w:t xml:space="preserve">fait: </w:t>
       </w:r>
-      <w:r>
-        <w:rPr>
-          <w:rFonts w:ascii="Calibri" w:hAnsi="Calibri" w:cs="Calibri"/>
-          <w:lang w:val="fr-FR"/>
-        </w:rPr>
-        <w:t>refactorization des regle</w:t>
+      <w:proofErr w:type="spellStart"/>
+      <w:r>
+        <w:rPr>
+          <w:rFonts w:ascii="Calibri" w:hAnsi="Calibri" w:cs="Calibri"/>
+          <w:lang w:val="fr-FR"/>
+        </w:rPr>
+        <w:t>refactorization</w:t>
+      </w:r>
+      <w:proofErr w:type="spellEnd"/>
+      <w:r>
+        <w:rPr>
+          <w:rFonts w:ascii="Calibri" w:hAnsi="Calibri" w:cs="Calibri"/>
+          <w:lang w:val="fr-FR"/>
+        </w:rPr>
+        <w:t xml:space="preserve"> des </w:t>
+      </w:r>
+      <w:proofErr w:type="spellStart"/>
+      <w:r>
+        <w:rPr>
+          <w:rFonts w:ascii="Calibri" w:hAnsi="Calibri" w:cs="Calibri"/>
+          <w:lang w:val="fr-FR"/>
+        </w:rPr>
+        <w:t>regle</w:t>
       </w:r>
       <w:r>
         <w:rPr>
@@ -1583,13 +1835,39 @@
         </w:rPr>
         <w:t>s</w:t>
       </w:r>
-      <w:r>
-        <w:rPr>
-          <w:rFonts w:ascii="Calibri" w:hAnsi="Calibri" w:cs="Calibri"/>
-          <w:lang w:val="fr-FR"/>
-        </w:rPr>
-        <w:t xml:space="preserve"> de logique metier en helper function</w:t>
-      </w:r>
+      <w:proofErr w:type="spellEnd"/>
+      <w:r>
+        <w:rPr>
+          <w:rFonts w:ascii="Calibri" w:hAnsi="Calibri" w:cs="Calibri"/>
+          <w:lang w:val="fr-FR"/>
+        </w:rPr>
+        <w:t xml:space="preserve"> de logique </w:t>
+      </w:r>
+      <w:proofErr w:type="spellStart"/>
+      <w:r>
+        <w:rPr>
+          <w:rFonts w:ascii="Calibri" w:hAnsi="Calibri" w:cs="Calibri"/>
+          <w:lang w:val="fr-FR"/>
+        </w:rPr>
+        <w:t>metier</w:t>
+      </w:r>
+      <w:proofErr w:type="spellEnd"/>
+      <w:r>
+        <w:rPr>
+          <w:rFonts w:ascii="Calibri" w:hAnsi="Calibri" w:cs="Calibri"/>
+          <w:lang w:val="fr-FR"/>
+        </w:rPr>
+        <w:t xml:space="preserve"> en helper </w:t>
+      </w:r>
+      <w:proofErr w:type="spellStart"/>
+      <w:r>
+        <w:rPr>
+          <w:rFonts w:ascii="Calibri" w:hAnsi="Calibri" w:cs="Calibri"/>
+          <w:lang w:val="fr-FR"/>
+        </w:rPr>
+        <w:t>function</w:t>
+      </w:r>
+      <w:proofErr w:type="spellEnd"/>
       <w:r>
         <w:rPr>
           <w:rFonts w:ascii="Calibri" w:hAnsi="Calibri" w:cs="Calibri"/>
@@ -1609,12 +1887,21 @@
           <w:lang w:val="fr-FR"/>
         </w:rPr>
       </w:pPr>
-      <w:r>
-        <w:rPr>
-          <w:rFonts w:ascii="Calibri" w:hAnsi="Calibri" w:cs="Calibri"/>
-          <w:lang w:val="fr-FR"/>
-        </w:rPr>
-        <w:t>deroulement:</w:t>
+      <w:proofErr w:type="spellStart"/>
+      <w:r>
+        <w:rPr>
+          <w:rFonts w:ascii="Calibri" w:hAnsi="Calibri" w:cs="Calibri"/>
+          <w:lang w:val="fr-FR"/>
+        </w:rPr>
+        <w:t>deroulement</w:t>
+      </w:r>
+      <w:proofErr w:type="spellEnd"/>
+      <w:r>
+        <w:rPr>
+          <w:rFonts w:ascii="Calibri" w:hAnsi="Calibri" w:cs="Calibri"/>
+          <w:lang w:val="fr-FR"/>
+        </w:rPr>
+        <w:t>:</w:t>
       </w:r>
     </w:p>
     <w:p>
@@ -1711,26 +1998,51 @@
           <w:rFonts w:ascii="Calibri" w:hAnsi="Calibri" w:cs="Calibri"/>
           <w:lang w:val="fr-FR"/>
         </w:rPr>
-        <w:t>premier scrum du sprint 2, discussion de groupe des fonctionnalité a implémenter</w:t>
-      </w:r>
-    </w:p>
-    <w:p>
-      <w:pPr>
-        <w:autoSpaceDE w:val="0"/>
-        <w:autoSpaceDN w:val="0"/>
-        <w:adjustRightInd w:val="0"/>
-        <w:spacing w:after="200" w:line="276" w:lineRule="auto"/>
-        <w:rPr>
-          <w:rFonts w:ascii="Calibri" w:hAnsi="Calibri" w:cs="Calibri"/>
-          <w:lang w:val="fr-FR"/>
-        </w:rPr>
-      </w:pPr>
-      <w:r>
-        <w:rPr>
-          <w:rFonts w:ascii="Calibri" w:hAnsi="Calibri" w:cs="Calibri"/>
-          <w:lang w:val="fr-FR"/>
-        </w:rPr>
-        <w:t>deroulement:</w:t>
+        <w:t xml:space="preserve">premier </w:t>
+      </w:r>
+      <w:proofErr w:type="spellStart"/>
+      <w:r>
+        <w:rPr>
+          <w:rFonts w:ascii="Calibri" w:hAnsi="Calibri" w:cs="Calibri"/>
+          <w:lang w:val="fr-FR"/>
+        </w:rPr>
+        <w:t>scrum</w:t>
+      </w:r>
+      <w:proofErr w:type="spellEnd"/>
+      <w:r>
+        <w:rPr>
+          <w:rFonts w:ascii="Calibri" w:hAnsi="Calibri" w:cs="Calibri"/>
+          <w:lang w:val="fr-FR"/>
+        </w:rPr>
+        <w:t xml:space="preserve"> du sprint 2, discussion de groupe des fonctionnalité a implémenter</w:t>
+      </w:r>
+    </w:p>
+    <w:p>
+      <w:pPr>
+        <w:autoSpaceDE w:val="0"/>
+        <w:autoSpaceDN w:val="0"/>
+        <w:adjustRightInd w:val="0"/>
+        <w:spacing w:after="200" w:line="276" w:lineRule="auto"/>
+        <w:rPr>
+          <w:rFonts w:ascii="Calibri" w:hAnsi="Calibri" w:cs="Calibri"/>
+          <w:lang w:val="fr-FR"/>
+        </w:rPr>
+      </w:pPr>
+      <w:proofErr w:type="spellStart"/>
+      <w:r>
+        <w:rPr>
+          <w:rFonts w:ascii="Calibri" w:hAnsi="Calibri" w:cs="Calibri"/>
+          <w:lang w:val="fr-FR"/>
+        </w:rPr>
+        <w:t>deroulement</w:t>
+      </w:r>
+      <w:proofErr w:type="spellEnd"/>
+      <w:r>
+        <w:rPr>
+          <w:rFonts w:ascii="Calibri" w:hAnsi="Calibri" w:cs="Calibri"/>
+          <w:lang w:val="fr-FR"/>
+        </w:rPr>
+        <w:t>:</w:t>
       </w:r>
       <w:r>
         <w:rPr>
@@ -1856,12 +2168,21 @@
           <w:lang w:val="fr-FR"/>
         </w:rPr>
       </w:pPr>
-      <w:r>
-        <w:rPr>
-          <w:rFonts w:ascii="Calibri" w:hAnsi="Calibri" w:cs="Calibri"/>
-          <w:lang w:val="fr-FR"/>
-        </w:rPr>
-        <w:t>deroulement:</w:t>
+      <w:proofErr w:type="spellStart"/>
+      <w:r>
+        <w:rPr>
+          <w:rFonts w:ascii="Calibri" w:hAnsi="Calibri" w:cs="Calibri"/>
+          <w:lang w:val="fr-FR"/>
+        </w:rPr>
+        <w:t>deroulement</w:t>
+      </w:r>
+      <w:proofErr w:type="spellEnd"/>
+      <w:r>
+        <w:rPr>
+          <w:rFonts w:ascii="Calibri" w:hAnsi="Calibri" w:cs="Calibri"/>
+          <w:lang w:val="fr-FR"/>
+        </w:rPr>
+        <w:t>:</w:t>
       </w:r>
     </w:p>
     <w:p>
@@ -1974,12 +2295,21 @@
           <w:lang w:val="fr-FR"/>
         </w:rPr>
       </w:pPr>
-      <w:r>
-        <w:rPr>
-          <w:rFonts w:ascii="Calibri" w:hAnsi="Calibri" w:cs="Calibri"/>
-          <w:lang w:val="fr-FR"/>
-        </w:rPr>
-        <w:t>deroulement:</w:t>
+      <w:proofErr w:type="spellStart"/>
+      <w:r>
+        <w:rPr>
+          <w:rFonts w:ascii="Calibri" w:hAnsi="Calibri" w:cs="Calibri"/>
+          <w:lang w:val="fr-FR"/>
+        </w:rPr>
+        <w:t>deroulement</w:t>
+      </w:r>
+      <w:proofErr w:type="spellEnd"/>
+      <w:r>
+        <w:rPr>
+          <w:rFonts w:ascii="Calibri" w:hAnsi="Calibri" w:cs="Calibri"/>
+          <w:lang w:val="fr-FR"/>
+        </w:rPr>
+        <w:t>:</w:t>
       </w:r>
       <w:r>
         <w:rPr>
@@ -2104,12 +2434,21 @@
           <w:lang w:val="fr-FR"/>
         </w:rPr>
       </w:pPr>
-      <w:r>
-        <w:rPr>
-          <w:rFonts w:ascii="Calibri" w:hAnsi="Calibri" w:cs="Calibri"/>
-          <w:lang w:val="fr-FR"/>
-        </w:rPr>
-        <w:t>deroulement:</w:t>
+      <w:proofErr w:type="spellStart"/>
+      <w:r>
+        <w:rPr>
+          <w:rFonts w:ascii="Calibri" w:hAnsi="Calibri" w:cs="Calibri"/>
+          <w:lang w:val="fr-FR"/>
+        </w:rPr>
+        <w:t>deroulement</w:t>
+      </w:r>
+      <w:proofErr w:type="spellEnd"/>
+      <w:r>
+        <w:rPr>
+          <w:rFonts w:ascii="Calibri" w:hAnsi="Calibri" w:cs="Calibri"/>
+          <w:lang w:val="fr-FR"/>
+        </w:rPr>
+        <w:t>:</w:t>
       </w:r>
     </w:p>
     <w:p>
@@ -2206,26 +2545,51 @@
           <w:rFonts w:ascii="Calibri" w:hAnsi="Calibri" w:cs="Calibri"/>
           <w:lang w:val="fr-FR"/>
         </w:rPr>
-        <w:t>rencontre scrum, discussion de répartition des taches</w:t>
-      </w:r>
-    </w:p>
-    <w:p>
-      <w:pPr>
-        <w:autoSpaceDE w:val="0"/>
-        <w:autoSpaceDN w:val="0"/>
-        <w:adjustRightInd w:val="0"/>
-        <w:spacing w:after="200" w:line="276" w:lineRule="auto"/>
-        <w:rPr>
-          <w:rFonts w:ascii="Calibri" w:hAnsi="Calibri" w:cs="Calibri"/>
-          <w:lang w:val="fr-FR"/>
-        </w:rPr>
-      </w:pPr>
-      <w:r>
-        <w:rPr>
-          <w:rFonts w:ascii="Calibri" w:hAnsi="Calibri" w:cs="Calibri"/>
-          <w:lang w:val="fr-FR"/>
-        </w:rPr>
-        <w:t>deroulement:</w:t>
+        <w:t xml:space="preserve">rencontre </w:t>
+      </w:r>
+      <w:proofErr w:type="spellStart"/>
+      <w:r>
+        <w:rPr>
+          <w:rFonts w:ascii="Calibri" w:hAnsi="Calibri" w:cs="Calibri"/>
+          <w:lang w:val="fr-FR"/>
+        </w:rPr>
+        <w:t>scrum</w:t>
+      </w:r>
+      <w:proofErr w:type="spellEnd"/>
+      <w:r>
+        <w:rPr>
+          <w:rFonts w:ascii="Calibri" w:hAnsi="Calibri" w:cs="Calibri"/>
+          <w:lang w:val="fr-FR"/>
+        </w:rPr>
+        <w:t>, discussion de répartition des taches</w:t>
+      </w:r>
+    </w:p>
+    <w:p>
+      <w:pPr>
+        <w:autoSpaceDE w:val="0"/>
+        <w:autoSpaceDN w:val="0"/>
+        <w:adjustRightInd w:val="0"/>
+        <w:spacing w:after="200" w:line="276" w:lineRule="auto"/>
+        <w:rPr>
+          <w:rFonts w:ascii="Calibri" w:hAnsi="Calibri" w:cs="Calibri"/>
+          <w:lang w:val="fr-FR"/>
+        </w:rPr>
+      </w:pPr>
+      <w:proofErr w:type="spellStart"/>
+      <w:r>
+        <w:rPr>
+          <w:rFonts w:ascii="Calibri" w:hAnsi="Calibri" w:cs="Calibri"/>
+          <w:lang w:val="fr-FR"/>
+        </w:rPr>
+        <w:t>deroulement</w:t>
+      </w:r>
+      <w:proofErr w:type="spellEnd"/>
+      <w:r>
+        <w:rPr>
+          <w:rFonts w:ascii="Calibri" w:hAnsi="Calibri" w:cs="Calibri"/>
+          <w:lang w:val="fr-FR"/>
+        </w:rPr>
+        <w:t>:</w:t>
       </w:r>
     </w:p>
     <w:p>
@@ -2336,12 +2700,21 @@
           <w:lang w:val="fr-FR"/>
         </w:rPr>
       </w:pPr>
-      <w:r>
-        <w:rPr>
-          <w:rFonts w:ascii="Calibri" w:hAnsi="Calibri" w:cs="Calibri"/>
-          <w:lang w:val="fr-FR"/>
-        </w:rPr>
-        <w:t>deroulement:</w:t>
+      <w:proofErr w:type="spellStart"/>
+      <w:r>
+        <w:rPr>
+          <w:rFonts w:ascii="Calibri" w:hAnsi="Calibri" w:cs="Calibri"/>
+          <w:lang w:val="fr-FR"/>
+        </w:rPr>
+        <w:t>deroulement</w:t>
+      </w:r>
+      <w:proofErr w:type="spellEnd"/>
+      <w:r>
+        <w:rPr>
+          <w:rFonts w:ascii="Calibri" w:hAnsi="Calibri" w:cs="Calibri"/>
+          <w:lang w:val="fr-FR"/>
+        </w:rPr>
+        <w:t>:</w:t>
       </w:r>
     </w:p>
     <w:p>
@@ -2440,12 +2813,37 @@
         </w:rPr>
         <w:t xml:space="preserve">fait: </w:t>
       </w:r>
-      <w:r>
-        <w:rPr>
-          <w:rFonts w:ascii="Calibri" w:hAnsi="Calibri" w:cs="Calibri"/>
-          <w:lang w:val="fr-FR"/>
-        </w:rPr>
-        <w:t>scrum, mise a jour du cahier des charges</w:t>
+      <w:proofErr w:type="spellStart"/>
+      <w:r>
+        <w:rPr>
+          <w:rFonts w:ascii="Calibri" w:hAnsi="Calibri" w:cs="Calibri"/>
+          <w:lang w:val="fr-FR"/>
+        </w:rPr>
+        <w:t>scrum</w:t>
+      </w:r>
+      <w:proofErr w:type="spellEnd"/>
+      <w:r>
+        <w:rPr>
+          <w:rFonts w:ascii="Calibri" w:hAnsi="Calibri" w:cs="Calibri"/>
+          <w:lang w:val="fr-FR"/>
+        </w:rPr>
+        <w:t xml:space="preserve">, mise </w:t>
+      </w:r>
+      <w:proofErr w:type="spellStart"/>
+      <w:r>
+        <w:rPr>
+          <w:rFonts w:ascii="Calibri" w:hAnsi="Calibri" w:cs="Calibri"/>
+          <w:lang w:val="fr-FR"/>
+        </w:rPr>
+        <w:t>a</w:t>
+      </w:r>
+      <w:proofErr w:type="spellEnd"/>
+      <w:r>
+        <w:rPr>
+          <w:rFonts w:ascii="Calibri" w:hAnsi="Calibri" w:cs="Calibri"/>
+          <w:lang w:val="fr-FR"/>
+        </w:rPr>
+        <w:t xml:space="preserve"> jour du cahier des charges</w:t>
       </w:r>
       <w:r>
         <w:rPr>
@@ -2466,12 +2864,21 @@
           <w:lang w:val="fr-FR"/>
         </w:rPr>
       </w:pPr>
-      <w:r>
-        <w:rPr>
-          <w:rFonts w:ascii="Calibri" w:hAnsi="Calibri" w:cs="Calibri"/>
-          <w:lang w:val="fr-FR"/>
-        </w:rPr>
-        <w:t>deroulement:</w:t>
+      <w:proofErr w:type="spellStart"/>
+      <w:r>
+        <w:rPr>
+          <w:rFonts w:ascii="Calibri" w:hAnsi="Calibri" w:cs="Calibri"/>
+          <w:lang w:val="fr-FR"/>
+        </w:rPr>
+        <w:t>deroulement</w:t>
+      </w:r>
+      <w:proofErr w:type="spellEnd"/>
+      <w:r>
+        <w:rPr>
+          <w:rFonts w:ascii="Calibri" w:hAnsi="Calibri" w:cs="Calibri"/>
+          <w:lang w:val="fr-FR"/>
+        </w:rPr>
+        <w:t>:</w:t>
       </w:r>
     </w:p>
     <w:p>
@@ -2568,26 +2975,44 @@
           <w:rFonts w:ascii="Calibri" w:hAnsi="Calibri" w:cs="Calibri"/>
           <w:lang w:val="fr-FR"/>
         </w:rPr>
-        <w:t>rencontre de debuggage</w:t>
-      </w:r>
-    </w:p>
-    <w:p>
-      <w:pPr>
-        <w:autoSpaceDE w:val="0"/>
-        <w:autoSpaceDN w:val="0"/>
-        <w:adjustRightInd w:val="0"/>
-        <w:spacing w:after="200" w:line="276" w:lineRule="auto"/>
-        <w:rPr>
-          <w:rFonts w:ascii="Calibri" w:hAnsi="Calibri" w:cs="Calibri"/>
-          <w:lang w:val="fr-FR"/>
-        </w:rPr>
-      </w:pPr>
-      <w:r>
-        <w:rPr>
-          <w:rFonts w:ascii="Calibri" w:hAnsi="Calibri" w:cs="Calibri"/>
-          <w:lang w:val="fr-FR"/>
-        </w:rPr>
-        <w:t>deroulement:</w:t>
+        <w:t xml:space="preserve">rencontre de </w:t>
+      </w:r>
+      <w:proofErr w:type="spellStart"/>
+      <w:r>
+        <w:rPr>
+          <w:rFonts w:ascii="Calibri" w:hAnsi="Calibri" w:cs="Calibri"/>
+          <w:lang w:val="fr-FR"/>
+        </w:rPr>
+        <w:t>debuggage</w:t>
+      </w:r>
+      <w:proofErr w:type="spellEnd"/>
+    </w:p>
+    <w:p>
+      <w:pPr>
+        <w:autoSpaceDE w:val="0"/>
+        <w:autoSpaceDN w:val="0"/>
+        <w:adjustRightInd w:val="0"/>
+        <w:spacing w:after="200" w:line="276" w:lineRule="auto"/>
+        <w:rPr>
+          <w:rFonts w:ascii="Calibri" w:hAnsi="Calibri" w:cs="Calibri"/>
+          <w:lang w:val="fr-FR"/>
+        </w:rPr>
+      </w:pPr>
+      <w:proofErr w:type="spellStart"/>
+      <w:r>
+        <w:rPr>
+          <w:rFonts w:ascii="Calibri" w:hAnsi="Calibri" w:cs="Calibri"/>
+          <w:lang w:val="fr-FR"/>
+        </w:rPr>
+        <w:t>deroulement</w:t>
+      </w:r>
+      <w:proofErr w:type="spellEnd"/>
+      <w:r>
+        <w:rPr>
+          <w:rFonts w:ascii="Calibri" w:hAnsi="Calibri" w:cs="Calibri"/>
+          <w:lang w:val="fr-FR"/>
+        </w:rPr>
+        <w:t>:</w:t>
       </w:r>
     </w:p>
     <w:p>
@@ -2668,26 +3093,60 @@
           <w:rFonts w:ascii="Calibri" w:hAnsi="Calibri" w:cs="Calibri"/>
           <w:lang w:val="fr-FR"/>
         </w:rPr>
-        <w:t>fait: debuggage des fenêtres, préparation pour presentation</w:t>
-      </w:r>
-    </w:p>
-    <w:p>
-      <w:pPr>
-        <w:autoSpaceDE w:val="0"/>
-        <w:autoSpaceDN w:val="0"/>
-        <w:adjustRightInd w:val="0"/>
-        <w:spacing w:after="200" w:line="276" w:lineRule="auto"/>
-        <w:rPr>
-          <w:rFonts w:ascii="Calibri" w:hAnsi="Calibri" w:cs="Calibri"/>
-          <w:lang w:val="fr-FR"/>
-        </w:rPr>
-      </w:pPr>
-      <w:r>
-        <w:rPr>
-          <w:rFonts w:ascii="Calibri" w:hAnsi="Calibri" w:cs="Calibri"/>
-          <w:lang w:val="fr-FR"/>
-        </w:rPr>
-        <w:t>deroulement:</w:t>
+        <w:t xml:space="preserve">fait: </w:t>
+      </w:r>
+      <w:proofErr w:type="spellStart"/>
+      <w:r>
+        <w:rPr>
+          <w:rFonts w:ascii="Calibri" w:hAnsi="Calibri" w:cs="Calibri"/>
+          <w:lang w:val="fr-FR"/>
+        </w:rPr>
+        <w:t>debuggage</w:t>
+      </w:r>
+      <w:proofErr w:type="spellEnd"/>
+      <w:r>
+        <w:rPr>
+          <w:rFonts w:ascii="Calibri" w:hAnsi="Calibri" w:cs="Calibri"/>
+          <w:lang w:val="fr-FR"/>
+        </w:rPr>
+        <w:t xml:space="preserve"> des fenêtres, préparation pour </w:t>
+      </w:r>
+      <w:proofErr w:type="spellStart"/>
+      <w:r>
+        <w:rPr>
+          <w:rFonts w:ascii="Calibri" w:hAnsi="Calibri" w:cs="Calibri"/>
+          <w:lang w:val="fr-FR"/>
+        </w:rPr>
+        <w:t>presentation</w:t>
+      </w:r>
+      <w:proofErr w:type="spellEnd"/>
+    </w:p>
+    <w:p>
+      <w:pPr>
+        <w:autoSpaceDE w:val="0"/>
+        <w:autoSpaceDN w:val="0"/>
+        <w:adjustRightInd w:val="0"/>
+        <w:spacing w:after="200" w:line="276" w:lineRule="auto"/>
+        <w:rPr>
+          <w:rFonts w:ascii="Calibri" w:hAnsi="Calibri" w:cs="Calibri"/>
+          <w:lang w:val="fr-FR"/>
+        </w:rPr>
+      </w:pPr>
+      <w:proofErr w:type="spellStart"/>
+      <w:r>
+        <w:rPr>
+          <w:rFonts w:ascii="Calibri" w:hAnsi="Calibri" w:cs="Calibri"/>
+          <w:lang w:val="fr-FR"/>
+        </w:rPr>
+        <w:t>deroulement</w:t>
+      </w:r>
+      <w:proofErr w:type="spellEnd"/>
+      <w:r>
+        <w:rPr>
+          <w:rFonts w:ascii="Calibri" w:hAnsi="Calibri" w:cs="Calibri"/>
+          <w:lang w:val="fr-FR"/>
+        </w:rPr>
+        <w:t>:</w:t>
       </w:r>
     </w:p>
     <w:p>
@@ -2779,31 +3238,58 @@
         </w:rPr>
         <w:t xml:space="preserve">fait: </w:t>
       </w:r>
-      <w:r>
-        <w:rPr>
-          <w:rFonts w:ascii="Calibri" w:hAnsi="Calibri" w:cs="Calibri"/>
-          <w:lang w:val="fr-FR"/>
-        </w:rPr>
-        <w:t>scrum, modification des regles</w:t>
-      </w:r>
-    </w:p>
-    <w:p>
-      <w:pPr>
-        <w:autoSpaceDE w:val="0"/>
-        <w:autoSpaceDN w:val="0"/>
-        <w:adjustRightInd w:val="0"/>
-        <w:spacing w:after="200" w:line="276" w:lineRule="auto"/>
-        <w:rPr>
-          <w:rFonts w:ascii="Calibri" w:hAnsi="Calibri" w:cs="Calibri"/>
-          <w:lang w:val="fr-FR"/>
-        </w:rPr>
-      </w:pPr>
-      <w:r>
-        <w:rPr>
-          <w:rFonts w:ascii="Calibri" w:hAnsi="Calibri" w:cs="Calibri"/>
-          <w:lang w:val="fr-FR"/>
-        </w:rPr>
-        <w:t>deroulement:</w:t>
+      <w:proofErr w:type="spellStart"/>
+      <w:r>
+        <w:rPr>
+          <w:rFonts w:ascii="Calibri" w:hAnsi="Calibri" w:cs="Calibri"/>
+          <w:lang w:val="fr-FR"/>
+        </w:rPr>
+        <w:t>scrum</w:t>
+      </w:r>
+      <w:proofErr w:type="spellEnd"/>
+      <w:r>
+        <w:rPr>
+          <w:rFonts w:ascii="Calibri" w:hAnsi="Calibri" w:cs="Calibri"/>
+          <w:lang w:val="fr-FR"/>
+        </w:rPr>
+        <w:t xml:space="preserve">, modification des </w:t>
+      </w:r>
+      <w:proofErr w:type="spellStart"/>
+      <w:r>
+        <w:rPr>
+          <w:rFonts w:ascii="Calibri" w:hAnsi="Calibri" w:cs="Calibri"/>
+          <w:lang w:val="fr-FR"/>
+        </w:rPr>
+        <w:t>regles</w:t>
+      </w:r>
+      <w:proofErr w:type="spellEnd"/>
+    </w:p>
+    <w:p>
+      <w:pPr>
+        <w:autoSpaceDE w:val="0"/>
+        <w:autoSpaceDN w:val="0"/>
+        <w:adjustRightInd w:val="0"/>
+        <w:spacing w:after="200" w:line="276" w:lineRule="auto"/>
+        <w:rPr>
+          <w:rFonts w:ascii="Calibri" w:hAnsi="Calibri" w:cs="Calibri"/>
+          <w:lang w:val="fr-FR"/>
+        </w:rPr>
+      </w:pPr>
+      <w:proofErr w:type="spellStart"/>
+      <w:r>
+        <w:rPr>
+          <w:rFonts w:ascii="Calibri" w:hAnsi="Calibri" w:cs="Calibri"/>
+          <w:lang w:val="fr-FR"/>
+        </w:rPr>
+        <w:t>deroulement</w:t>
+      </w:r>
+      <w:proofErr w:type="spellEnd"/>
+      <w:r>
+        <w:rPr>
+          <w:rFonts w:ascii="Calibri" w:hAnsi="Calibri" w:cs="Calibri"/>
+          <w:lang w:val="fr-FR"/>
+        </w:rPr>
+        <w:t>:</w:t>
       </w:r>
     </w:p>
     <w:p>
@@ -2901,26 +3387,44 @@
           <w:rFonts w:ascii="Calibri" w:hAnsi="Calibri" w:cs="Calibri"/>
           <w:lang w:val="fr-FR"/>
         </w:rPr>
-        <w:t xml:space="preserve"> scrum</w:t>
-      </w:r>
-    </w:p>
-    <w:p>
-      <w:pPr>
-        <w:autoSpaceDE w:val="0"/>
-        <w:autoSpaceDN w:val="0"/>
-        <w:adjustRightInd w:val="0"/>
-        <w:spacing w:after="200" w:line="276" w:lineRule="auto"/>
-        <w:rPr>
-          <w:rFonts w:ascii="Calibri" w:hAnsi="Calibri" w:cs="Calibri"/>
-          <w:lang w:val="fr-FR"/>
-        </w:rPr>
-      </w:pPr>
-      <w:r>
-        <w:rPr>
-          <w:rFonts w:ascii="Calibri" w:hAnsi="Calibri" w:cs="Calibri"/>
-          <w:lang w:val="fr-FR"/>
-        </w:rPr>
-        <w:t>deroulement:</w:t>
+        <w:t xml:space="preserve"> </w:t>
+      </w:r>
+      <w:proofErr w:type="spellStart"/>
+      <w:r>
+        <w:rPr>
+          <w:rFonts w:ascii="Calibri" w:hAnsi="Calibri" w:cs="Calibri"/>
+          <w:lang w:val="fr-FR"/>
+        </w:rPr>
+        <w:t>scrum</w:t>
+      </w:r>
+      <w:proofErr w:type="spellEnd"/>
+    </w:p>
+    <w:p>
+      <w:pPr>
+        <w:autoSpaceDE w:val="0"/>
+        <w:autoSpaceDN w:val="0"/>
+        <w:adjustRightInd w:val="0"/>
+        <w:spacing w:after="200" w:line="276" w:lineRule="auto"/>
+        <w:rPr>
+          <w:rFonts w:ascii="Calibri" w:hAnsi="Calibri" w:cs="Calibri"/>
+          <w:lang w:val="fr-FR"/>
+        </w:rPr>
+      </w:pPr>
+      <w:proofErr w:type="spellStart"/>
+      <w:r>
+        <w:rPr>
+          <w:rFonts w:ascii="Calibri" w:hAnsi="Calibri" w:cs="Calibri"/>
+          <w:lang w:val="fr-FR"/>
+        </w:rPr>
+        <w:t>deroulement</w:t>
+      </w:r>
+      <w:proofErr w:type="spellEnd"/>
+      <w:r>
+        <w:rPr>
+          <w:rFonts w:ascii="Calibri" w:hAnsi="Calibri" w:cs="Calibri"/>
+          <w:lang w:val="fr-FR"/>
+        </w:rPr>
+        <w:t>:</w:t>
       </w:r>
     </w:p>
     <w:p>
@@ -3024,41 +3528,132 @@
           <w:rFonts w:ascii="Calibri" w:hAnsi="Calibri" w:cs="Calibri"/>
           <w:lang w:val="fr-FR"/>
         </w:rPr>
-        <w:t xml:space="preserve">recherche de cryptage de mot mot de passe, </w:t>
-      </w:r>
-      <w:r>
-        <w:rPr>
-          <w:rFonts w:ascii="Calibri" w:hAnsi="Calibri" w:cs="Calibri"/>
-          <w:lang w:val="fr-FR"/>
-        </w:rPr>
-        <w:t>implementation interface de creation de compte</w:t>
-      </w:r>
-    </w:p>
-    <w:p>
-      <w:pPr>
-        <w:autoSpaceDE w:val="0"/>
-        <w:autoSpaceDN w:val="0"/>
-        <w:adjustRightInd w:val="0"/>
-        <w:spacing w:after="200" w:line="276" w:lineRule="auto"/>
-        <w:rPr>
-          <w:rFonts w:ascii="Calibri" w:hAnsi="Calibri" w:cs="Calibri"/>
-          <w:lang w:val="fr-FR"/>
-        </w:rPr>
-      </w:pPr>
-      <w:r>
-        <w:rPr>
-          <w:rFonts w:ascii="Calibri" w:hAnsi="Calibri" w:cs="Calibri"/>
-          <w:lang w:val="fr-FR"/>
-        </w:rPr>
-        <w:t>deroulement:</w:t>
-      </w:r>
-      <w:r>
-        <w:rPr>
-          <w:rFonts w:ascii="Calibri" w:hAnsi="Calibri" w:cs="Calibri"/>
-          <w:lang w:val="fr-FR"/>
-        </w:rPr>
-        <w:t xml:space="preserve"> TODO connection a base de donnees</w:t>
-      </w:r>
+        <w:t xml:space="preserve">recherche de cryptage de mot </w:t>
+      </w:r>
+      <w:proofErr w:type="spellStart"/>
+      <w:r>
+        <w:rPr>
+          <w:rFonts w:ascii="Calibri" w:hAnsi="Calibri" w:cs="Calibri"/>
+          <w:lang w:val="fr-FR"/>
+        </w:rPr>
+        <w:t>mot</w:t>
+      </w:r>
+      <w:proofErr w:type="spellEnd"/>
+      <w:r>
+        <w:rPr>
+          <w:rFonts w:ascii="Calibri" w:hAnsi="Calibri" w:cs="Calibri"/>
+          <w:lang w:val="fr-FR"/>
+        </w:rPr>
+        <w:t xml:space="preserve"> de passe, </w:t>
+      </w:r>
+      <w:proofErr w:type="spellStart"/>
+      <w:r>
+        <w:rPr>
+          <w:rFonts w:ascii="Calibri" w:hAnsi="Calibri" w:cs="Calibri"/>
+          <w:lang w:val="fr-FR"/>
+        </w:rPr>
+        <w:t>implementation</w:t>
+      </w:r>
+      <w:proofErr w:type="spellEnd"/>
+      <w:r>
+        <w:rPr>
+          <w:rFonts w:ascii="Calibri" w:hAnsi="Calibri" w:cs="Calibri"/>
+          <w:lang w:val="fr-FR"/>
+        </w:rPr>
+        <w:t xml:space="preserve"> interface de </w:t>
+      </w:r>
+      <w:proofErr w:type="spellStart"/>
+      <w:r>
+        <w:rPr>
+          <w:rFonts w:ascii="Calibri" w:hAnsi="Calibri" w:cs="Calibri"/>
+          <w:lang w:val="fr-FR"/>
+        </w:rPr>
+        <w:t>creation</w:t>
+      </w:r>
+      <w:proofErr w:type="spellEnd"/>
+      <w:r>
+        <w:rPr>
+          <w:rFonts w:ascii="Calibri" w:hAnsi="Calibri" w:cs="Calibri"/>
+          <w:lang w:val="fr-FR"/>
+        </w:rPr>
+        <w:t xml:space="preserve"> de compte</w:t>
+      </w:r>
+    </w:p>
+    <w:p>
+      <w:pPr>
+        <w:autoSpaceDE w:val="0"/>
+        <w:autoSpaceDN w:val="0"/>
+        <w:adjustRightInd w:val="0"/>
+        <w:spacing w:after="200" w:line="276" w:lineRule="auto"/>
+        <w:rPr>
+          <w:rFonts w:ascii="Calibri" w:hAnsi="Calibri" w:cs="Calibri"/>
+          <w:lang w:val="fr-FR"/>
+        </w:rPr>
+      </w:pPr>
+      <w:proofErr w:type="spellStart"/>
+      <w:r>
+        <w:rPr>
+          <w:rFonts w:ascii="Calibri" w:hAnsi="Calibri" w:cs="Calibri"/>
+          <w:lang w:val="fr-FR"/>
+        </w:rPr>
+        <w:t>deroulement</w:t>
+      </w:r>
+      <w:proofErr w:type="spellEnd"/>
+      <w:r>
+        <w:rPr>
+          <w:rFonts w:ascii="Calibri" w:hAnsi="Calibri" w:cs="Calibri"/>
+          <w:lang w:val="fr-FR"/>
+        </w:rPr>
+        <w:t>:</w:t>
+      </w:r>
+      <w:r>
+        <w:rPr>
+          <w:rFonts w:ascii="Calibri" w:hAnsi="Calibri" w:cs="Calibri"/>
+          <w:lang w:val="fr-FR"/>
+        </w:rPr>
+        <w:t xml:space="preserve"> TODO </w:t>
+      </w:r>
+      <w:proofErr w:type="spellStart"/>
+      <w:r>
+        <w:rPr>
+          <w:rFonts w:ascii="Calibri" w:hAnsi="Calibri" w:cs="Calibri"/>
+          <w:lang w:val="fr-FR"/>
+        </w:rPr>
+        <w:t>connection</w:t>
+      </w:r>
+      <w:proofErr w:type="spellEnd"/>
+      <w:r>
+        <w:rPr>
+          <w:rFonts w:ascii="Calibri" w:hAnsi="Calibri" w:cs="Calibri"/>
+          <w:lang w:val="fr-FR"/>
+        </w:rPr>
+        <w:t xml:space="preserve"> </w:t>
+      </w:r>
+      <w:proofErr w:type="spellStart"/>
+      <w:r>
+        <w:rPr>
+          <w:rFonts w:ascii="Calibri" w:hAnsi="Calibri" w:cs="Calibri"/>
+          <w:lang w:val="fr-FR"/>
+        </w:rPr>
+        <w:t>a</w:t>
+      </w:r>
+      <w:proofErr w:type="spellEnd"/>
+      <w:r>
+        <w:rPr>
+          <w:rFonts w:ascii="Calibri" w:hAnsi="Calibri" w:cs="Calibri"/>
+          <w:lang w:val="fr-FR"/>
+        </w:rPr>
+        <w:t xml:space="preserve"> base de </w:t>
+      </w:r>
+      <w:proofErr w:type="spellStart"/>
+      <w:r>
+        <w:rPr>
+          <w:rFonts w:ascii="Calibri" w:hAnsi="Calibri" w:cs="Calibri"/>
+          <w:lang w:val="fr-FR"/>
+        </w:rPr>
+        <w:t>donnees</w:t>
+      </w:r>
+      <w:proofErr w:type="spellEnd"/>
     </w:p>
     <w:p>
       <w:pPr>
@@ -3097,6 +3692,13 @@
         </w:rPr>
         <w:t xml:space="preserve">date: </w:t>
       </w:r>
+      <w:r>
+        <w:rPr>
+          <w:rFonts w:ascii="Calibri" w:hAnsi="Calibri" w:cs="Calibri"/>
+          <w:lang w:val="fr-FR"/>
+        </w:rPr>
+        <w:t>15 mai</w:t>
+      </w:r>
     </w:p>
     <w:p>
       <w:pPr>
@@ -3116,6 +3718,13 @@
         </w:rPr>
         <w:t>temps:</w:t>
       </w:r>
+      <w:r>
+        <w:rPr>
+          <w:rFonts w:ascii="Calibri" w:hAnsi="Calibri" w:cs="Calibri"/>
+          <w:lang w:val="fr-FR"/>
+        </w:rPr>
+        <w:t xml:space="preserve"> 11h -11h30</w:t>
+      </w:r>
     </w:p>
     <w:p>
       <w:pPr>
@@ -3135,24 +3744,42 @@
         </w:rPr>
         <w:t xml:space="preserve">fait: </w:t>
       </w:r>
-    </w:p>
-    <w:p>
-      <w:pPr>
-        <w:autoSpaceDE w:val="0"/>
-        <w:autoSpaceDN w:val="0"/>
-        <w:adjustRightInd w:val="0"/>
-        <w:spacing w:after="200" w:line="276" w:lineRule="auto"/>
-        <w:rPr>
-          <w:rFonts w:ascii="Calibri" w:hAnsi="Calibri" w:cs="Calibri"/>
-          <w:lang w:val="fr-FR"/>
-        </w:rPr>
-      </w:pPr>
-      <w:r>
-        <w:rPr>
-          <w:rFonts w:ascii="Calibri" w:hAnsi="Calibri" w:cs="Calibri"/>
-          <w:lang w:val="fr-FR"/>
-        </w:rPr>
-        <w:t>deroulement:</w:t>
+      <w:proofErr w:type="spellStart"/>
+      <w:r>
+        <w:rPr>
+          <w:rFonts w:ascii="Calibri" w:hAnsi="Calibri" w:cs="Calibri"/>
+          <w:lang w:val="fr-FR"/>
+        </w:rPr>
+        <w:t>scrum</w:t>
+      </w:r>
+      <w:proofErr w:type="spellEnd"/>
+    </w:p>
+    <w:p>
+      <w:pPr>
+        <w:autoSpaceDE w:val="0"/>
+        <w:autoSpaceDN w:val="0"/>
+        <w:adjustRightInd w:val="0"/>
+        <w:spacing w:after="200" w:line="276" w:lineRule="auto"/>
+        <w:rPr>
+          <w:rFonts w:ascii="Calibri" w:hAnsi="Calibri" w:cs="Calibri"/>
+          <w:lang w:val="fr-FR"/>
+        </w:rPr>
+      </w:pPr>
+      <w:proofErr w:type="spellStart"/>
+      <w:r>
+        <w:rPr>
+          <w:rFonts w:ascii="Calibri" w:hAnsi="Calibri" w:cs="Calibri"/>
+          <w:lang w:val="fr-FR"/>
+        </w:rPr>
+        <w:t>deroulement</w:t>
+      </w:r>
+      <w:proofErr w:type="spellEnd"/>
+      <w:r>
+        <w:rPr>
+          <w:rFonts w:ascii="Calibri" w:hAnsi="Calibri" w:cs="Calibri"/>
+          <w:lang w:val="fr-FR"/>
+        </w:rPr>
+        <w:t>:</w:t>
       </w:r>
     </w:p>
     <w:p>
@@ -3242,12 +3869,21 @@
           <w:lang w:val="fr-FR"/>
         </w:rPr>
       </w:pPr>
-      <w:r>
-        <w:rPr>
-          <w:rFonts w:ascii="Calibri" w:hAnsi="Calibri" w:cs="Calibri"/>
-          <w:lang w:val="fr-FR"/>
-        </w:rPr>
-        <w:t>deroulement:</w:t>
+      <w:proofErr w:type="spellStart"/>
+      <w:r>
+        <w:rPr>
+          <w:rFonts w:ascii="Calibri" w:hAnsi="Calibri" w:cs="Calibri"/>
+          <w:lang w:val="fr-FR"/>
+        </w:rPr>
+        <w:t>deroulement</w:t>
+      </w:r>
+      <w:proofErr w:type="spellEnd"/>
+      <w:r>
+        <w:rPr>
+          <w:rFonts w:ascii="Calibri" w:hAnsi="Calibri" w:cs="Calibri"/>
+          <w:lang w:val="fr-FR"/>
+        </w:rPr>
+        <w:t>:</w:t>
       </w:r>
     </w:p>
     <w:p>
@@ -3337,13 +3973,22 @@
           <w:lang w:val="fr-FR"/>
         </w:rPr>
       </w:pPr>
+      <w:proofErr w:type="spellStart"/>
       <w:r>
         <w:rPr>
           <w:rFonts w:ascii="Calibri" w:hAnsi="Calibri" w:cs="Calibri"/>
           <w:lang w:val="fr-FR"/>
         </w:rPr>
         <w:lastRenderedPageBreak/>
-        <w:t>deroulement:</w:t>
+        <w:t>deroulement</w:t>
+      </w:r>
+      <w:proofErr w:type="spellEnd"/>
+      <w:r>
+        <w:rPr>
+          <w:rFonts w:ascii="Calibri" w:hAnsi="Calibri" w:cs="Calibri"/>
+          <w:lang w:val="fr-FR"/>
+        </w:rPr>
+        <w:t>:</w:t>
       </w:r>
     </w:p>
     <w:p>
@@ -3433,12 +4078,21 @@
           <w:lang w:val="fr-FR"/>
         </w:rPr>
       </w:pPr>
-      <w:r>
-        <w:rPr>
-          <w:rFonts w:ascii="Calibri" w:hAnsi="Calibri" w:cs="Calibri"/>
-          <w:lang w:val="fr-FR"/>
-        </w:rPr>
-        <w:t>deroulement:</w:t>
+      <w:proofErr w:type="spellStart"/>
+      <w:r>
+        <w:rPr>
+          <w:rFonts w:ascii="Calibri" w:hAnsi="Calibri" w:cs="Calibri"/>
+          <w:lang w:val="fr-FR"/>
+        </w:rPr>
+        <w:t>deroulement</w:t>
+      </w:r>
+      <w:proofErr w:type="spellEnd"/>
+      <w:r>
+        <w:rPr>
+          <w:rFonts w:ascii="Calibri" w:hAnsi="Calibri" w:cs="Calibri"/>
+          <w:lang w:val="fr-FR"/>
+        </w:rPr>
+        <w:t>:</w:t>
       </w:r>
     </w:p>
     <w:p>
@@ -3528,12 +4182,21 @@
           <w:lang w:val="fr-FR"/>
         </w:rPr>
       </w:pPr>
-      <w:r>
-        <w:rPr>
-          <w:rFonts w:ascii="Calibri" w:hAnsi="Calibri" w:cs="Calibri"/>
-          <w:lang w:val="fr-FR"/>
-        </w:rPr>
-        <w:t>deroulement:</w:t>
+      <w:proofErr w:type="spellStart"/>
+      <w:r>
+        <w:rPr>
+          <w:rFonts w:ascii="Calibri" w:hAnsi="Calibri" w:cs="Calibri"/>
+          <w:lang w:val="fr-FR"/>
+        </w:rPr>
+        <w:t>deroulement</w:t>
+      </w:r>
+      <w:proofErr w:type="spellEnd"/>
+      <w:r>
+        <w:rPr>
+          <w:rFonts w:ascii="Calibri" w:hAnsi="Calibri" w:cs="Calibri"/>
+          <w:lang w:val="fr-FR"/>
+        </w:rPr>
+        <w:t>:</w:t>
       </w:r>
     </w:p>
     <w:p>
@@ -3623,12 +4286,21 @@
           <w:lang w:val="fr-FR"/>
         </w:rPr>
       </w:pPr>
-      <w:r>
-        <w:rPr>
-          <w:rFonts w:ascii="Calibri" w:hAnsi="Calibri" w:cs="Calibri"/>
-          <w:lang w:val="fr-FR"/>
-        </w:rPr>
-        <w:t>deroulement:</w:t>
+      <w:proofErr w:type="spellStart"/>
+      <w:r>
+        <w:rPr>
+          <w:rFonts w:ascii="Calibri" w:hAnsi="Calibri" w:cs="Calibri"/>
+          <w:lang w:val="fr-FR"/>
+        </w:rPr>
+        <w:t>deroulement</w:t>
+      </w:r>
+      <w:proofErr w:type="spellEnd"/>
+      <w:r>
+        <w:rPr>
+          <w:rFonts w:ascii="Calibri" w:hAnsi="Calibri" w:cs="Calibri"/>
+          <w:lang w:val="fr-FR"/>
+        </w:rPr>
+        <w:t>:</w:t>
       </w:r>
     </w:p>
     <w:p>

--- a/Scrum 3/Journalisation/JounalDeBord_PatDaoust.docx
+++ b/Scrum 3/Journalisation/JounalDeBord_PatDaoust.docx
@@ -60,12 +60,21 @@
           <w:lang w:val="fr-FR"/>
         </w:rPr>
       </w:pPr>
-      <w:r>
-        <w:rPr>
-          <w:rFonts w:ascii="Calibri" w:hAnsi="Calibri" w:cs="Calibri"/>
-          <w:lang w:val="fr-FR"/>
-        </w:rPr>
-        <w:t xml:space="preserve">date: </w:t>
+      <w:proofErr w:type="gramStart"/>
+      <w:r>
+        <w:rPr>
+          <w:rFonts w:ascii="Calibri" w:hAnsi="Calibri" w:cs="Calibri"/>
+          <w:lang w:val="fr-FR"/>
+        </w:rPr>
+        <w:t>date:</w:t>
+      </w:r>
+      <w:proofErr w:type="gramEnd"/>
+      <w:r>
+        <w:rPr>
+          <w:rFonts w:ascii="Calibri" w:hAnsi="Calibri" w:cs="Calibri"/>
+          <w:lang w:val="fr-FR"/>
+        </w:rPr>
+        <w:t xml:space="preserve"> </w:t>
       </w:r>
       <w:r>
         <w:rPr>
@@ -86,6 +95,7 @@
           <w:lang w:val="fr-FR"/>
         </w:rPr>
       </w:pPr>
+      <w:proofErr w:type="gramStart"/>
       <w:r>
         <w:rPr>
           <w:rFonts w:ascii="Calibri" w:hAnsi="Calibri" w:cs="Calibri"/>
@@ -93,6 +103,7 @@
         </w:rPr>
         <w:t>temps:</w:t>
       </w:r>
+      <w:proofErr w:type="gramEnd"/>
       <w:r>
         <w:rPr>
           <w:rFonts w:ascii="Calibri" w:hAnsi="Calibri" w:cs="Calibri"/>
@@ -112,12 +123,21 @@
           <w:lang w:val="fr-FR"/>
         </w:rPr>
       </w:pPr>
-      <w:r>
-        <w:rPr>
-          <w:rFonts w:ascii="Calibri" w:hAnsi="Calibri" w:cs="Calibri"/>
-          <w:lang w:val="fr-FR"/>
-        </w:rPr>
-        <w:t xml:space="preserve">fait: </w:t>
+      <w:proofErr w:type="gramStart"/>
+      <w:r>
+        <w:rPr>
+          <w:rFonts w:ascii="Calibri" w:hAnsi="Calibri" w:cs="Calibri"/>
+          <w:lang w:val="fr-FR"/>
+        </w:rPr>
+        <w:t>fait:</w:t>
+      </w:r>
+      <w:proofErr w:type="gramEnd"/>
+      <w:r>
+        <w:rPr>
+          <w:rFonts w:ascii="Calibri" w:hAnsi="Calibri" w:cs="Calibri"/>
+          <w:lang w:val="fr-FR"/>
+        </w:rPr>
+        <w:t xml:space="preserve"> </w:t>
       </w:r>
       <w:r>
         <w:rPr>
@@ -162,6 +182,7 @@
         </w:rPr>
       </w:pPr>
       <w:proofErr w:type="spellStart"/>
+      <w:proofErr w:type="gramStart"/>
       <w:r>
         <w:rPr>
           <w:rFonts w:ascii="Calibri" w:hAnsi="Calibri" w:cs="Calibri"/>
@@ -177,6 +198,7 @@
         </w:rPr>
         <w:t>:</w:t>
       </w:r>
+      <w:proofErr w:type="gramEnd"/>
       <w:r>
         <w:rPr>
           <w:rFonts w:ascii="Calibri" w:hAnsi="Calibri" w:cs="Calibri"/>
@@ -210,12 +232,21 @@
           <w:lang w:val="fr-FR"/>
         </w:rPr>
       </w:pPr>
-      <w:r>
-        <w:rPr>
-          <w:rFonts w:ascii="Calibri" w:hAnsi="Calibri" w:cs="Calibri"/>
-          <w:lang w:val="fr-FR"/>
-        </w:rPr>
-        <w:t xml:space="preserve">date: </w:t>
+      <w:proofErr w:type="gramStart"/>
+      <w:r>
+        <w:rPr>
+          <w:rFonts w:ascii="Calibri" w:hAnsi="Calibri" w:cs="Calibri"/>
+          <w:lang w:val="fr-FR"/>
+        </w:rPr>
+        <w:t>date:</w:t>
+      </w:r>
+      <w:proofErr w:type="gramEnd"/>
+      <w:r>
+        <w:rPr>
+          <w:rFonts w:ascii="Calibri" w:hAnsi="Calibri" w:cs="Calibri"/>
+          <w:lang w:val="fr-FR"/>
+        </w:rPr>
+        <w:t xml:space="preserve"> </w:t>
       </w:r>
       <w:r>
         <w:rPr>
@@ -236,6 +267,7 @@
           <w:lang w:val="fr-FR"/>
         </w:rPr>
       </w:pPr>
+      <w:proofErr w:type="gramStart"/>
       <w:r>
         <w:rPr>
           <w:rFonts w:ascii="Calibri" w:hAnsi="Calibri" w:cs="Calibri"/>
@@ -243,6 +275,7 @@
         </w:rPr>
         <w:t>temps:</w:t>
       </w:r>
+      <w:proofErr w:type="gramEnd"/>
       <w:r>
         <w:rPr>
           <w:rFonts w:ascii="Calibri" w:hAnsi="Calibri" w:cs="Calibri"/>
@@ -262,12 +295,21 @@
           <w:lang w:val="fr-FR"/>
         </w:rPr>
       </w:pPr>
-      <w:r>
-        <w:rPr>
-          <w:rFonts w:ascii="Calibri" w:hAnsi="Calibri" w:cs="Calibri"/>
-          <w:lang w:val="fr-FR"/>
-        </w:rPr>
-        <w:t xml:space="preserve">fait: </w:t>
+      <w:proofErr w:type="gramStart"/>
+      <w:r>
+        <w:rPr>
+          <w:rFonts w:ascii="Calibri" w:hAnsi="Calibri" w:cs="Calibri"/>
+          <w:lang w:val="fr-FR"/>
+        </w:rPr>
+        <w:t>fait:</w:t>
+      </w:r>
+      <w:proofErr w:type="gramEnd"/>
+      <w:r>
+        <w:rPr>
+          <w:rFonts w:ascii="Calibri" w:hAnsi="Calibri" w:cs="Calibri"/>
+          <w:lang w:val="fr-FR"/>
+        </w:rPr>
+        <w:t xml:space="preserve"> </w:t>
       </w:r>
       <w:proofErr w:type="spellStart"/>
       <w:r>
@@ -321,6 +363,7 @@
         </w:rPr>
       </w:pPr>
       <w:proofErr w:type="spellStart"/>
+      <w:proofErr w:type="gramStart"/>
       <w:r>
         <w:rPr>
           <w:rFonts w:ascii="Calibri" w:hAnsi="Calibri" w:cs="Calibri"/>
@@ -336,6 +379,7 @@
         </w:rPr>
         <w:t>:</w:t>
       </w:r>
+      <w:proofErr w:type="gramEnd"/>
       <w:r>
         <w:rPr>
           <w:rFonts w:ascii="Calibri" w:hAnsi="Calibri" w:cs="Calibri"/>
@@ -381,12 +425,21 @@
           <w:lang w:val="fr-FR"/>
         </w:rPr>
       </w:pPr>
-      <w:r>
-        <w:rPr>
-          <w:rFonts w:ascii="Calibri" w:hAnsi="Calibri" w:cs="Calibri"/>
-          <w:lang w:val="fr-FR"/>
-        </w:rPr>
-        <w:t xml:space="preserve">date: </w:t>
+      <w:proofErr w:type="gramStart"/>
+      <w:r>
+        <w:rPr>
+          <w:rFonts w:ascii="Calibri" w:hAnsi="Calibri" w:cs="Calibri"/>
+          <w:lang w:val="fr-FR"/>
+        </w:rPr>
+        <w:t>date:</w:t>
+      </w:r>
+      <w:proofErr w:type="gramEnd"/>
+      <w:r>
+        <w:rPr>
+          <w:rFonts w:ascii="Calibri" w:hAnsi="Calibri" w:cs="Calibri"/>
+          <w:lang w:val="fr-FR"/>
+        </w:rPr>
+        <w:t xml:space="preserve"> </w:t>
       </w:r>
       <w:r>
         <w:rPr>
@@ -407,6 +460,7 @@
           <w:lang w:val="fr-FR"/>
         </w:rPr>
       </w:pPr>
+      <w:proofErr w:type="gramStart"/>
       <w:r>
         <w:rPr>
           <w:rFonts w:ascii="Calibri" w:hAnsi="Calibri" w:cs="Calibri"/>
@@ -414,6 +468,7 @@
         </w:rPr>
         <w:t>temps:</w:t>
       </w:r>
+      <w:proofErr w:type="gramEnd"/>
       <w:r>
         <w:rPr>
           <w:rFonts w:ascii="Calibri" w:hAnsi="Calibri" w:cs="Calibri"/>
@@ -433,12 +488,21 @@
           <w:lang w:val="fr-FR"/>
         </w:rPr>
       </w:pPr>
-      <w:r>
-        <w:rPr>
-          <w:rFonts w:ascii="Calibri" w:hAnsi="Calibri" w:cs="Calibri"/>
-          <w:lang w:val="fr-FR"/>
-        </w:rPr>
-        <w:t xml:space="preserve">fait: </w:t>
+      <w:proofErr w:type="gramStart"/>
+      <w:r>
+        <w:rPr>
+          <w:rFonts w:ascii="Calibri" w:hAnsi="Calibri" w:cs="Calibri"/>
+          <w:lang w:val="fr-FR"/>
+        </w:rPr>
+        <w:t>fait:</w:t>
+      </w:r>
+      <w:proofErr w:type="gramEnd"/>
+      <w:r>
+        <w:rPr>
+          <w:rFonts w:ascii="Calibri" w:hAnsi="Calibri" w:cs="Calibri"/>
+          <w:lang w:val="fr-FR"/>
+        </w:rPr>
+        <w:t xml:space="preserve"> </w:t>
       </w:r>
       <w:r>
         <w:rPr>
@@ -476,6 +540,7 @@
         </w:rPr>
       </w:pPr>
       <w:proofErr w:type="spellStart"/>
+      <w:proofErr w:type="gramStart"/>
       <w:r>
         <w:rPr>
           <w:rFonts w:ascii="Calibri" w:hAnsi="Calibri" w:cs="Calibri"/>
@@ -491,43 +556,53 @@
         </w:rPr>
         <w:t>:</w:t>
       </w:r>
-    </w:p>
-    <w:p>
-      <w:pPr>
-        <w:autoSpaceDE w:val="0"/>
-        <w:autoSpaceDN w:val="0"/>
-        <w:adjustRightInd w:val="0"/>
-        <w:spacing w:after="200" w:line="276" w:lineRule="auto"/>
-        <w:rPr>
-          <w:rFonts w:ascii="Calibri" w:hAnsi="Calibri" w:cs="Calibri"/>
-          <w:lang w:val="fr-FR"/>
-        </w:rPr>
-      </w:pPr>
-    </w:p>
-    <w:p>
-      <w:pPr>
-        <w:rPr>
-          <w:lang w:val="fr-FR"/>
-        </w:rPr>
-      </w:pPr>
-    </w:p>
-    <w:p>
-      <w:pPr>
-        <w:autoSpaceDE w:val="0"/>
-        <w:autoSpaceDN w:val="0"/>
-        <w:adjustRightInd w:val="0"/>
-        <w:spacing w:after="200" w:line="276" w:lineRule="auto"/>
-        <w:rPr>
-          <w:rFonts w:ascii="Calibri" w:hAnsi="Calibri" w:cs="Calibri"/>
-          <w:lang w:val="fr-FR"/>
-        </w:rPr>
-      </w:pPr>
-      <w:r>
-        <w:rPr>
-          <w:rFonts w:ascii="Calibri" w:hAnsi="Calibri" w:cs="Calibri"/>
-          <w:lang w:val="fr-FR"/>
-        </w:rPr>
-        <w:t xml:space="preserve">date: </w:t>
+      <w:proofErr w:type="gramEnd"/>
+    </w:p>
+    <w:p>
+      <w:pPr>
+        <w:autoSpaceDE w:val="0"/>
+        <w:autoSpaceDN w:val="0"/>
+        <w:adjustRightInd w:val="0"/>
+        <w:spacing w:after="200" w:line="276" w:lineRule="auto"/>
+        <w:rPr>
+          <w:rFonts w:ascii="Calibri" w:hAnsi="Calibri" w:cs="Calibri"/>
+          <w:lang w:val="fr-FR"/>
+        </w:rPr>
+      </w:pPr>
+    </w:p>
+    <w:p>
+      <w:pPr>
+        <w:rPr>
+          <w:lang w:val="fr-FR"/>
+        </w:rPr>
+      </w:pPr>
+    </w:p>
+    <w:p>
+      <w:pPr>
+        <w:autoSpaceDE w:val="0"/>
+        <w:autoSpaceDN w:val="0"/>
+        <w:adjustRightInd w:val="0"/>
+        <w:spacing w:after="200" w:line="276" w:lineRule="auto"/>
+        <w:rPr>
+          <w:rFonts w:ascii="Calibri" w:hAnsi="Calibri" w:cs="Calibri"/>
+          <w:lang w:val="fr-FR"/>
+        </w:rPr>
+      </w:pPr>
+      <w:proofErr w:type="gramStart"/>
+      <w:r>
+        <w:rPr>
+          <w:rFonts w:ascii="Calibri" w:hAnsi="Calibri" w:cs="Calibri"/>
+          <w:lang w:val="fr-FR"/>
+        </w:rPr>
+        <w:t>date:</w:t>
+      </w:r>
+      <w:proofErr w:type="gramEnd"/>
+      <w:r>
+        <w:rPr>
+          <w:rFonts w:ascii="Calibri" w:hAnsi="Calibri" w:cs="Calibri"/>
+          <w:lang w:val="fr-FR"/>
+        </w:rPr>
+        <w:t xml:space="preserve"> </w:t>
       </w:r>
       <w:r>
         <w:rPr>
@@ -548,6 +623,7 @@
           <w:lang w:val="fr-FR"/>
         </w:rPr>
       </w:pPr>
+      <w:proofErr w:type="gramStart"/>
       <w:r>
         <w:rPr>
           <w:rFonts w:ascii="Calibri" w:hAnsi="Calibri" w:cs="Calibri"/>
@@ -555,6 +631,7 @@
         </w:rPr>
         <w:t>temps:</w:t>
       </w:r>
+      <w:proofErr w:type="gramEnd"/>
       <w:r>
         <w:rPr>
           <w:rFonts w:ascii="Calibri" w:hAnsi="Calibri" w:cs="Calibri"/>
@@ -574,12 +651,21 @@
           <w:lang w:val="fr-FR"/>
         </w:rPr>
       </w:pPr>
-      <w:r>
-        <w:rPr>
-          <w:rFonts w:ascii="Calibri" w:hAnsi="Calibri" w:cs="Calibri"/>
-          <w:lang w:val="fr-FR"/>
-        </w:rPr>
-        <w:t xml:space="preserve">fait: </w:t>
+      <w:proofErr w:type="gramStart"/>
+      <w:r>
+        <w:rPr>
+          <w:rFonts w:ascii="Calibri" w:hAnsi="Calibri" w:cs="Calibri"/>
+          <w:lang w:val="fr-FR"/>
+        </w:rPr>
+        <w:t>fait:</w:t>
+      </w:r>
+      <w:proofErr w:type="gramEnd"/>
+      <w:r>
+        <w:rPr>
+          <w:rFonts w:ascii="Calibri" w:hAnsi="Calibri" w:cs="Calibri"/>
+          <w:lang w:val="fr-FR"/>
+        </w:rPr>
+        <w:t xml:space="preserve"> </w:t>
       </w:r>
       <w:proofErr w:type="spellStart"/>
       <w:r>
@@ -642,6 +728,7 @@
         </w:rPr>
       </w:pPr>
       <w:proofErr w:type="spellStart"/>
+      <w:proofErr w:type="gramStart"/>
       <w:r>
         <w:rPr>
           <w:rFonts w:ascii="Calibri" w:hAnsi="Calibri" w:cs="Calibri"/>
@@ -657,43 +744,53 @@
         </w:rPr>
         <w:t>:</w:t>
       </w:r>
-    </w:p>
-    <w:p>
-      <w:pPr>
-        <w:autoSpaceDE w:val="0"/>
-        <w:autoSpaceDN w:val="0"/>
-        <w:adjustRightInd w:val="0"/>
-        <w:spacing w:after="200" w:line="276" w:lineRule="auto"/>
-        <w:rPr>
-          <w:rFonts w:ascii="Calibri" w:hAnsi="Calibri" w:cs="Calibri"/>
-          <w:lang w:val="fr-FR"/>
-        </w:rPr>
-      </w:pPr>
-    </w:p>
-    <w:p>
-      <w:pPr>
-        <w:rPr>
-          <w:lang w:val="fr-FR"/>
-        </w:rPr>
-      </w:pPr>
-    </w:p>
-    <w:p>
-      <w:pPr>
-        <w:autoSpaceDE w:val="0"/>
-        <w:autoSpaceDN w:val="0"/>
-        <w:adjustRightInd w:val="0"/>
-        <w:spacing w:after="200" w:line="276" w:lineRule="auto"/>
-        <w:rPr>
-          <w:rFonts w:ascii="Calibri" w:hAnsi="Calibri" w:cs="Calibri"/>
-          <w:lang w:val="fr-FR"/>
-        </w:rPr>
-      </w:pPr>
-      <w:r>
-        <w:rPr>
-          <w:rFonts w:ascii="Calibri" w:hAnsi="Calibri" w:cs="Calibri"/>
-          <w:lang w:val="fr-FR"/>
-        </w:rPr>
-        <w:t xml:space="preserve">date: </w:t>
+      <w:proofErr w:type="gramEnd"/>
+    </w:p>
+    <w:p>
+      <w:pPr>
+        <w:autoSpaceDE w:val="0"/>
+        <w:autoSpaceDN w:val="0"/>
+        <w:adjustRightInd w:val="0"/>
+        <w:spacing w:after="200" w:line="276" w:lineRule="auto"/>
+        <w:rPr>
+          <w:rFonts w:ascii="Calibri" w:hAnsi="Calibri" w:cs="Calibri"/>
+          <w:lang w:val="fr-FR"/>
+        </w:rPr>
+      </w:pPr>
+    </w:p>
+    <w:p>
+      <w:pPr>
+        <w:rPr>
+          <w:lang w:val="fr-FR"/>
+        </w:rPr>
+      </w:pPr>
+    </w:p>
+    <w:p>
+      <w:pPr>
+        <w:autoSpaceDE w:val="0"/>
+        <w:autoSpaceDN w:val="0"/>
+        <w:adjustRightInd w:val="0"/>
+        <w:spacing w:after="200" w:line="276" w:lineRule="auto"/>
+        <w:rPr>
+          <w:rFonts w:ascii="Calibri" w:hAnsi="Calibri" w:cs="Calibri"/>
+          <w:lang w:val="fr-FR"/>
+        </w:rPr>
+      </w:pPr>
+      <w:proofErr w:type="gramStart"/>
+      <w:r>
+        <w:rPr>
+          <w:rFonts w:ascii="Calibri" w:hAnsi="Calibri" w:cs="Calibri"/>
+          <w:lang w:val="fr-FR"/>
+        </w:rPr>
+        <w:t>date:</w:t>
+      </w:r>
+      <w:proofErr w:type="gramEnd"/>
+      <w:r>
+        <w:rPr>
+          <w:rFonts w:ascii="Calibri" w:hAnsi="Calibri" w:cs="Calibri"/>
+          <w:lang w:val="fr-FR"/>
+        </w:rPr>
+        <w:t xml:space="preserve"> </w:t>
       </w:r>
       <w:r>
         <w:rPr>
@@ -714,6 +811,7 @@
           <w:lang w:val="fr-FR"/>
         </w:rPr>
       </w:pPr>
+      <w:proofErr w:type="gramStart"/>
       <w:r>
         <w:rPr>
           <w:rFonts w:ascii="Calibri" w:hAnsi="Calibri" w:cs="Calibri"/>
@@ -721,6 +819,7 @@
         </w:rPr>
         <w:t>temps:</w:t>
       </w:r>
+      <w:proofErr w:type="gramEnd"/>
       <w:r>
         <w:rPr>
           <w:rFonts w:ascii="Calibri" w:hAnsi="Calibri" w:cs="Calibri"/>
@@ -747,6 +846,7 @@
           <w:lang w:val="fr-FR"/>
         </w:rPr>
       </w:pPr>
+      <w:proofErr w:type="gramStart"/>
       <w:r>
         <w:rPr>
           <w:rFonts w:ascii="Calibri" w:hAnsi="Calibri" w:cs="Calibri"/>
@@ -754,6 +854,7 @@
         </w:rPr>
         <w:t>fait:</w:t>
       </w:r>
+      <w:proofErr w:type="gramEnd"/>
       <w:r>
         <w:rPr>
           <w:rFonts w:ascii="Calibri" w:hAnsi="Calibri" w:cs="Calibri"/>
@@ -797,6 +898,7 @@
         </w:rPr>
       </w:pPr>
       <w:proofErr w:type="spellStart"/>
+      <w:proofErr w:type="gramStart"/>
       <w:r>
         <w:rPr>
           <w:rFonts w:ascii="Calibri" w:hAnsi="Calibri" w:cs="Calibri"/>
@@ -812,43 +914,53 @@
         </w:rPr>
         <w:t>:</w:t>
       </w:r>
-    </w:p>
-    <w:p>
-      <w:pPr>
-        <w:autoSpaceDE w:val="0"/>
-        <w:autoSpaceDN w:val="0"/>
-        <w:adjustRightInd w:val="0"/>
-        <w:spacing w:after="200" w:line="276" w:lineRule="auto"/>
-        <w:rPr>
-          <w:rFonts w:ascii="Calibri" w:hAnsi="Calibri" w:cs="Calibri"/>
-          <w:lang w:val="fr-FR"/>
-        </w:rPr>
-      </w:pPr>
-    </w:p>
-    <w:p>
-      <w:pPr>
-        <w:rPr>
-          <w:lang w:val="fr-FR"/>
-        </w:rPr>
-      </w:pPr>
-    </w:p>
-    <w:p>
-      <w:pPr>
-        <w:autoSpaceDE w:val="0"/>
-        <w:autoSpaceDN w:val="0"/>
-        <w:adjustRightInd w:val="0"/>
-        <w:spacing w:after="200" w:line="276" w:lineRule="auto"/>
-        <w:rPr>
-          <w:rFonts w:ascii="Calibri" w:hAnsi="Calibri" w:cs="Calibri"/>
-          <w:lang w:val="fr-FR"/>
-        </w:rPr>
-      </w:pPr>
-      <w:r>
-        <w:rPr>
-          <w:rFonts w:ascii="Calibri" w:hAnsi="Calibri" w:cs="Calibri"/>
-          <w:lang w:val="fr-FR"/>
-        </w:rPr>
-        <w:t xml:space="preserve">date: </w:t>
+      <w:proofErr w:type="gramEnd"/>
+    </w:p>
+    <w:p>
+      <w:pPr>
+        <w:autoSpaceDE w:val="0"/>
+        <w:autoSpaceDN w:val="0"/>
+        <w:adjustRightInd w:val="0"/>
+        <w:spacing w:after="200" w:line="276" w:lineRule="auto"/>
+        <w:rPr>
+          <w:rFonts w:ascii="Calibri" w:hAnsi="Calibri" w:cs="Calibri"/>
+          <w:lang w:val="fr-FR"/>
+        </w:rPr>
+      </w:pPr>
+    </w:p>
+    <w:p>
+      <w:pPr>
+        <w:rPr>
+          <w:lang w:val="fr-FR"/>
+        </w:rPr>
+      </w:pPr>
+    </w:p>
+    <w:p>
+      <w:pPr>
+        <w:autoSpaceDE w:val="0"/>
+        <w:autoSpaceDN w:val="0"/>
+        <w:adjustRightInd w:val="0"/>
+        <w:spacing w:after="200" w:line="276" w:lineRule="auto"/>
+        <w:rPr>
+          <w:rFonts w:ascii="Calibri" w:hAnsi="Calibri" w:cs="Calibri"/>
+          <w:lang w:val="fr-FR"/>
+        </w:rPr>
+      </w:pPr>
+      <w:proofErr w:type="gramStart"/>
+      <w:r>
+        <w:rPr>
+          <w:rFonts w:ascii="Calibri" w:hAnsi="Calibri" w:cs="Calibri"/>
+          <w:lang w:val="fr-FR"/>
+        </w:rPr>
+        <w:t>date:</w:t>
+      </w:r>
+      <w:proofErr w:type="gramEnd"/>
+      <w:r>
+        <w:rPr>
+          <w:rFonts w:ascii="Calibri" w:hAnsi="Calibri" w:cs="Calibri"/>
+          <w:lang w:val="fr-FR"/>
+        </w:rPr>
+        <w:t xml:space="preserve"> </w:t>
       </w:r>
       <w:r>
         <w:rPr>
@@ -869,6 +981,7 @@
           <w:lang w:val="fr-FR"/>
         </w:rPr>
       </w:pPr>
+      <w:proofErr w:type="gramStart"/>
       <w:r>
         <w:rPr>
           <w:rFonts w:ascii="Calibri" w:hAnsi="Calibri" w:cs="Calibri"/>
@@ -876,6 +989,7 @@
         </w:rPr>
         <w:t>temps:</w:t>
       </w:r>
+      <w:proofErr w:type="gramEnd"/>
       <w:r>
         <w:rPr>
           <w:rFonts w:ascii="Calibri" w:hAnsi="Calibri" w:cs="Calibri"/>
@@ -916,12 +1030,21 @@
           <w:lang w:val="fr-FR"/>
         </w:rPr>
       </w:pPr>
-      <w:r>
-        <w:rPr>
-          <w:rFonts w:ascii="Calibri" w:hAnsi="Calibri" w:cs="Calibri"/>
-          <w:lang w:val="fr-FR"/>
-        </w:rPr>
-        <w:t xml:space="preserve">fait: </w:t>
+      <w:proofErr w:type="gramStart"/>
+      <w:r>
+        <w:rPr>
+          <w:rFonts w:ascii="Calibri" w:hAnsi="Calibri" w:cs="Calibri"/>
+          <w:lang w:val="fr-FR"/>
+        </w:rPr>
+        <w:t>fait:</w:t>
+      </w:r>
+      <w:proofErr w:type="gramEnd"/>
+      <w:r>
+        <w:rPr>
+          <w:rFonts w:ascii="Calibri" w:hAnsi="Calibri" w:cs="Calibri"/>
+          <w:lang w:val="fr-FR"/>
+        </w:rPr>
+        <w:t xml:space="preserve"> </w:t>
       </w:r>
       <w:r>
         <w:rPr>
@@ -973,6 +1096,7 @@
         </w:rPr>
       </w:pPr>
       <w:proofErr w:type="spellStart"/>
+      <w:proofErr w:type="gramStart"/>
       <w:r>
         <w:rPr>
           <w:rFonts w:ascii="Calibri" w:hAnsi="Calibri" w:cs="Calibri"/>
@@ -988,6 +1112,7 @@
         </w:rPr>
         <w:t>:</w:t>
       </w:r>
+      <w:proofErr w:type="gramEnd"/>
       <w:r>
         <w:rPr>
           <w:rFonts w:ascii="Calibri" w:hAnsi="Calibri" w:cs="Calibri"/>
@@ -1042,12 +1167,21 @@
           <w:lang w:val="fr-FR"/>
         </w:rPr>
       </w:pPr>
-      <w:r>
-        <w:rPr>
-          <w:rFonts w:ascii="Calibri" w:hAnsi="Calibri" w:cs="Calibri"/>
-          <w:lang w:val="fr-FR"/>
-        </w:rPr>
-        <w:t xml:space="preserve">date: </w:t>
+      <w:proofErr w:type="gramStart"/>
+      <w:r>
+        <w:rPr>
+          <w:rFonts w:ascii="Calibri" w:hAnsi="Calibri" w:cs="Calibri"/>
+          <w:lang w:val="fr-FR"/>
+        </w:rPr>
+        <w:t>date:</w:t>
+      </w:r>
+      <w:proofErr w:type="gramEnd"/>
+      <w:r>
+        <w:rPr>
+          <w:rFonts w:ascii="Calibri" w:hAnsi="Calibri" w:cs="Calibri"/>
+          <w:lang w:val="fr-FR"/>
+        </w:rPr>
+        <w:t xml:space="preserve"> </w:t>
       </w:r>
       <w:r>
         <w:rPr>
@@ -1068,6 +1202,7 @@
           <w:lang w:val="fr-FR"/>
         </w:rPr>
       </w:pPr>
+      <w:proofErr w:type="gramStart"/>
       <w:r>
         <w:rPr>
           <w:rFonts w:ascii="Calibri" w:hAnsi="Calibri" w:cs="Calibri"/>
@@ -1075,6 +1210,7 @@
         </w:rPr>
         <w:t>temps:</w:t>
       </w:r>
+      <w:proofErr w:type="gramEnd"/>
       <w:r>
         <w:rPr>
           <w:rFonts w:ascii="Calibri" w:hAnsi="Calibri" w:cs="Calibri"/>
@@ -1108,12 +1244,21 @@
           <w:lang w:val="fr-FR"/>
         </w:rPr>
       </w:pPr>
-      <w:r>
-        <w:rPr>
-          <w:rFonts w:ascii="Calibri" w:hAnsi="Calibri" w:cs="Calibri"/>
-          <w:lang w:val="fr-FR"/>
-        </w:rPr>
-        <w:t xml:space="preserve">fait: </w:t>
+      <w:proofErr w:type="gramStart"/>
+      <w:r>
+        <w:rPr>
+          <w:rFonts w:ascii="Calibri" w:hAnsi="Calibri" w:cs="Calibri"/>
+          <w:lang w:val="fr-FR"/>
+        </w:rPr>
+        <w:t>fait:</w:t>
+      </w:r>
+      <w:proofErr w:type="gramEnd"/>
+      <w:r>
+        <w:rPr>
+          <w:rFonts w:ascii="Calibri" w:hAnsi="Calibri" w:cs="Calibri"/>
+          <w:lang w:val="fr-FR"/>
+        </w:rPr>
+        <w:t xml:space="preserve"> </w:t>
       </w:r>
       <w:proofErr w:type="spellStart"/>
       <w:r>
@@ -1160,6 +1305,7 @@
         </w:rPr>
       </w:pPr>
       <w:proofErr w:type="spellStart"/>
+      <w:proofErr w:type="gramStart"/>
       <w:r>
         <w:rPr>
           <w:rFonts w:ascii="Calibri" w:hAnsi="Calibri" w:cs="Calibri"/>
@@ -1175,43 +1321,53 @@
         </w:rPr>
         <w:t>:</w:t>
       </w:r>
-    </w:p>
-    <w:p>
-      <w:pPr>
-        <w:autoSpaceDE w:val="0"/>
-        <w:autoSpaceDN w:val="0"/>
-        <w:adjustRightInd w:val="0"/>
-        <w:spacing w:after="200" w:line="276" w:lineRule="auto"/>
-        <w:rPr>
-          <w:rFonts w:ascii="Calibri" w:hAnsi="Calibri" w:cs="Calibri"/>
-          <w:lang w:val="fr-FR"/>
-        </w:rPr>
-      </w:pPr>
-    </w:p>
-    <w:p>
-      <w:pPr>
-        <w:rPr>
-          <w:lang w:val="fr-FR"/>
-        </w:rPr>
-      </w:pPr>
-    </w:p>
-    <w:p>
-      <w:pPr>
-        <w:autoSpaceDE w:val="0"/>
-        <w:autoSpaceDN w:val="0"/>
-        <w:adjustRightInd w:val="0"/>
-        <w:spacing w:after="200" w:line="276" w:lineRule="auto"/>
-        <w:rPr>
-          <w:rFonts w:ascii="Calibri" w:hAnsi="Calibri" w:cs="Calibri"/>
-          <w:lang w:val="fr-FR"/>
-        </w:rPr>
-      </w:pPr>
-      <w:r>
-        <w:rPr>
-          <w:rFonts w:ascii="Calibri" w:hAnsi="Calibri" w:cs="Calibri"/>
-          <w:lang w:val="fr-FR"/>
-        </w:rPr>
-        <w:t xml:space="preserve">date: </w:t>
+      <w:proofErr w:type="gramEnd"/>
+    </w:p>
+    <w:p>
+      <w:pPr>
+        <w:autoSpaceDE w:val="0"/>
+        <w:autoSpaceDN w:val="0"/>
+        <w:adjustRightInd w:val="0"/>
+        <w:spacing w:after="200" w:line="276" w:lineRule="auto"/>
+        <w:rPr>
+          <w:rFonts w:ascii="Calibri" w:hAnsi="Calibri" w:cs="Calibri"/>
+          <w:lang w:val="fr-FR"/>
+        </w:rPr>
+      </w:pPr>
+    </w:p>
+    <w:p>
+      <w:pPr>
+        <w:rPr>
+          <w:lang w:val="fr-FR"/>
+        </w:rPr>
+      </w:pPr>
+    </w:p>
+    <w:p>
+      <w:pPr>
+        <w:autoSpaceDE w:val="0"/>
+        <w:autoSpaceDN w:val="0"/>
+        <w:adjustRightInd w:val="0"/>
+        <w:spacing w:after="200" w:line="276" w:lineRule="auto"/>
+        <w:rPr>
+          <w:rFonts w:ascii="Calibri" w:hAnsi="Calibri" w:cs="Calibri"/>
+          <w:lang w:val="fr-FR"/>
+        </w:rPr>
+      </w:pPr>
+      <w:proofErr w:type="gramStart"/>
+      <w:r>
+        <w:rPr>
+          <w:rFonts w:ascii="Calibri" w:hAnsi="Calibri" w:cs="Calibri"/>
+          <w:lang w:val="fr-FR"/>
+        </w:rPr>
+        <w:t>date:</w:t>
+      </w:r>
+      <w:proofErr w:type="gramEnd"/>
+      <w:r>
+        <w:rPr>
+          <w:rFonts w:ascii="Calibri" w:hAnsi="Calibri" w:cs="Calibri"/>
+          <w:lang w:val="fr-FR"/>
+        </w:rPr>
+        <w:t xml:space="preserve"> </w:t>
       </w:r>
       <w:r>
         <w:rPr>
@@ -1232,6 +1388,7 @@
           <w:lang w:val="fr-FR"/>
         </w:rPr>
       </w:pPr>
+      <w:proofErr w:type="gramStart"/>
       <w:r>
         <w:rPr>
           <w:rFonts w:ascii="Calibri" w:hAnsi="Calibri" w:cs="Calibri"/>
@@ -1239,6 +1396,7 @@
         </w:rPr>
         <w:t>temps:</w:t>
       </w:r>
+      <w:proofErr w:type="gramEnd"/>
       <w:r>
         <w:rPr>
           <w:rFonts w:ascii="Calibri" w:hAnsi="Calibri" w:cs="Calibri"/>
@@ -1279,12 +1437,21 @@
           <w:lang w:val="fr-FR"/>
         </w:rPr>
       </w:pPr>
-      <w:r>
-        <w:rPr>
-          <w:rFonts w:ascii="Calibri" w:hAnsi="Calibri" w:cs="Calibri"/>
-          <w:lang w:val="fr-FR"/>
-        </w:rPr>
-        <w:t xml:space="preserve">fait: </w:t>
+      <w:proofErr w:type="gramStart"/>
+      <w:r>
+        <w:rPr>
+          <w:rFonts w:ascii="Calibri" w:hAnsi="Calibri" w:cs="Calibri"/>
+          <w:lang w:val="fr-FR"/>
+        </w:rPr>
+        <w:t>fait:</w:t>
+      </w:r>
+      <w:proofErr w:type="gramEnd"/>
+      <w:r>
+        <w:rPr>
+          <w:rFonts w:ascii="Calibri" w:hAnsi="Calibri" w:cs="Calibri"/>
+          <w:lang w:val="fr-FR"/>
+        </w:rPr>
+        <w:t xml:space="preserve"> </w:t>
       </w:r>
       <w:r>
         <w:rPr>
@@ -1343,6 +1510,7 @@
         </w:rPr>
       </w:pPr>
       <w:proofErr w:type="spellStart"/>
+      <w:proofErr w:type="gramStart"/>
       <w:r>
         <w:rPr>
           <w:rFonts w:ascii="Calibri" w:hAnsi="Calibri" w:cs="Calibri"/>
@@ -1358,6 +1526,7 @@
         </w:rPr>
         <w:t>:</w:t>
       </w:r>
+      <w:proofErr w:type="gramEnd"/>
       <w:r>
         <w:rPr>
           <w:rFonts w:ascii="Calibri" w:hAnsi="Calibri" w:cs="Calibri"/>
@@ -1396,13 +1565,22 @@
           <w:lang w:val="fr-FR"/>
         </w:rPr>
       </w:pPr>
+      <w:proofErr w:type="gramStart"/>
       <w:r>
         <w:rPr>
           <w:rFonts w:ascii="Calibri" w:hAnsi="Calibri" w:cs="Calibri"/>
           <w:lang w:val="fr-FR"/>
         </w:rPr>
         <w:lastRenderedPageBreak/>
-        <w:t xml:space="preserve">date: </w:t>
+        <w:t>date:</w:t>
+      </w:r>
+      <w:proofErr w:type="gramEnd"/>
+      <w:r>
+        <w:rPr>
+          <w:rFonts w:ascii="Calibri" w:hAnsi="Calibri" w:cs="Calibri"/>
+          <w:lang w:val="fr-FR"/>
+        </w:rPr>
+        <w:t xml:space="preserve"> </w:t>
       </w:r>
       <w:r>
         <w:rPr>
@@ -1423,6 +1601,7 @@
           <w:lang w:val="fr-FR"/>
         </w:rPr>
       </w:pPr>
+      <w:proofErr w:type="gramStart"/>
       <w:r>
         <w:rPr>
           <w:rFonts w:ascii="Calibri" w:hAnsi="Calibri" w:cs="Calibri"/>
@@ -1430,6 +1609,7 @@
         </w:rPr>
         <w:t>temps:</w:t>
       </w:r>
+      <w:proofErr w:type="gramEnd"/>
       <w:r>
         <w:rPr>
           <w:rFonts w:ascii="Calibri" w:hAnsi="Calibri" w:cs="Calibri"/>
@@ -1456,6 +1636,7 @@
           <w:lang w:val="fr-FR"/>
         </w:rPr>
       </w:pPr>
+      <w:proofErr w:type="gramStart"/>
       <w:r>
         <w:rPr>
           <w:rFonts w:ascii="Calibri" w:hAnsi="Calibri" w:cs="Calibri"/>
@@ -1463,6 +1644,7 @@
         </w:rPr>
         <w:t>fait:</w:t>
       </w:r>
+      <w:proofErr w:type="gramEnd"/>
       <w:r>
         <w:rPr>
           <w:rFonts w:ascii="Calibri" w:hAnsi="Calibri" w:cs="Calibri"/>
@@ -1546,6 +1728,7 @@
         </w:rPr>
       </w:pPr>
       <w:proofErr w:type="spellStart"/>
+      <w:proofErr w:type="gramStart"/>
       <w:r>
         <w:rPr>
           <w:rFonts w:ascii="Calibri" w:hAnsi="Calibri" w:cs="Calibri"/>
@@ -1561,6 +1744,7 @@
         </w:rPr>
         <w:t>:</w:t>
       </w:r>
+      <w:proofErr w:type="gramEnd"/>
       <w:r>
         <w:rPr>
           <w:rFonts w:ascii="Calibri" w:hAnsi="Calibri" w:cs="Calibri"/>
@@ -1599,12 +1783,21 @@
           <w:lang w:val="fr-FR"/>
         </w:rPr>
       </w:pPr>
-      <w:r>
-        <w:rPr>
-          <w:rFonts w:ascii="Calibri" w:hAnsi="Calibri" w:cs="Calibri"/>
-          <w:lang w:val="fr-FR"/>
-        </w:rPr>
-        <w:t xml:space="preserve">date: </w:t>
+      <w:proofErr w:type="gramStart"/>
+      <w:r>
+        <w:rPr>
+          <w:rFonts w:ascii="Calibri" w:hAnsi="Calibri" w:cs="Calibri"/>
+          <w:lang w:val="fr-FR"/>
+        </w:rPr>
+        <w:t>date:</w:t>
+      </w:r>
+      <w:proofErr w:type="gramEnd"/>
+      <w:r>
+        <w:rPr>
+          <w:rFonts w:ascii="Calibri" w:hAnsi="Calibri" w:cs="Calibri"/>
+          <w:lang w:val="fr-FR"/>
+        </w:rPr>
+        <w:t xml:space="preserve"> </w:t>
       </w:r>
       <w:r>
         <w:rPr>
@@ -1625,6 +1818,7 @@
           <w:lang w:val="fr-FR"/>
         </w:rPr>
       </w:pPr>
+      <w:proofErr w:type="gramStart"/>
       <w:r>
         <w:rPr>
           <w:rFonts w:ascii="Calibri" w:hAnsi="Calibri" w:cs="Calibri"/>
@@ -1632,6 +1826,7 @@
         </w:rPr>
         <w:t>temps:</w:t>
       </w:r>
+      <w:proofErr w:type="gramEnd"/>
       <w:r>
         <w:rPr>
           <w:rFonts w:ascii="Calibri" w:hAnsi="Calibri" w:cs="Calibri"/>
@@ -1658,12 +1853,21 @@
           <w:lang w:val="fr-FR"/>
         </w:rPr>
       </w:pPr>
-      <w:r>
-        <w:rPr>
-          <w:rFonts w:ascii="Calibri" w:hAnsi="Calibri" w:cs="Calibri"/>
-          <w:lang w:val="fr-FR"/>
-        </w:rPr>
-        <w:t xml:space="preserve">fait: </w:t>
+      <w:proofErr w:type="gramStart"/>
+      <w:r>
+        <w:rPr>
+          <w:rFonts w:ascii="Calibri" w:hAnsi="Calibri" w:cs="Calibri"/>
+          <w:lang w:val="fr-FR"/>
+        </w:rPr>
+        <w:t>fait:</w:t>
+      </w:r>
+      <w:proofErr w:type="gramEnd"/>
+      <w:r>
+        <w:rPr>
+          <w:rFonts w:ascii="Calibri" w:hAnsi="Calibri" w:cs="Calibri"/>
+          <w:lang w:val="fr-FR"/>
+        </w:rPr>
+        <w:t xml:space="preserve"> </w:t>
       </w:r>
       <w:r>
         <w:rPr>
@@ -1692,6 +1896,7 @@
         </w:rPr>
       </w:pPr>
       <w:proofErr w:type="spellStart"/>
+      <w:proofErr w:type="gramStart"/>
       <w:r>
         <w:rPr>
           <w:rFonts w:ascii="Calibri" w:hAnsi="Calibri" w:cs="Calibri"/>
@@ -1707,43 +1912,53 @@
         </w:rPr>
         <w:t>:</w:t>
       </w:r>
-    </w:p>
-    <w:p>
-      <w:pPr>
-        <w:autoSpaceDE w:val="0"/>
-        <w:autoSpaceDN w:val="0"/>
-        <w:adjustRightInd w:val="0"/>
-        <w:spacing w:after="200" w:line="276" w:lineRule="auto"/>
-        <w:rPr>
-          <w:rFonts w:ascii="Calibri" w:hAnsi="Calibri" w:cs="Calibri"/>
-          <w:lang w:val="fr-FR"/>
-        </w:rPr>
-      </w:pPr>
-    </w:p>
-    <w:p>
-      <w:pPr>
-        <w:rPr>
-          <w:lang w:val="fr-FR"/>
-        </w:rPr>
-      </w:pPr>
-    </w:p>
-    <w:p>
-      <w:pPr>
-        <w:autoSpaceDE w:val="0"/>
-        <w:autoSpaceDN w:val="0"/>
-        <w:adjustRightInd w:val="0"/>
-        <w:spacing w:after="200" w:line="276" w:lineRule="auto"/>
-        <w:rPr>
-          <w:rFonts w:ascii="Calibri" w:hAnsi="Calibri" w:cs="Calibri"/>
-          <w:lang w:val="fr-FR"/>
-        </w:rPr>
-      </w:pPr>
-      <w:r>
-        <w:rPr>
-          <w:rFonts w:ascii="Calibri" w:hAnsi="Calibri" w:cs="Calibri"/>
-          <w:lang w:val="fr-FR"/>
-        </w:rPr>
-        <w:t xml:space="preserve">date: </w:t>
+      <w:proofErr w:type="gramEnd"/>
+    </w:p>
+    <w:p>
+      <w:pPr>
+        <w:autoSpaceDE w:val="0"/>
+        <w:autoSpaceDN w:val="0"/>
+        <w:adjustRightInd w:val="0"/>
+        <w:spacing w:after="200" w:line="276" w:lineRule="auto"/>
+        <w:rPr>
+          <w:rFonts w:ascii="Calibri" w:hAnsi="Calibri" w:cs="Calibri"/>
+          <w:lang w:val="fr-FR"/>
+        </w:rPr>
+      </w:pPr>
+    </w:p>
+    <w:p>
+      <w:pPr>
+        <w:rPr>
+          <w:lang w:val="fr-FR"/>
+        </w:rPr>
+      </w:pPr>
+    </w:p>
+    <w:p>
+      <w:pPr>
+        <w:autoSpaceDE w:val="0"/>
+        <w:autoSpaceDN w:val="0"/>
+        <w:adjustRightInd w:val="0"/>
+        <w:spacing w:after="200" w:line="276" w:lineRule="auto"/>
+        <w:rPr>
+          <w:rFonts w:ascii="Calibri" w:hAnsi="Calibri" w:cs="Calibri"/>
+          <w:lang w:val="fr-FR"/>
+        </w:rPr>
+      </w:pPr>
+      <w:proofErr w:type="gramStart"/>
+      <w:r>
+        <w:rPr>
+          <w:rFonts w:ascii="Calibri" w:hAnsi="Calibri" w:cs="Calibri"/>
+          <w:lang w:val="fr-FR"/>
+        </w:rPr>
+        <w:t>date:</w:t>
+      </w:r>
+      <w:proofErr w:type="gramEnd"/>
+      <w:r>
+        <w:rPr>
+          <w:rFonts w:ascii="Calibri" w:hAnsi="Calibri" w:cs="Calibri"/>
+          <w:lang w:val="fr-FR"/>
+        </w:rPr>
+        <w:t xml:space="preserve"> </w:t>
       </w:r>
       <w:r>
         <w:rPr>
@@ -1764,6 +1979,7 @@
           <w:lang w:val="fr-FR"/>
         </w:rPr>
       </w:pPr>
+      <w:proofErr w:type="gramStart"/>
       <w:r>
         <w:rPr>
           <w:rFonts w:ascii="Calibri" w:hAnsi="Calibri" w:cs="Calibri"/>
@@ -1771,6 +1987,7 @@
         </w:rPr>
         <w:t>temps:</w:t>
       </w:r>
+      <w:proofErr w:type="gramEnd"/>
       <w:r>
         <w:rPr>
           <w:rFonts w:ascii="Calibri" w:hAnsi="Calibri" w:cs="Calibri"/>
@@ -1797,12 +2014,21 @@
           <w:lang w:val="fr-FR"/>
         </w:rPr>
       </w:pPr>
-      <w:r>
-        <w:rPr>
-          <w:rFonts w:ascii="Calibri" w:hAnsi="Calibri" w:cs="Calibri"/>
-          <w:lang w:val="fr-FR"/>
-        </w:rPr>
-        <w:t xml:space="preserve">fait: </w:t>
+      <w:proofErr w:type="gramStart"/>
+      <w:r>
+        <w:rPr>
+          <w:rFonts w:ascii="Calibri" w:hAnsi="Calibri" w:cs="Calibri"/>
+          <w:lang w:val="fr-FR"/>
+        </w:rPr>
+        <w:t>fait:</w:t>
+      </w:r>
+      <w:proofErr w:type="gramEnd"/>
+      <w:r>
+        <w:rPr>
+          <w:rFonts w:ascii="Calibri" w:hAnsi="Calibri" w:cs="Calibri"/>
+          <w:lang w:val="fr-FR"/>
+        </w:rPr>
+        <w:t xml:space="preserve"> </w:t>
       </w:r>
       <w:proofErr w:type="spellStart"/>
       <w:r>
@@ -1888,6 +2114,7 @@
         </w:rPr>
       </w:pPr>
       <w:proofErr w:type="spellStart"/>
+      <w:proofErr w:type="gramStart"/>
       <w:r>
         <w:rPr>
           <w:rFonts w:ascii="Calibri" w:hAnsi="Calibri" w:cs="Calibri"/>
@@ -1903,43 +2130,53 @@
         </w:rPr>
         <w:t>:</w:t>
       </w:r>
-    </w:p>
-    <w:p>
-      <w:pPr>
-        <w:autoSpaceDE w:val="0"/>
-        <w:autoSpaceDN w:val="0"/>
-        <w:adjustRightInd w:val="0"/>
-        <w:spacing w:after="200" w:line="276" w:lineRule="auto"/>
-        <w:rPr>
-          <w:rFonts w:ascii="Calibri" w:hAnsi="Calibri" w:cs="Calibri"/>
-          <w:lang w:val="fr-FR"/>
-        </w:rPr>
-      </w:pPr>
-    </w:p>
-    <w:p>
-      <w:pPr>
-        <w:rPr>
-          <w:lang w:val="fr-FR"/>
-        </w:rPr>
-      </w:pPr>
-    </w:p>
-    <w:p>
-      <w:pPr>
-        <w:autoSpaceDE w:val="0"/>
-        <w:autoSpaceDN w:val="0"/>
-        <w:adjustRightInd w:val="0"/>
-        <w:spacing w:after="200" w:line="276" w:lineRule="auto"/>
-        <w:rPr>
-          <w:rFonts w:ascii="Calibri" w:hAnsi="Calibri" w:cs="Calibri"/>
-          <w:lang w:val="fr-FR"/>
-        </w:rPr>
-      </w:pPr>
-      <w:r>
-        <w:rPr>
-          <w:rFonts w:ascii="Calibri" w:hAnsi="Calibri" w:cs="Calibri"/>
-          <w:lang w:val="fr-FR"/>
-        </w:rPr>
-        <w:t xml:space="preserve">date: </w:t>
+      <w:proofErr w:type="gramEnd"/>
+    </w:p>
+    <w:p>
+      <w:pPr>
+        <w:autoSpaceDE w:val="0"/>
+        <w:autoSpaceDN w:val="0"/>
+        <w:adjustRightInd w:val="0"/>
+        <w:spacing w:after="200" w:line="276" w:lineRule="auto"/>
+        <w:rPr>
+          <w:rFonts w:ascii="Calibri" w:hAnsi="Calibri" w:cs="Calibri"/>
+          <w:lang w:val="fr-FR"/>
+        </w:rPr>
+      </w:pPr>
+    </w:p>
+    <w:p>
+      <w:pPr>
+        <w:rPr>
+          <w:lang w:val="fr-FR"/>
+        </w:rPr>
+      </w:pPr>
+    </w:p>
+    <w:p>
+      <w:pPr>
+        <w:autoSpaceDE w:val="0"/>
+        <w:autoSpaceDN w:val="0"/>
+        <w:adjustRightInd w:val="0"/>
+        <w:spacing w:after="200" w:line="276" w:lineRule="auto"/>
+        <w:rPr>
+          <w:rFonts w:ascii="Calibri" w:hAnsi="Calibri" w:cs="Calibri"/>
+          <w:lang w:val="fr-FR"/>
+        </w:rPr>
+      </w:pPr>
+      <w:proofErr w:type="gramStart"/>
+      <w:r>
+        <w:rPr>
+          <w:rFonts w:ascii="Calibri" w:hAnsi="Calibri" w:cs="Calibri"/>
+          <w:lang w:val="fr-FR"/>
+        </w:rPr>
+        <w:t>date:</w:t>
+      </w:r>
+      <w:proofErr w:type="gramEnd"/>
+      <w:r>
+        <w:rPr>
+          <w:rFonts w:ascii="Calibri" w:hAnsi="Calibri" w:cs="Calibri"/>
+          <w:lang w:val="fr-FR"/>
+        </w:rPr>
+        <w:t xml:space="preserve"> </w:t>
       </w:r>
       <w:r>
         <w:rPr>
@@ -1960,6 +2197,7 @@
           <w:lang w:val="fr-FR"/>
         </w:rPr>
       </w:pPr>
+      <w:proofErr w:type="gramStart"/>
       <w:r>
         <w:rPr>
           <w:rFonts w:ascii="Calibri" w:hAnsi="Calibri" w:cs="Calibri"/>
@@ -1967,6 +2205,7 @@
         </w:rPr>
         <w:t>temps:</w:t>
       </w:r>
+      <w:proofErr w:type="gramEnd"/>
       <w:r>
         <w:rPr>
           <w:rFonts w:ascii="Calibri" w:hAnsi="Calibri" w:cs="Calibri"/>
@@ -1986,12 +2225,21 @@
           <w:lang w:val="fr-FR"/>
         </w:rPr>
       </w:pPr>
-      <w:r>
-        <w:rPr>
-          <w:rFonts w:ascii="Calibri" w:hAnsi="Calibri" w:cs="Calibri"/>
-          <w:lang w:val="fr-FR"/>
-        </w:rPr>
-        <w:t xml:space="preserve">fait: </w:t>
+      <w:proofErr w:type="gramStart"/>
+      <w:r>
+        <w:rPr>
+          <w:rFonts w:ascii="Calibri" w:hAnsi="Calibri" w:cs="Calibri"/>
+          <w:lang w:val="fr-FR"/>
+        </w:rPr>
+        <w:t>fait:</w:t>
+      </w:r>
+      <w:proofErr w:type="gramEnd"/>
+      <w:r>
+        <w:rPr>
+          <w:rFonts w:ascii="Calibri" w:hAnsi="Calibri" w:cs="Calibri"/>
+          <w:lang w:val="fr-FR"/>
+        </w:rPr>
+        <w:t xml:space="preserve"> </w:t>
       </w:r>
       <w:r>
         <w:rPr>
@@ -2029,6 +2277,7 @@
         </w:rPr>
       </w:pPr>
       <w:proofErr w:type="spellStart"/>
+      <w:proofErr w:type="gramStart"/>
       <w:r>
         <w:rPr>
           <w:rFonts w:ascii="Calibri" w:hAnsi="Calibri" w:cs="Calibri"/>
@@ -2044,6 +2293,7 @@
         </w:rPr>
         <w:t>:</w:t>
       </w:r>
+      <w:proofErr w:type="gramEnd"/>
       <w:r>
         <w:rPr>
           <w:rFonts w:ascii="Calibri" w:hAnsi="Calibri" w:cs="Calibri"/>
@@ -2082,12 +2332,21 @@
           <w:lang w:val="fr-FR"/>
         </w:rPr>
       </w:pPr>
-      <w:r>
-        <w:rPr>
-          <w:rFonts w:ascii="Calibri" w:hAnsi="Calibri" w:cs="Calibri"/>
-          <w:lang w:val="fr-FR"/>
-        </w:rPr>
-        <w:t xml:space="preserve">date: </w:t>
+      <w:proofErr w:type="gramStart"/>
+      <w:r>
+        <w:rPr>
+          <w:rFonts w:ascii="Calibri" w:hAnsi="Calibri" w:cs="Calibri"/>
+          <w:lang w:val="fr-FR"/>
+        </w:rPr>
+        <w:t>date:</w:t>
+      </w:r>
+      <w:proofErr w:type="gramEnd"/>
+      <w:r>
+        <w:rPr>
+          <w:rFonts w:ascii="Calibri" w:hAnsi="Calibri" w:cs="Calibri"/>
+          <w:lang w:val="fr-FR"/>
+        </w:rPr>
+        <w:t xml:space="preserve"> </w:t>
       </w:r>
       <w:r>
         <w:rPr>
@@ -2108,6 +2367,7 @@
           <w:lang w:val="fr-FR"/>
         </w:rPr>
       </w:pPr>
+      <w:proofErr w:type="gramStart"/>
       <w:r>
         <w:rPr>
           <w:rFonts w:ascii="Calibri" w:hAnsi="Calibri" w:cs="Calibri"/>
@@ -2115,6 +2375,7 @@
         </w:rPr>
         <w:t>temps:</w:t>
       </w:r>
+      <w:proofErr w:type="gramEnd"/>
       <w:r>
         <w:rPr>
           <w:rFonts w:ascii="Calibri" w:hAnsi="Calibri" w:cs="Calibri"/>
@@ -2141,13 +2402,22 @@
           <w:lang w:val="fr-FR"/>
         </w:rPr>
       </w:pPr>
+      <w:proofErr w:type="gramStart"/>
       <w:r>
         <w:rPr>
           <w:rFonts w:ascii="Calibri" w:hAnsi="Calibri" w:cs="Calibri"/>
           <w:lang w:val="fr-FR"/>
         </w:rPr>
         <w:lastRenderedPageBreak/>
-        <w:t xml:space="preserve">fait: </w:t>
+        <w:t>fait:</w:t>
+      </w:r>
+      <w:proofErr w:type="gramEnd"/>
+      <w:r>
+        <w:rPr>
+          <w:rFonts w:ascii="Calibri" w:hAnsi="Calibri" w:cs="Calibri"/>
+          <w:lang w:val="fr-FR"/>
+        </w:rPr>
+        <w:t xml:space="preserve"> </w:t>
       </w:r>
       <w:r>
         <w:rPr>
@@ -2169,6 +2439,7 @@
         </w:rPr>
       </w:pPr>
       <w:proofErr w:type="spellStart"/>
+      <w:proofErr w:type="gramStart"/>
       <w:r>
         <w:rPr>
           <w:rFonts w:ascii="Calibri" w:hAnsi="Calibri" w:cs="Calibri"/>
@@ -2184,31 +2455,41 @@
         </w:rPr>
         <w:t>:</w:t>
       </w:r>
-    </w:p>
-    <w:p>
-      <w:pPr>
-        <w:rPr>
-          <w:lang w:val="fr-FR"/>
-        </w:rPr>
-      </w:pPr>
-    </w:p>
-    <w:p>
-      <w:pPr>
-        <w:autoSpaceDE w:val="0"/>
-        <w:autoSpaceDN w:val="0"/>
-        <w:adjustRightInd w:val="0"/>
-        <w:spacing w:after="200" w:line="276" w:lineRule="auto"/>
-        <w:rPr>
-          <w:rFonts w:ascii="Calibri" w:hAnsi="Calibri" w:cs="Calibri"/>
-          <w:lang w:val="fr-FR"/>
-        </w:rPr>
-      </w:pPr>
-      <w:r>
-        <w:rPr>
-          <w:rFonts w:ascii="Calibri" w:hAnsi="Calibri" w:cs="Calibri"/>
-          <w:lang w:val="fr-FR"/>
-        </w:rPr>
-        <w:t xml:space="preserve">date: </w:t>
+      <w:proofErr w:type="gramEnd"/>
+    </w:p>
+    <w:p>
+      <w:pPr>
+        <w:rPr>
+          <w:lang w:val="fr-FR"/>
+        </w:rPr>
+      </w:pPr>
+    </w:p>
+    <w:p>
+      <w:pPr>
+        <w:autoSpaceDE w:val="0"/>
+        <w:autoSpaceDN w:val="0"/>
+        <w:adjustRightInd w:val="0"/>
+        <w:spacing w:after="200" w:line="276" w:lineRule="auto"/>
+        <w:rPr>
+          <w:rFonts w:ascii="Calibri" w:hAnsi="Calibri" w:cs="Calibri"/>
+          <w:lang w:val="fr-FR"/>
+        </w:rPr>
+      </w:pPr>
+      <w:proofErr w:type="gramStart"/>
+      <w:r>
+        <w:rPr>
+          <w:rFonts w:ascii="Calibri" w:hAnsi="Calibri" w:cs="Calibri"/>
+          <w:lang w:val="fr-FR"/>
+        </w:rPr>
+        <w:t>date:</w:t>
+      </w:r>
+      <w:proofErr w:type="gramEnd"/>
+      <w:r>
+        <w:rPr>
+          <w:rFonts w:ascii="Calibri" w:hAnsi="Calibri" w:cs="Calibri"/>
+          <w:lang w:val="fr-FR"/>
+        </w:rPr>
+        <w:t xml:space="preserve"> </w:t>
       </w:r>
       <w:r>
         <w:rPr>
@@ -2229,6 +2510,7 @@
           <w:lang w:val="fr-FR"/>
         </w:rPr>
       </w:pPr>
+      <w:proofErr w:type="gramStart"/>
       <w:r>
         <w:rPr>
           <w:rFonts w:ascii="Calibri" w:hAnsi="Calibri" w:cs="Calibri"/>
@@ -2236,6 +2518,7 @@
         </w:rPr>
         <w:t>temps:</w:t>
       </w:r>
+      <w:proofErr w:type="gramEnd"/>
       <w:r>
         <w:rPr>
           <w:rFonts w:ascii="Calibri" w:hAnsi="Calibri" w:cs="Calibri"/>
@@ -2269,12 +2552,21 @@
           <w:lang w:val="fr-FR"/>
         </w:rPr>
       </w:pPr>
-      <w:r>
-        <w:rPr>
-          <w:rFonts w:ascii="Calibri" w:hAnsi="Calibri" w:cs="Calibri"/>
-          <w:lang w:val="fr-FR"/>
-        </w:rPr>
-        <w:t xml:space="preserve">fait: </w:t>
+      <w:proofErr w:type="gramStart"/>
+      <w:r>
+        <w:rPr>
+          <w:rFonts w:ascii="Calibri" w:hAnsi="Calibri" w:cs="Calibri"/>
+          <w:lang w:val="fr-FR"/>
+        </w:rPr>
+        <w:t>fait:</w:t>
+      </w:r>
+      <w:proofErr w:type="gramEnd"/>
+      <w:r>
+        <w:rPr>
+          <w:rFonts w:ascii="Calibri" w:hAnsi="Calibri" w:cs="Calibri"/>
+          <w:lang w:val="fr-FR"/>
+        </w:rPr>
+        <w:t xml:space="preserve"> </w:t>
       </w:r>
       <w:r>
         <w:rPr>
@@ -2296,6 +2588,7 @@
         </w:rPr>
       </w:pPr>
       <w:proofErr w:type="spellStart"/>
+      <w:proofErr w:type="gramStart"/>
       <w:r>
         <w:rPr>
           <w:rFonts w:ascii="Calibri" w:hAnsi="Calibri" w:cs="Calibri"/>
@@ -2311,6 +2604,7 @@
         </w:rPr>
         <w:t>:</w:t>
       </w:r>
+      <w:proofErr w:type="gramEnd"/>
       <w:r>
         <w:rPr>
           <w:rFonts w:ascii="Calibri" w:hAnsi="Calibri" w:cs="Calibri"/>
@@ -2349,12 +2643,21 @@
           <w:lang w:val="fr-FR"/>
         </w:rPr>
       </w:pPr>
-      <w:r>
-        <w:rPr>
-          <w:rFonts w:ascii="Calibri" w:hAnsi="Calibri" w:cs="Calibri"/>
-          <w:lang w:val="fr-FR"/>
-        </w:rPr>
-        <w:t xml:space="preserve">date: </w:t>
+      <w:proofErr w:type="gramStart"/>
+      <w:r>
+        <w:rPr>
+          <w:rFonts w:ascii="Calibri" w:hAnsi="Calibri" w:cs="Calibri"/>
+          <w:lang w:val="fr-FR"/>
+        </w:rPr>
+        <w:t>date:</w:t>
+      </w:r>
+      <w:proofErr w:type="gramEnd"/>
+      <w:r>
+        <w:rPr>
+          <w:rFonts w:ascii="Calibri" w:hAnsi="Calibri" w:cs="Calibri"/>
+          <w:lang w:val="fr-FR"/>
+        </w:rPr>
+        <w:t xml:space="preserve"> </w:t>
       </w:r>
       <w:r>
         <w:rPr>
@@ -2375,6 +2678,7 @@
           <w:lang w:val="fr-FR"/>
         </w:rPr>
       </w:pPr>
+      <w:proofErr w:type="gramStart"/>
       <w:r>
         <w:rPr>
           <w:rFonts w:ascii="Calibri" w:hAnsi="Calibri" w:cs="Calibri"/>
@@ -2382,6 +2686,7 @@
         </w:rPr>
         <w:t>temps:</w:t>
       </w:r>
+      <w:proofErr w:type="gramEnd"/>
       <w:r>
         <w:rPr>
           <w:rFonts w:ascii="Calibri" w:hAnsi="Calibri" w:cs="Calibri"/>
@@ -2408,12 +2713,21 @@
           <w:lang w:val="fr-FR"/>
         </w:rPr>
       </w:pPr>
-      <w:r>
-        <w:rPr>
-          <w:rFonts w:ascii="Calibri" w:hAnsi="Calibri" w:cs="Calibri"/>
-          <w:lang w:val="fr-FR"/>
-        </w:rPr>
-        <w:t xml:space="preserve">fait: </w:t>
+      <w:proofErr w:type="gramStart"/>
+      <w:r>
+        <w:rPr>
+          <w:rFonts w:ascii="Calibri" w:hAnsi="Calibri" w:cs="Calibri"/>
+          <w:lang w:val="fr-FR"/>
+        </w:rPr>
+        <w:t>fait:</w:t>
+      </w:r>
+      <w:proofErr w:type="gramEnd"/>
+      <w:r>
+        <w:rPr>
+          <w:rFonts w:ascii="Calibri" w:hAnsi="Calibri" w:cs="Calibri"/>
+          <w:lang w:val="fr-FR"/>
+        </w:rPr>
+        <w:t xml:space="preserve"> </w:t>
       </w:r>
       <w:r>
         <w:rPr>
@@ -2435,6 +2749,7 @@
         </w:rPr>
       </w:pPr>
       <w:proofErr w:type="spellStart"/>
+      <w:proofErr w:type="gramStart"/>
       <w:r>
         <w:rPr>
           <w:rFonts w:ascii="Calibri" w:hAnsi="Calibri" w:cs="Calibri"/>
@@ -2450,43 +2765,53 @@
         </w:rPr>
         <w:t>:</w:t>
       </w:r>
-    </w:p>
-    <w:p>
-      <w:pPr>
-        <w:autoSpaceDE w:val="0"/>
-        <w:autoSpaceDN w:val="0"/>
-        <w:adjustRightInd w:val="0"/>
-        <w:spacing w:after="200" w:line="276" w:lineRule="auto"/>
-        <w:rPr>
-          <w:rFonts w:ascii="Calibri" w:hAnsi="Calibri" w:cs="Calibri"/>
-          <w:lang w:val="fr-FR"/>
-        </w:rPr>
-      </w:pPr>
-    </w:p>
-    <w:p>
-      <w:pPr>
-        <w:rPr>
-          <w:lang w:val="fr-FR"/>
-        </w:rPr>
-      </w:pPr>
-    </w:p>
-    <w:p>
-      <w:pPr>
-        <w:autoSpaceDE w:val="0"/>
-        <w:autoSpaceDN w:val="0"/>
-        <w:adjustRightInd w:val="0"/>
-        <w:spacing w:after="200" w:line="276" w:lineRule="auto"/>
-        <w:rPr>
-          <w:rFonts w:ascii="Calibri" w:hAnsi="Calibri" w:cs="Calibri"/>
-          <w:lang w:val="fr-FR"/>
-        </w:rPr>
-      </w:pPr>
-      <w:r>
-        <w:rPr>
-          <w:rFonts w:ascii="Calibri" w:hAnsi="Calibri" w:cs="Calibri"/>
-          <w:lang w:val="fr-FR"/>
-        </w:rPr>
-        <w:t xml:space="preserve">date: </w:t>
+      <w:proofErr w:type="gramEnd"/>
+    </w:p>
+    <w:p>
+      <w:pPr>
+        <w:autoSpaceDE w:val="0"/>
+        <w:autoSpaceDN w:val="0"/>
+        <w:adjustRightInd w:val="0"/>
+        <w:spacing w:after="200" w:line="276" w:lineRule="auto"/>
+        <w:rPr>
+          <w:rFonts w:ascii="Calibri" w:hAnsi="Calibri" w:cs="Calibri"/>
+          <w:lang w:val="fr-FR"/>
+        </w:rPr>
+      </w:pPr>
+    </w:p>
+    <w:p>
+      <w:pPr>
+        <w:rPr>
+          <w:lang w:val="fr-FR"/>
+        </w:rPr>
+      </w:pPr>
+    </w:p>
+    <w:p>
+      <w:pPr>
+        <w:autoSpaceDE w:val="0"/>
+        <w:autoSpaceDN w:val="0"/>
+        <w:adjustRightInd w:val="0"/>
+        <w:spacing w:after="200" w:line="276" w:lineRule="auto"/>
+        <w:rPr>
+          <w:rFonts w:ascii="Calibri" w:hAnsi="Calibri" w:cs="Calibri"/>
+          <w:lang w:val="fr-FR"/>
+        </w:rPr>
+      </w:pPr>
+      <w:proofErr w:type="gramStart"/>
+      <w:r>
+        <w:rPr>
+          <w:rFonts w:ascii="Calibri" w:hAnsi="Calibri" w:cs="Calibri"/>
+          <w:lang w:val="fr-FR"/>
+        </w:rPr>
+        <w:t>date:</w:t>
+      </w:r>
+      <w:proofErr w:type="gramEnd"/>
+      <w:r>
+        <w:rPr>
+          <w:rFonts w:ascii="Calibri" w:hAnsi="Calibri" w:cs="Calibri"/>
+          <w:lang w:val="fr-FR"/>
+        </w:rPr>
+        <w:t xml:space="preserve"> </w:t>
       </w:r>
       <w:r>
         <w:rPr>
@@ -2507,6 +2832,7 @@
           <w:lang w:val="fr-FR"/>
         </w:rPr>
       </w:pPr>
+      <w:proofErr w:type="gramStart"/>
       <w:r>
         <w:rPr>
           <w:rFonts w:ascii="Calibri" w:hAnsi="Calibri" w:cs="Calibri"/>
@@ -2514,6 +2840,7 @@
         </w:rPr>
         <w:t>temps:</w:t>
       </w:r>
+      <w:proofErr w:type="gramEnd"/>
       <w:r>
         <w:rPr>
           <w:rFonts w:ascii="Calibri" w:hAnsi="Calibri" w:cs="Calibri"/>
@@ -2533,12 +2860,21 @@
           <w:lang w:val="fr-FR"/>
         </w:rPr>
       </w:pPr>
-      <w:r>
-        <w:rPr>
-          <w:rFonts w:ascii="Calibri" w:hAnsi="Calibri" w:cs="Calibri"/>
-          <w:lang w:val="fr-FR"/>
-        </w:rPr>
-        <w:t xml:space="preserve">fait: </w:t>
+      <w:proofErr w:type="gramStart"/>
+      <w:r>
+        <w:rPr>
+          <w:rFonts w:ascii="Calibri" w:hAnsi="Calibri" w:cs="Calibri"/>
+          <w:lang w:val="fr-FR"/>
+        </w:rPr>
+        <w:t>fait:</w:t>
+      </w:r>
+      <w:proofErr w:type="gramEnd"/>
+      <w:r>
+        <w:rPr>
+          <w:rFonts w:ascii="Calibri" w:hAnsi="Calibri" w:cs="Calibri"/>
+          <w:lang w:val="fr-FR"/>
+        </w:rPr>
+        <w:t xml:space="preserve"> </w:t>
       </w:r>
       <w:r>
         <w:rPr>
@@ -2576,6 +2912,7 @@
         </w:rPr>
       </w:pPr>
       <w:proofErr w:type="spellStart"/>
+      <w:proofErr w:type="gramStart"/>
       <w:r>
         <w:rPr>
           <w:rFonts w:ascii="Calibri" w:hAnsi="Calibri" w:cs="Calibri"/>
@@ -2591,43 +2928,53 @@
         </w:rPr>
         <w:t>:</w:t>
       </w:r>
-    </w:p>
-    <w:p>
-      <w:pPr>
-        <w:autoSpaceDE w:val="0"/>
-        <w:autoSpaceDN w:val="0"/>
-        <w:adjustRightInd w:val="0"/>
-        <w:spacing w:after="200" w:line="276" w:lineRule="auto"/>
-        <w:rPr>
-          <w:rFonts w:ascii="Calibri" w:hAnsi="Calibri" w:cs="Calibri"/>
-          <w:lang w:val="fr-FR"/>
-        </w:rPr>
-      </w:pPr>
-    </w:p>
-    <w:p>
-      <w:pPr>
-        <w:rPr>
-          <w:lang w:val="fr-FR"/>
-        </w:rPr>
-      </w:pPr>
-    </w:p>
-    <w:p>
-      <w:pPr>
-        <w:autoSpaceDE w:val="0"/>
-        <w:autoSpaceDN w:val="0"/>
-        <w:adjustRightInd w:val="0"/>
-        <w:spacing w:after="200" w:line="276" w:lineRule="auto"/>
-        <w:rPr>
-          <w:rFonts w:ascii="Calibri" w:hAnsi="Calibri" w:cs="Calibri"/>
-          <w:lang w:val="fr-FR"/>
-        </w:rPr>
-      </w:pPr>
-      <w:r>
-        <w:rPr>
-          <w:rFonts w:ascii="Calibri" w:hAnsi="Calibri" w:cs="Calibri"/>
-          <w:lang w:val="fr-FR"/>
-        </w:rPr>
-        <w:t xml:space="preserve">date: </w:t>
+      <w:proofErr w:type="gramEnd"/>
+    </w:p>
+    <w:p>
+      <w:pPr>
+        <w:autoSpaceDE w:val="0"/>
+        <w:autoSpaceDN w:val="0"/>
+        <w:adjustRightInd w:val="0"/>
+        <w:spacing w:after="200" w:line="276" w:lineRule="auto"/>
+        <w:rPr>
+          <w:rFonts w:ascii="Calibri" w:hAnsi="Calibri" w:cs="Calibri"/>
+          <w:lang w:val="fr-FR"/>
+        </w:rPr>
+      </w:pPr>
+    </w:p>
+    <w:p>
+      <w:pPr>
+        <w:rPr>
+          <w:lang w:val="fr-FR"/>
+        </w:rPr>
+      </w:pPr>
+    </w:p>
+    <w:p>
+      <w:pPr>
+        <w:autoSpaceDE w:val="0"/>
+        <w:autoSpaceDN w:val="0"/>
+        <w:adjustRightInd w:val="0"/>
+        <w:spacing w:after="200" w:line="276" w:lineRule="auto"/>
+        <w:rPr>
+          <w:rFonts w:ascii="Calibri" w:hAnsi="Calibri" w:cs="Calibri"/>
+          <w:lang w:val="fr-FR"/>
+        </w:rPr>
+      </w:pPr>
+      <w:proofErr w:type="gramStart"/>
+      <w:r>
+        <w:rPr>
+          <w:rFonts w:ascii="Calibri" w:hAnsi="Calibri" w:cs="Calibri"/>
+          <w:lang w:val="fr-FR"/>
+        </w:rPr>
+        <w:t>date:</w:t>
+      </w:r>
+      <w:proofErr w:type="gramEnd"/>
+      <w:r>
+        <w:rPr>
+          <w:rFonts w:ascii="Calibri" w:hAnsi="Calibri" w:cs="Calibri"/>
+          <w:lang w:val="fr-FR"/>
+        </w:rPr>
+        <w:t xml:space="preserve"> </w:t>
       </w:r>
       <w:r>
         <w:rPr>
@@ -2648,6 +2995,7 @@
           <w:lang w:val="fr-FR"/>
         </w:rPr>
       </w:pPr>
+      <w:proofErr w:type="gramStart"/>
       <w:r>
         <w:rPr>
           <w:rFonts w:ascii="Calibri" w:hAnsi="Calibri" w:cs="Calibri"/>
@@ -2655,6 +3003,7 @@
         </w:rPr>
         <w:t>temps:</w:t>
       </w:r>
+      <w:proofErr w:type="gramEnd"/>
       <w:r>
         <w:rPr>
           <w:rFonts w:ascii="Calibri" w:hAnsi="Calibri" w:cs="Calibri"/>
@@ -2674,12 +3023,21 @@
           <w:lang w:val="fr-FR"/>
         </w:rPr>
       </w:pPr>
-      <w:r>
-        <w:rPr>
-          <w:rFonts w:ascii="Calibri" w:hAnsi="Calibri" w:cs="Calibri"/>
-          <w:lang w:val="fr-FR"/>
-        </w:rPr>
-        <w:t xml:space="preserve">fait: </w:t>
+      <w:proofErr w:type="gramStart"/>
+      <w:r>
+        <w:rPr>
+          <w:rFonts w:ascii="Calibri" w:hAnsi="Calibri" w:cs="Calibri"/>
+          <w:lang w:val="fr-FR"/>
+        </w:rPr>
+        <w:t>fait:</w:t>
+      </w:r>
+      <w:proofErr w:type="gramEnd"/>
+      <w:r>
+        <w:rPr>
+          <w:rFonts w:ascii="Calibri" w:hAnsi="Calibri" w:cs="Calibri"/>
+          <w:lang w:val="fr-FR"/>
+        </w:rPr>
+        <w:t xml:space="preserve"> </w:t>
       </w:r>
       <w:r>
         <w:rPr>
@@ -2701,6 +3059,7 @@
         </w:rPr>
       </w:pPr>
       <w:proofErr w:type="spellStart"/>
+      <w:proofErr w:type="gramStart"/>
       <w:r>
         <w:rPr>
           <w:rFonts w:ascii="Calibri" w:hAnsi="Calibri" w:cs="Calibri"/>
@@ -2716,43 +3075,53 @@
         </w:rPr>
         <w:t>:</w:t>
       </w:r>
-    </w:p>
-    <w:p>
-      <w:pPr>
-        <w:autoSpaceDE w:val="0"/>
-        <w:autoSpaceDN w:val="0"/>
-        <w:adjustRightInd w:val="0"/>
-        <w:spacing w:after="200" w:line="276" w:lineRule="auto"/>
-        <w:rPr>
-          <w:rFonts w:ascii="Calibri" w:hAnsi="Calibri" w:cs="Calibri"/>
-          <w:lang w:val="fr-FR"/>
-        </w:rPr>
-      </w:pPr>
-    </w:p>
-    <w:p>
-      <w:pPr>
-        <w:rPr>
-          <w:lang w:val="fr-FR"/>
-        </w:rPr>
-      </w:pPr>
-    </w:p>
-    <w:p>
-      <w:pPr>
-        <w:autoSpaceDE w:val="0"/>
-        <w:autoSpaceDN w:val="0"/>
-        <w:adjustRightInd w:val="0"/>
-        <w:spacing w:after="200" w:line="276" w:lineRule="auto"/>
-        <w:rPr>
-          <w:rFonts w:ascii="Calibri" w:hAnsi="Calibri" w:cs="Calibri"/>
-          <w:lang w:val="fr-FR"/>
-        </w:rPr>
-      </w:pPr>
-      <w:r>
-        <w:rPr>
-          <w:rFonts w:ascii="Calibri" w:hAnsi="Calibri" w:cs="Calibri"/>
-          <w:lang w:val="fr-FR"/>
-        </w:rPr>
-        <w:t xml:space="preserve">date: </w:t>
+      <w:proofErr w:type="gramEnd"/>
+    </w:p>
+    <w:p>
+      <w:pPr>
+        <w:autoSpaceDE w:val="0"/>
+        <w:autoSpaceDN w:val="0"/>
+        <w:adjustRightInd w:val="0"/>
+        <w:spacing w:after="200" w:line="276" w:lineRule="auto"/>
+        <w:rPr>
+          <w:rFonts w:ascii="Calibri" w:hAnsi="Calibri" w:cs="Calibri"/>
+          <w:lang w:val="fr-FR"/>
+        </w:rPr>
+      </w:pPr>
+    </w:p>
+    <w:p>
+      <w:pPr>
+        <w:rPr>
+          <w:lang w:val="fr-FR"/>
+        </w:rPr>
+      </w:pPr>
+    </w:p>
+    <w:p>
+      <w:pPr>
+        <w:autoSpaceDE w:val="0"/>
+        <w:autoSpaceDN w:val="0"/>
+        <w:adjustRightInd w:val="0"/>
+        <w:spacing w:after="200" w:line="276" w:lineRule="auto"/>
+        <w:rPr>
+          <w:rFonts w:ascii="Calibri" w:hAnsi="Calibri" w:cs="Calibri"/>
+          <w:lang w:val="fr-FR"/>
+        </w:rPr>
+      </w:pPr>
+      <w:proofErr w:type="gramStart"/>
+      <w:r>
+        <w:rPr>
+          <w:rFonts w:ascii="Calibri" w:hAnsi="Calibri" w:cs="Calibri"/>
+          <w:lang w:val="fr-FR"/>
+        </w:rPr>
+        <w:t>date:</w:t>
+      </w:r>
+      <w:proofErr w:type="gramEnd"/>
+      <w:r>
+        <w:rPr>
+          <w:rFonts w:ascii="Calibri" w:hAnsi="Calibri" w:cs="Calibri"/>
+          <w:lang w:val="fr-FR"/>
+        </w:rPr>
+        <w:t xml:space="preserve"> </w:t>
       </w:r>
       <w:r>
         <w:rPr>
@@ -2773,6 +3142,7 @@
           <w:lang w:val="fr-FR"/>
         </w:rPr>
       </w:pPr>
+      <w:proofErr w:type="gramStart"/>
       <w:r>
         <w:rPr>
           <w:rFonts w:ascii="Calibri" w:hAnsi="Calibri" w:cs="Calibri"/>
@@ -2780,6 +3150,7 @@
         </w:rPr>
         <w:t>temps:</w:t>
       </w:r>
+      <w:proofErr w:type="gramEnd"/>
       <w:r>
         <w:rPr>
           <w:rFonts w:ascii="Calibri" w:hAnsi="Calibri" w:cs="Calibri"/>
@@ -2806,12 +3177,21 @@
           <w:lang w:val="fr-FR"/>
         </w:rPr>
       </w:pPr>
-      <w:r>
-        <w:rPr>
-          <w:rFonts w:ascii="Calibri" w:hAnsi="Calibri" w:cs="Calibri"/>
-          <w:lang w:val="fr-FR"/>
-        </w:rPr>
-        <w:t xml:space="preserve">fait: </w:t>
+      <w:proofErr w:type="gramStart"/>
+      <w:r>
+        <w:rPr>
+          <w:rFonts w:ascii="Calibri" w:hAnsi="Calibri" w:cs="Calibri"/>
+          <w:lang w:val="fr-FR"/>
+        </w:rPr>
+        <w:t>fait:</w:t>
+      </w:r>
+      <w:proofErr w:type="gramEnd"/>
+      <w:r>
+        <w:rPr>
+          <w:rFonts w:ascii="Calibri" w:hAnsi="Calibri" w:cs="Calibri"/>
+          <w:lang w:val="fr-FR"/>
+        </w:rPr>
+        <w:t xml:space="preserve"> </w:t>
       </w:r>
       <w:proofErr w:type="spellStart"/>
       <w:r>
@@ -2865,6 +3245,7 @@
         </w:rPr>
       </w:pPr>
       <w:proofErr w:type="spellStart"/>
+      <w:proofErr w:type="gramStart"/>
       <w:r>
         <w:rPr>
           <w:rFonts w:ascii="Calibri" w:hAnsi="Calibri" w:cs="Calibri"/>
@@ -2880,43 +3261,53 @@
         </w:rPr>
         <w:t>:</w:t>
       </w:r>
-    </w:p>
-    <w:p>
-      <w:pPr>
-        <w:autoSpaceDE w:val="0"/>
-        <w:autoSpaceDN w:val="0"/>
-        <w:adjustRightInd w:val="0"/>
-        <w:spacing w:after="200" w:line="276" w:lineRule="auto"/>
-        <w:rPr>
-          <w:rFonts w:ascii="Calibri" w:hAnsi="Calibri" w:cs="Calibri"/>
-          <w:lang w:val="fr-FR"/>
-        </w:rPr>
-      </w:pPr>
-    </w:p>
-    <w:p>
-      <w:pPr>
-        <w:rPr>
-          <w:lang w:val="fr-FR"/>
-        </w:rPr>
-      </w:pPr>
-    </w:p>
-    <w:p>
-      <w:pPr>
-        <w:autoSpaceDE w:val="0"/>
-        <w:autoSpaceDN w:val="0"/>
-        <w:adjustRightInd w:val="0"/>
-        <w:spacing w:after="200" w:line="276" w:lineRule="auto"/>
-        <w:rPr>
-          <w:rFonts w:ascii="Calibri" w:hAnsi="Calibri" w:cs="Calibri"/>
-          <w:lang w:val="fr-FR"/>
-        </w:rPr>
-      </w:pPr>
-      <w:r>
-        <w:rPr>
-          <w:rFonts w:ascii="Calibri" w:hAnsi="Calibri" w:cs="Calibri"/>
-          <w:lang w:val="fr-FR"/>
-        </w:rPr>
-        <w:t xml:space="preserve">date: </w:t>
+      <w:proofErr w:type="gramEnd"/>
+    </w:p>
+    <w:p>
+      <w:pPr>
+        <w:autoSpaceDE w:val="0"/>
+        <w:autoSpaceDN w:val="0"/>
+        <w:adjustRightInd w:val="0"/>
+        <w:spacing w:after="200" w:line="276" w:lineRule="auto"/>
+        <w:rPr>
+          <w:rFonts w:ascii="Calibri" w:hAnsi="Calibri" w:cs="Calibri"/>
+          <w:lang w:val="fr-FR"/>
+        </w:rPr>
+      </w:pPr>
+    </w:p>
+    <w:p>
+      <w:pPr>
+        <w:rPr>
+          <w:lang w:val="fr-FR"/>
+        </w:rPr>
+      </w:pPr>
+    </w:p>
+    <w:p>
+      <w:pPr>
+        <w:autoSpaceDE w:val="0"/>
+        <w:autoSpaceDN w:val="0"/>
+        <w:adjustRightInd w:val="0"/>
+        <w:spacing w:after="200" w:line="276" w:lineRule="auto"/>
+        <w:rPr>
+          <w:rFonts w:ascii="Calibri" w:hAnsi="Calibri" w:cs="Calibri"/>
+          <w:lang w:val="fr-FR"/>
+        </w:rPr>
+      </w:pPr>
+      <w:proofErr w:type="gramStart"/>
+      <w:r>
+        <w:rPr>
+          <w:rFonts w:ascii="Calibri" w:hAnsi="Calibri" w:cs="Calibri"/>
+          <w:lang w:val="fr-FR"/>
+        </w:rPr>
+        <w:t>date:</w:t>
+      </w:r>
+      <w:proofErr w:type="gramEnd"/>
+      <w:r>
+        <w:rPr>
+          <w:rFonts w:ascii="Calibri" w:hAnsi="Calibri" w:cs="Calibri"/>
+          <w:lang w:val="fr-FR"/>
+        </w:rPr>
+        <w:t xml:space="preserve"> </w:t>
       </w:r>
       <w:r>
         <w:rPr>
@@ -2937,6 +3328,7 @@
           <w:lang w:val="fr-FR"/>
         </w:rPr>
       </w:pPr>
+      <w:proofErr w:type="gramStart"/>
       <w:r>
         <w:rPr>
           <w:rFonts w:ascii="Calibri" w:hAnsi="Calibri" w:cs="Calibri"/>
@@ -2944,6 +3336,7 @@
         </w:rPr>
         <w:t>temps:</w:t>
       </w:r>
+      <w:proofErr w:type="gramEnd"/>
       <w:r>
         <w:rPr>
           <w:rFonts w:ascii="Calibri" w:hAnsi="Calibri" w:cs="Calibri"/>
@@ -2963,12 +3356,21 @@
           <w:lang w:val="fr-FR"/>
         </w:rPr>
       </w:pPr>
-      <w:r>
-        <w:rPr>
-          <w:rFonts w:ascii="Calibri" w:hAnsi="Calibri" w:cs="Calibri"/>
-          <w:lang w:val="fr-FR"/>
-        </w:rPr>
-        <w:t xml:space="preserve">fait: </w:t>
+      <w:proofErr w:type="gramStart"/>
+      <w:r>
+        <w:rPr>
+          <w:rFonts w:ascii="Calibri" w:hAnsi="Calibri" w:cs="Calibri"/>
+          <w:lang w:val="fr-FR"/>
+        </w:rPr>
+        <w:t>fait:</w:t>
+      </w:r>
+      <w:proofErr w:type="gramEnd"/>
+      <w:r>
+        <w:rPr>
+          <w:rFonts w:ascii="Calibri" w:hAnsi="Calibri" w:cs="Calibri"/>
+          <w:lang w:val="fr-FR"/>
+        </w:rPr>
+        <w:t xml:space="preserve"> </w:t>
       </w:r>
       <w:r>
         <w:rPr>
@@ -2999,6 +3401,7 @@
         </w:rPr>
       </w:pPr>
       <w:proofErr w:type="spellStart"/>
+      <w:proofErr w:type="gramStart"/>
       <w:r>
         <w:rPr>
           <w:rFonts w:ascii="Calibri" w:hAnsi="Calibri" w:cs="Calibri"/>
@@ -3014,86 +3417,114 @@
         </w:rPr>
         <w:t>:</w:t>
       </w:r>
-    </w:p>
-    <w:p>
-      <w:pPr>
-        <w:autoSpaceDE w:val="0"/>
-        <w:autoSpaceDN w:val="0"/>
-        <w:adjustRightInd w:val="0"/>
-        <w:spacing w:after="200" w:line="276" w:lineRule="auto"/>
-        <w:rPr>
-          <w:rFonts w:ascii="Calibri" w:hAnsi="Calibri" w:cs="Calibri"/>
-          <w:lang w:val="fr-FR"/>
-        </w:rPr>
-      </w:pPr>
-    </w:p>
-    <w:p>
-      <w:pPr>
-        <w:autoSpaceDE w:val="0"/>
-        <w:autoSpaceDN w:val="0"/>
-        <w:adjustRightInd w:val="0"/>
-        <w:spacing w:after="200" w:line="276" w:lineRule="auto"/>
-        <w:rPr>
-          <w:rFonts w:ascii="Calibri" w:hAnsi="Calibri" w:cs="Calibri"/>
-          <w:lang w:val="fr-FR"/>
-        </w:rPr>
-      </w:pPr>
-    </w:p>
-    <w:p>
-      <w:pPr>
-        <w:autoSpaceDE w:val="0"/>
-        <w:autoSpaceDN w:val="0"/>
-        <w:adjustRightInd w:val="0"/>
-        <w:spacing w:after="200" w:line="276" w:lineRule="auto"/>
-        <w:rPr>
-          <w:rFonts w:ascii="Calibri" w:hAnsi="Calibri" w:cs="Calibri"/>
-          <w:lang w:val="fr-FR"/>
-        </w:rPr>
-      </w:pPr>
-      <w:r>
-        <w:rPr>
-          <w:rFonts w:ascii="Calibri" w:hAnsi="Calibri" w:cs="Calibri"/>
-          <w:lang w:val="fr-FR"/>
-        </w:rPr>
-        <w:t>date: 1 mai</w:t>
-      </w:r>
-    </w:p>
-    <w:p>
-      <w:pPr>
-        <w:autoSpaceDE w:val="0"/>
-        <w:autoSpaceDN w:val="0"/>
-        <w:adjustRightInd w:val="0"/>
-        <w:spacing w:after="200" w:line="276" w:lineRule="auto"/>
-        <w:rPr>
-          <w:rFonts w:ascii="Calibri" w:hAnsi="Calibri" w:cs="Calibri"/>
-          <w:lang w:val="fr-FR"/>
-        </w:rPr>
-      </w:pPr>
-      <w:r>
-        <w:rPr>
-          <w:rFonts w:ascii="Calibri" w:hAnsi="Calibri" w:cs="Calibri"/>
-          <w:lang w:val="fr-FR"/>
-        </w:rPr>
-        <w:t>temps: 10h15-12h</w:t>
-      </w:r>
-    </w:p>
-    <w:p>
-      <w:pPr>
-        <w:autoSpaceDE w:val="0"/>
-        <w:autoSpaceDN w:val="0"/>
-        <w:adjustRightInd w:val="0"/>
-        <w:spacing w:after="200" w:line="276" w:lineRule="auto"/>
-        <w:rPr>
-          <w:rFonts w:ascii="Calibri" w:hAnsi="Calibri" w:cs="Calibri"/>
-          <w:lang w:val="fr-FR"/>
-        </w:rPr>
-      </w:pPr>
-      <w:r>
-        <w:rPr>
-          <w:rFonts w:ascii="Calibri" w:hAnsi="Calibri" w:cs="Calibri"/>
-          <w:lang w:val="fr-FR"/>
-        </w:rPr>
-        <w:t xml:space="preserve">fait: </w:t>
+      <w:proofErr w:type="gramEnd"/>
+    </w:p>
+    <w:p>
+      <w:pPr>
+        <w:autoSpaceDE w:val="0"/>
+        <w:autoSpaceDN w:val="0"/>
+        <w:adjustRightInd w:val="0"/>
+        <w:spacing w:after="200" w:line="276" w:lineRule="auto"/>
+        <w:rPr>
+          <w:rFonts w:ascii="Calibri" w:hAnsi="Calibri" w:cs="Calibri"/>
+          <w:lang w:val="fr-FR"/>
+        </w:rPr>
+      </w:pPr>
+    </w:p>
+    <w:p>
+      <w:pPr>
+        <w:autoSpaceDE w:val="0"/>
+        <w:autoSpaceDN w:val="0"/>
+        <w:adjustRightInd w:val="0"/>
+        <w:spacing w:after="200" w:line="276" w:lineRule="auto"/>
+        <w:rPr>
+          <w:rFonts w:ascii="Calibri" w:hAnsi="Calibri" w:cs="Calibri"/>
+          <w:lang w:val="fr-FR"/>
+        </w:rPr>
+      </w:pPr>
+    </w:p>
+    <w:p>
+      <w:pPr>
+        <w:autoSpaceDE w:val="0"/>
+        <w:autoSpaceDN w:val="0"/>
+        <w:adjustRightInd w:val="0"/>
+        <w:spacing w:after="200" w:line="276" w:lineRule="auto"/>
+        <w:rPr>
+          <w:rFonts w:ascii="Calibri" w:hAnsi="Calibri" w:cs="Calibri"/>
+          <w:lang w:val="fr-FR"/>
+        </w:rPr>
+      </w:pPr>
+      <w:proofErr w:type="gramStart"/>
+      <w:r>
+        <w:rPr>
+          <w:rFonts w:ascii="Calibri" w:hAnsi="Calibri" w:cs="Calibri"/>
+          <w:lang w:val="fr-FR"/>
+        </w:rPr>
+        <w:t>date:</w:t>
+      </w:r>
+      <w:proofErr w:type="gramEnd"/>
+      <w:r>
+        <w:rPr>
+          <w:rFonts w:ascii="Calibri" w:hAnsi="Calibri" w:cs="Calibri"/>
+          <w:lang w:val="fr-FR"/>
+        </w:rPr>
+        <w:t xml:space="preserve"> 1 mai</w:t>
+      </w:r>
+    </w:p>
+    <w:p>
+      <w:pPr>
+        <w:autoSpaceDE w:val="0"/>
+        <w:autoSpaceDN w:val="0"/>
+        <w:adjustRightInd w:val="0"/>
+        <w:spacing w:after="200" w:line="276" w:lineRule="auto"/>
+        <w:rPr>
+          <w:rFonts w:ascii="Calibri" w:hAnsi="Calibri" w:cs="Calibri"/>
+          <w:lang w:val="fr-FR"/>
+        </w:rPr>
+      </w:pPr>
+      <w:proofErr w:type="gramStart"/>
+      <w:r>
+        <w:rPr>
+          <w:rFonts w:ascii="Calibri" w:hAnsi="Calibri" w:cs="Calibri"/>
+          <w:lang w:val="fr-FR"/>
+        </w:rPr>
+        <w:t>temps:</w:t>
+      </w:r>
+      <w:proofErr w:type="gramEnd"/>
+      <w:r>
+        <w:rPr>
+          <w:rFonts w:ascii="Calibri" w:hAnsi="Calibri" w:cs="Calibri"/>
+          <w:lang w:val="fr-FR"/>
+        </w:rPr>
+        <w:t xml:space="preserve"> 10h15-12h</w:t>
+      </w:r>
+    </w:p>
+    <w:p>
+      <w:pPr>
+        <w:autoSpaceDE w:val="0"/>
+        <w:autoSpaceDN w:val="0"/>
+        <w:adjustRightInd w:val="0"/>
+        <w:spacing w:after="200" w:line="276" w:lineRule="auto"/>
+        <w:rPr>
+          <w:rFonts w:ascii="Calibri" w:hAnsi="Calibri" w:cs="Calibri"/>
+          <w:lang w:val="fr-FR"/>
+        </w:rPr>
+      </w:pPr>
+      <w:proofErr w:type="gramStart"/>
+      <w:r>
+        <w:rPr>
+          <w:rFonts w:ascii="Calibri" w:hAnsi="Calibri" w:cs="Calibri"/>
+          <w:lang w:val="fr-FR"/>
+        </w:rPr>
+        <w:t>fait:</w:t>
+      </w:r>
+      <w:proofErr w:type="gramEnd"/>
+      <w:r>
+        <w:rPr>
+          <w:rFonts w:ascii="Calibri" w:hAnsi="Calibri" w:cs="Calibri"/>
+          <w:lang w:val="fr-FR"/>
+        </w:rPr>
+        <w:t xml:space="preserve"> </w:t>
       </w:r>
       <w:proofErr w:type="spellStart"/>
       <w:r>
@@ -3133,6 +3564,7 @@
         </w:rPr>
       </w:pPr>
       <w:proofErr w:type="spellStart"/>
+      <w:proofErr w:type="gramStart"/>
       <w:r>
         <w:rPr>
           <w:rFonts w:ascii="Calibri" w:hAnsi="Calibri" w:cs="Calibri"/>
@@ -3148,43 +3580,53 @@
         </w:rPr>
         <w:t>:</w:t>
       </w:r>
-    </w:p>
-    <w:p>
-      <w:pPr>
-        <w:autoSpaceDE w:val="0"/>
-        <w:autoSpaceDN w:val="0"/>
-        <w:adjustRightInd w:val="0"/>
-        <w:spacing w:after="200" w:line="276" w:lineRule="auto"/>
-        <w:rPr>
-          <w:rFonts w:ascii="Calibri" w:hAnsi="Calibri" w:cs="Calibri"/>
-          <w:lang w:val="fr-FR"/>
-        </w:rPr>
-      </w:pPr>
-    </w:p>
-    <w:p>
-      <w:pPr>
-        <w:rPr>
-          <w:lang w:val="fr-FR"/>
-        </w:rPr>
-      </w:pPr>
-    </w:p>
-    <w:p>
-      <w:pPr>
-        <w:autoSpaceDE w:val="0"/>
-        <w:autoSpaceDN w:val="0"/>
-        <w:adjustRightInd w:val="0"/>
-        <w:spacing w:after="200" w:line="276" w:lineRule="auto"/>
-        <w:rPr>
-          <w:rFonts w:ascii="Calibri" w:hAnsi="Calibri" w:cs="Calibri"/>
-          <w:lang w:val="fr-FR"/>
-        </w:rPr>
-      </w:pPr>
-      <w:r>
-        <w:rPr>
-          <w:rFonts w:ascii="Calibri" w:hAnsi="Calibri" w:cs="Calibri"/>
-          <w:lang w:val="fr-FR"/>
-        </w:rPr>
-        <w:t xml:space="preserve">date: </w:t>
+      <w:proofErr w:type="gramEnd"/>
+    </w:p>
+    <w:p>
+      <w:pPr>
+        <w:autoSpaceDE w:val="0"/>
+        <w:autoSpaceDN w:val="0"/>
+        <w:adjustRightInd w:val="0"/>
+        <w:spacing w:after="200" w:line="276" w:lineRule="auto"/>
+        <w:rPr>
+          <w:rFonts w:ascii="Calibri" w:hAnsi="Calibri" w:cs="Calibri"/>
+          <w:lang w:val="fr-FR"/>
+        </w:rPr>
+      </w:pPr>
+    </w:p>
+    <w:p>
+      <w:pPr>
+        <w:rPr>
+          <w:lang w:val="fr-FR"/>
+        </w:rPr>
+      </w:pPr>
+    </w:p>
+    <w:p>
+      <w:pPr>
+        <w:autoSpaceDE w:val="0"/>
+        <w:autoSpaceDN w:val="0"/>
+        <w:adjustRightInd w:val="0"/>
+        <w:spacing w:after="200" w:line="276" w:lineRule="auto"/>
+        <w:rPr>
+          <w:rFonts w:ascii="Calibri" w:hAnsi="Calibri" w:cs="Calibri"/>
+          <w:lang w:val="fr-FR"/>
+        </w:rPr>
+      </w:pPr>
+      <w:proofErr w:type="gramStart"/>
+      <w:r>
+        <w:rPr>
+          <w:rFonts w:ascii="Calibri" w:hAnsi="Calibri" w:cs="Calibri"/>
+          <w:lang w:val="fr-FR"/>
+        </w:rPr>
+        <w:t>date:</w:t>
+      </w:r>
+      <w:proofErr w:type="gramEnd"/>
+      <w:r>
+        <w:rPr>
+          <w:rFonts w:ascii="Calibri" w:hAnsi="Calibri" w:cs="Calibri"/>
+          <w:lang w:val="fr-FR"/>
+        </w:rPr>
+        <w:t xml:space="preserve"> </w:t>
       </w:r>
       <w:r>
         <w:rPr>
@@ -3205,6 +3647,7 @@
           <w:lang w:val="fr-FR"/>
         </w:rPr>
       </w:pPr>
+      <w:proofErr w:type="gramStart"/>
       <w:r>
         <w:rPr>
           <w:rFonts w:ascii="Calibri" w:hAnsi="Calibri" w:cs="Calibri"/>
@@ -3212,6 +3655,7 @@
         </w:rPr>
         <w:t>temps:</w:t>
       </w:r>
+      <w:proofErr w:type="gramEnd"/>
       <w:r>
         <w:rPr>
           <w:rFonts w:ascii="Calibri" w:hAnsi="Calibri" w:cs="Calibri"/>
@@ -3231,12 +3675,21 @@
           <w:lang w:val="fr-FR"/>
         </w:rPr>
       </w:pPr>
-      <w:r>
-        <w:rPr>
-          <w:rFonts w:ascii="Calibri" w:hAnsi="Calibri" w:cs="Calibri"/>
-          <w:lang w:val="fr-FR"/>
-        </w:rPr>
-        <w:t xml:space="preserve">fait: </w:t>
+      <w:proofErr w:type="gramStart"/>
+      <w:r>
+        <w:rPr>
+          <w:rFonts w:ascii="Calibri" w:hAnsi="Calibri" w:cs="Calibri"/>
+          <w:lang w:val="fr-FR"/>
+        </w:rPr>
+        <w:t>fait:</w:t>
+      </w:r>
+      <w:proofErr w:type="gramEnd"/>
+      <w:r>
+        <w:rPr>
+          <w:rFonts w:ascii="Calibri" w:hAnsi="Calibri" w:cs="Calibri"/>
+          <w:lang w:val="fr-FR"/>
+        </w:rPr>
+        <w:t xml:space="preserve"> </w:t>
       </w:r>
       <w:proofErr w:type="spellStart"/>
       <w:r>
@@ -3276,6 +3729,7 @@
         </w:rPr>
       </w:pPr>
       <w:proofErr w:type="spellStart"/>
+      <w:proofErr w:type="gramStart"/>
       <w:r>
         <w:rPr>
           <w:rFonts w:ascii="Calibri" w:hAnsi="Calibri" w:cs="Calibri"/>
@@ -3291,43 +3745,53 @@
         </w:rPr>
         <w:t>:</w:t>
       </w:r>
-    </w:p>
-    <w:p>
-      <w:pPr>
-        <w:autoSpaceDE w:val="0"/>
-        <w:autoSpaceDN w:val="0"/>
-        <w:adjustRightInd w:val="0"/>
-        <w:spacing w:after="200" w:line="276" w:lineRule="auto"/>
-        <w:rPr>
-          <w:rFonts w:ascii="Calibri" w:hAnsi="Calibri" w:cs="Calibri"/>
-          <w:lang w:val="fr-FR"/>
-        </w:rPr>
-      </w:pPr>
-    </w:p>
-    <w:p>
-      <w:pPr>
-        <w:rPr>
-          <w:lang w:val="fr-FR"/>
-        </w:rPr>
-      </w:pPr>
-    </w:p>
-    <w:p>
-      <w:pPr>
-        <w:autoSpaceDE w:val="0"/>
-        <w:autoSpaceDN w:val="0"/>
-        <w:adjustRightInd w:val="0"/>
-        <w:spacing w:after="200" w:line="276" w:lineRule="auto"/>
-        <w:rPr>
-          <w:rFonts w:ascii="Calibri" w:hAnsi="Calibri" w:cs="Calibri"/>
-          <w:lang w:val="fr-FR"/>
-        </w:rPr>
-      </w:pPr>
-      <w:r>
-        <w:rPr>
-          <w:rFonts w:ascii="Calibri" w:hAnsi="Calibri" w:cs="Calibri"/>
-          <w:lang w:val="fr-FR"/>
-        </w:rPr>
-        <w:t xml:space="preserve">date: </w:t>
+      <w:proofErr w:type="gramEnd"/>
+    </w:p>
+    <w:p>
+      <w:pPr>
+        <w:autoSpaceDE w:val="0"/>
+        <w:autoSpaceDN w:val="0"/>
+        <w:adjustRightInd w:val="0"/>
+        <w:spacing w:after="200" w:line="276" w:lineRule="auto"/>
+        <w:rPr>
+          <w:rFonts w:ascii="Calibri" w:hAnsi="Calibri" w:cs="Calibri"/>
+          <w:lang w:val="fr-FR"/>
+        </w:rPr>
+      </w:pPr>
+    </w:p>
+    <w:p>
+      <w:pPr>
+        <w:rPr>
+          <w:lang w:val="fr-FR"/>
+        </w:rPr>
+      </w:pPr>
+    </w:p>
+    <w:p>
+      <w:pPr>
+        <w:autoSpaceDE w:val="0"/>
+        <w:autoSpaceDN w:val="0"/>
+        <w:adjustRightInd w:val="0"/>
+        <w:spacing w:after="200" w:line="276" w:lineRule="auto"/>
+        <w:rPr>
+          <w:rFonts w:ascii="Calibri" w:hAnsi="Calibri" w:cs="Calibri"/>
+          <w:lang w:val="fr-FR"/>
+        </w:rPr>
+      </w:pPr>
+      <w:proofErr w:type="gramStart"/>
+      <w:r>
+        <w:rPr>
+          <w:rFonts w:ascii="Calibri" w:hAnsi="Calibri" w:cs="Calibri"/>
+          <w:lang w:val="fr-FR"/>
+        </w:rPr>
+        <w:t>date:</w:t>
+      </w:r>
+      <w:proofErr w:type="gramEnd"/>
+      <w:r>
+        <w:rPr>
+          <w:rFonts w:ascii="Calibri" w:hAnsi="Calibri" w:cs="Calibri"/>
+          <w:lang w:val="fr-FR"/>
+        </w:rPr>
+        <w:t xml:space="preserve"> </w:t>
       </w:r>
       <w:r>
         <w:rPr>
@@ -3348,6 +3812,7 @@
           <w:lang w:val="fr-FR"/>
         </w:rPr>
       </w:pPr>
+      <w:proofErr w:type="gramStart"/>
       <w:r>
         <w:rPr>
           <w:rFonts w:ascii="Calibri" w:hAnsi="Calibri" w:cs="Calibri"/>
@@ -3356,6 +3821,7 @@
         <w:lastRenderedPageBreak/>
         <w:t>temps:</w:t>
       </w:r>
+      <w:proofErr w:type="gramEnd"/>
       <w:r>
         <w:rPr>
           <w:rFonts w:ascii="Calibri" w:hAnsi="Calibri" w:cs="Calibri"/>
@@ -3375,42 +3841,592 @@
           <w:lang w:val="fr-FR"/>
         </w:rPr>
       </w:pPr>
-      <w:r>
-        <w:rPr>
-          <w:rFonts w:ascii="Calibri" w:hAnsi="Calibri" w:cs="Calibri"/>
-          <w:lang w:val="fr-FR"/>
+      <w:proofErr w:type="gramStart"/>
+      <w:r>
+        <w:rPr>
+          <w:rFonts w:ascii="Calibri" w:hAnsi="Calibri" w:cs="Calibri"/>
+          <w:lang w:val="fr-FR"/>
+        </w:rPr>
+        <w:t>fait:</w:t>
+      </w:r>
+      <w:proofErr w:type="gramEnd"/>
+      <w:r>
+        <w:rPr>
+          <w:rFonts w:ascii="Calibri" w:hAnsi="Calibri" w:cs="Calibri"/>
+          <w:lang w:val="fr-FR"/>
+        </w:rPr>
+        <w:t xml:space="preserve"> </w:t>
+      </w:r>
+      <w:r>
+        <w:rPr>
+          <w:rFonts w:ascii="Calibri" w:hAnsi="Calibri" w:cs="Calibri"/>
+          <w:lang w:val="fr-FR"/>
+        </w:rPr>
+        <w:t xml:space="preserve"> </w:t>
+      </w:r>
+      <w:proofErr w:type="spellStart"/>
+      <w:r>
+        <w:rPr>
+          <w:rFonts w:ascii="Calibri" w:hAnsi="Calibri" w:cs="Calibri"/>
+          <w:lang w:val="fr-FR"/>
+        </w:rPr>
+        <w:t>scrum</w:t>
+      </w:r>
+      <w:proofErr w:type="spellEnd"/>
+    </w:p>
+    <w:p>
+      <w:pPr>
+        <w:autoSpaceDE w:val="0"/>
+        <w:autoSpaceDN w:val="0"/>
+        <w:adjustRightInd w:val="0"/>
+        <w:spacing w:after="200" w:line="276" w:lineRule="auto"/>
+        <w:rPr>
+          <w:rFonts w:ascii="Calibri" w:hAnsi="Calibri" w:cs="Calibri"/>
+          <w:lang w:val="fr-FR"/>
+        </w:rPr>
+      </w:pPr>
+      <w:proofErr w:type="spellStart"/>
+      <w:proofErr w:type="gramStart"/>
+      <w:r>
+        <w:rPr>
+          <w:rFonts w:ascii="Calibri" w:hAnsi="Calibri" w:cs="Calibri"/>
+          <w:lang w:val="fr-FR"/>
+        </w:rPr>
+        <w:t>deroulement</w:t>
+      </w:r>
+      <w:proofErr w:type="spellEnd"/>
+      <w:r>
+        <w:rPr>
+          <w:rFonts w:ascii="Calibri" w:hAnsi="Calibri" w:cs="Calibri"/>
+          <w:lang w:val="fr-FR"/>
+        </w:rPr>
+        <w:t>:</w:t>
+      </w:r>
+      <w:proofErr w:type="gramEnd"/>
+    </w:p>
+    <w:p>
+      <w:pPr>
+        <w:autoSpaceDE w:val="0"/>
+        <w:autoSpaceDN w:val="0"/>
+        <w:adjustRightInd w:val="0"/>
+        <w:spacing w:after="200" w:line="276" w:lineRule="auto"/>
+        <w:rPr>
+          <w:rFonts w:ascii="Calibri" w:hAnsi="Calibri" w:cs="Calibri"/>
+          <w:lang w:val="fr-FR"/>
+        </w:rPr>
+      </w:pPr>
+    </w:p>
+    <w:p>
+      <w:pPr>
+        <w:rPr>
+          <w:lang w:val="fr-FR"/>
+        </w:rPr>
+      </w:pPr>
+    </w:p>
+    <w:p>
+      <w:pPr>
+        <w:autoSpaceDE w:val="0"/>
+        <w:autoSpaceDN w:val="0"/>
+        <w:adjustRightInd w:val="0"/>
+        <w:spacing w:after="200" w:line="276" w:lineRule="auto"/>
+        <w:rPr>
+          <w:rFonts w:ascii="Calibri" w:hAnsi="Calibri" w:cs="Calibri"/>
+          <w:lang w:val="fr-FR"/>
+        </w:rPr>
+      </w:pPr>
+      <w:proofErr w:type="gramStart"/>
+      <w:r>
+        <w:rPr>
+          <w:rFonts w:ascii="Calibri" w:hAnsi="Calibri" w:cs="Calibri"/>
+          <w:lang w:val="fr-FR"/>
+        </w:rPr>
+        <w:t>date:</w:t>
+      </w:r>
+      <w:proofErr w:type="gramEnd"/>
+      <w:r>
+        <w:rPr>
+          <w:rFonts w:ascii="Calibri" w:hAnsi="Calibri" w:cs="Calibri"/>
+          <w:lang w:val="fr-FR"/>
+        </w:rPr>
+        <w:t xml:space="preserve"> </w:t>
+      </w:r>
+      <w:r>
+        <w:rPr>
+          <w:rFonts w:ascii="Calibri" w:hAnsi="Calibri" w:cs="Calibri"/>
+          <w:lang w:val="fr-FR"/>
+        </w:rPr>
+        <w:t xml:space="preserve"> 5 mai</w:t>
+      </w:r>
+    </w:p>
+    <w:p>
+      <w:pPr>
+        <w:autoSpaceDE w:val="0"/>
+        <w:autoSpaceDN w:val="0"/>
+        <w:adjustRightInd w:val="0"/>
+        <w:spacing w:after="200" w:line="276" w:lineRule="auto"/>
+        <w:rPr>
+          <w:rFonts w:ascii="Calibri" w:hAnsi="Calibri" w:cs="Calibri"/>
+          <w:lang w:val="fr-FR"/>
+        </w:rPr>
+      </w:pPr>
+      <w:proofErr w:type="gramStart"/>
+      <w:r>
+        <w:rPr>
+          <w:rFonts w:ascii="Calibri" w:hAnsi="Calibri" w:cs="Calibri"/>
+          <w:lang w:val="fr-FR"/>
+        </w:rPr>
+        <w:t>temps:</w:t>
+      </w:r>
+      <w:proofErr w:type="gramEnd"/>
+      <w:r>
+        <w:rPr>
+          <w:rFonts w:ascii="Calibri" w:hAnsi="Calibri" w:cs="Calibri"/>
+          <w:lang w:val="fr-FR"/>
+        </w:rPr>
+        <w:t xml:space="preserve"> 11h30-</w:t>
+      </w:r>
+      <w:r>
+        <w:rPr>
+          <w:rFonts w:ascii="Calibri" w:hAnsi="Calibri" w:cs="Calibri"/>
+          <w:lang w:val="fr-FR"/>
+        </w:rPr>
+        <w:t>12h15</w:t>
+      </w:r>
+    </w:p>
+    <w:p>
+      <w:pPr>
+        <w:autoSpaceDE w:val="0"/>
+        <w:autoSpaceDN w:val="0"/>
+        <w:adjustRightInd w:val="0"/>
+        <w:spacing w:after="200" w:line="276" w:lineRule="auto"/>
+        <w:rPr>
+          <w:rFonts w:ascii="Calibri" w:hAnsi="Calibri" w:cs="Calibri"/>
+          <w:lang w:val="fr-FR"/>
+        </w:rPr>
+      </w:pPr>
+      <w:proofErr w:type="gramStart"/>
+      <w:r>
+        <w:rPr>
+          <w:rFonts w:ascii="Calibri" w:hAnsi="Calibri" w:cs="Calibri"/>
+          <w:lang w:val="fr-FR"/>
+        </w:rPr>
+        <w:t>fait:</w:t>
+      </w:r>
+      <w:proofErr w:type="gramEnd"/>
+      <w:r>
+        <w:rPr>
+          <w:rFonts w:ascii="Calibri" w:hAnsi="Calibri" w:cs="Calibri"/>
+          <w:lang w:val="fr-FR"/>
+        </w:rPr>
+        <w:t xml:space="preserve"> </w:t>
+      </w:r>
+      <w:r>
+        <w:rPr>
+          <w:rFonts w:ascii="Calibri" w:hAnsi="Calibri" w:cs="Calibri"/>
+          <w:lang w:val="fr-FR"/>
+        </w:rPr>
+        <w:t xml:space="preserve">recherche de cryptage de mot </w:t>
+      </w:r>
+      <w:proofErr w:type="spellStart"/>
+      <w:r>
+        <w:rPr>
+          <w:rFonts w:ascii="Calibri" w:hAnsi="Calibri" w:cs="Calibri"/>
+          <w:lang w:val="fr-FR"/>
+        </w:rPr>
+        <w:t>mot</w:t>
+      </w:r>
+      <w:proofErr w:type="spellEnd"/>
+      <w:r>
+        <w:rPr>
+          <w:rFonts w:ascii="Calibri" w:hAnsi="Calibri" w:cs="Calibri"/>
+          <w:lang w:val="fr-FR"/>
+        </w:rPr>
+        <w:t xml:space="preserve"> de passe, </w:t>
+      </w:r>
+      <w:proofErr w:type="spellStart"/>
+      <w:r>
+        <w:rPr>
+          <w:rFonts w:ascii="Calibri" w:hAnsi="Calibri" w:cs="Calibri"/>
+          <w:lang w:val="fr-FR"/>
+        </w:rPr>
+        <w:t>implementation</w:t>
+      </w:r>
+      <w:proofErr w:type="spellEnd"/>
+      <w:r>
+        <w:rPr>
+          <w:rFonts w:ascii="Calibri" w:hAnsi="Calibri" w:cs="Calibri"/>
+          <w:lang w:val="fr-FR"/>
+        </w:rPr>
+        <w:t xml:space="preserve"> interface de </w:t>
+      </w:r>
+      <w:proofErr w:type="spellStart"/>
+      <w:r>
+        <w:rPr>
+          <w:rFonts w:ascii="Calibri" w:hAnsi="Calibri" w:cs="Calibri"/>
+          <w:lang w:val="fr-FR"/>
+        </w:rPr>
+        <w:t>creation</w:t>
+      </w:r>
+      <w:proofErr w:type="spellEnd"/>
+      <w:r>
+        <w:rPr>
+          <w:rFonts w:ascii="Calibri" w:hAnsi="Calibri" w:cs="Calibri"/>
+          <w:lang w:val="fr-FR"/>
+        </w:rPr>
+        <w:t xml:space="preserve"> de compte</w:t>
+      </w:r>
+    </w:p>
+    <w:p>
+      <w:pPr>
+        <w:autoSpaceDE w:val="0"/>
+        <w:autoSpaceDN w:val="0"/>
+        <w:adjustRightInd w:val="0"/>
+        <w:spacing w:after="200" w:line="276" w:lineRule="auto"/>
+        <w:rPr>
+          <w:rFonts w:ascii="Calibri" w:hAnsi="Calibri" w:cs="Calibri"/>
+          <w:lang w:val="fr-FR"/>
+        </w:rPr>
+      </w:pPr>
+      <w:proofErr w:type="spellStart"/>
+      <w:proofErr w:type="gramStart"/>
+      <w:r>
+        <w:rPr>
+          <w:rFonts w:ascii="Calibri" w:hAnsi="Calibri" w:cs="Calibri"/>
+          <w:lang w:val="fr-FR"/>
+        </w:rPr>
+        <w:t>deroulement</w:t>
+      </w:r>
+      <w:proofErr w:type="spellEnd"/>
+      <w:r>
+        <w:rPr>
+          <w:rFonts w:ascii="Calibri" w:hAnsi="Calibri" w:cs="Calibri"/>
+          <w:lang w:val="fr-FR"/>
+        </w:rPr>
+        <w:t>:</w:t>
+      </w:r>
+      <w:proofErr w:type="gramEnd"/>
+      <w:r>
+        <w:rPr>
+          <w:rFonts w:ascii="Calibri" w:hAnsi="Calibri" w:cs="Calibri"/>
+          <w:lang w:val="fr-FR"/>
+        </w:rPr>
+        <w:t xml:space="preserve"> TODO </w:t>
+      </w:r>
+      <w:proofErr w:type="spellStart"/>
+      <w:r>
+        <w:rPr>
+          <w:rFonts w:ascii="Calibri" w:hAnsi="Calibri" w:cs="Calibri"/>
+          <w:lang w:val="fr-FR"/>
+        </w:rPr>
+        <w:t>connection</w:t>
+      </w:r>
+      <w:proofErr w:type="spellEnd"/>
+      <w:r>
+        <w:rPr>
+          <w:rFonts w:ascii="Calibri" w:hAnsi="Calibri" w:cs="Calibri"/>
+          <w:lang w:val="fr-FR"/>
+        </w:rPr>
+        <w:t xml:space="preserve"> </w:t>
+      </w:r>
+      <w:proofErr w:type="spellStart"/>
+      <w:r>
+        <w:rPr>
+          <w:rFonts w:ascii="Calibri" w:hAnsi="Calibri" w:cs="Calibri"/>
+          <w:lang w:val="fr-FR"/>
+        </w:rPr>
+        <w:t>a</w:t>
+      </w:r>
+      <w:proofErr w:type="spellEnd"/>
+      <w:r>
+        <w:rPr>
+          <w:rFonts w:ascii="Calibri" w:hAnsi="Calibri" w:cs="Calibri"/>
+          <w:lang w:val="fr-FR"/>
+        </w:rPr>
+        <w:t xml:space="preserve"> base de </w:t>
+      </w:r>
+      <w:proofErr w:type="spellStart"/>
+      <w:r>
+        <w:rPr>
+          <w:rFonts w:ascii="Calibri" w:hAnsi="Calibri" w:cs="Calibri"/>
+          <w:lang w:val="fr-FR"/>
+        </w:rPr>
+        <w:t>donnees</w:t>
+      </w:r>
+      <w:proofErr w:type="spellEnd"/>
+    </w:p>
+    <w:p>
+      <w:pPr>
+        <w:autoSpaceDE w:val="0"/>
+        <w:autoSpaceDN w:val="0"/>
+        <w:adjustRightInd w:val="0"/>
+        <w:spacing w:after="200" w:line="276" w:lineRule="auto"/>
+        <w:rPr>
+          <w:rFonts w:ascii="Calibri" w:hAnsi="Calibri" w:cs="Calibri"/>
+          <w:lang w:val="fr-FR"/>
+        </w:rPr>
+      </w:pPr>
+    </w:p>
+    <w:p>
+      <w:pPr>
+        <w:rPr>
+          <w:lang w:val="fr-FR"/>
+        </w:rPr>
+      </w:pPr>
+    </w:p>
+    <w:p>
+      <w:pPr>
+        <w:autoSpaceDE w:val="0"/>
+        <w:autoSpaceDN w:val="0"/>
+        <w:adjustRightInd w:val="0"/>
+        <w:spacing w:after="200" w:line="276" w:lineRule="auto"/>
+        <w:rPr>
+          <w:rFonts w:ascii="Calibri" w:hAnsi="Calibri" w:cs="Calibri"/>
+          <w:lang w:val="fr-FR"/>
+        </w:rPr>
+      </w:pPr>
+      <w:proofErr w:type="gramStart"/>
+      <w:r>
+        <w:rPr>
+          <w:rFonts w:ascii="Calibri" w:hAnsi="Calibri" w:cs="Calibri"/>
+          <w:lang w:val="fr-FR"/>
+        </w:rPr>
+        <w:t>date:</w:t>
+      </w:r>
+      <w:proofErr w:type="gramEnd"/>
+      <w:r>
+        <w:rPr>
+          <w:rFonts w:ascii="Calibri" w:hAnsi="Calibri" w:cs="Calibri"/>
+          <w:lang w:val="fr-FR"/>
+        </w:rPr>
+        <w:t xml:space="preserve"> </w:t>
+      </w:r>
+      <w:r>
+        <w:rPr>
+          <w:rFonts w:ascii="Calibri" w:hAnsi="Calibri" w:cs="Calibri"/>
+          <w:lang w:val="fr-FR"/>
+        </w:rPr>
+        <w:t>15 mai</w:t>
+      </w:r>
+    </w:p>
+    <w:p>
+      <w:pPr>
+        <w:autoSpaceDE w:val="0"/>
+        <w:autoSpaceDN w:val="0"/>
+        <w:adjustRightInd w:val="0"/>
+        <w:spacing w:after="200" w:line="276" w:lineRule="auto"/>
+        <w:rPr>
+          <w:rFonts w:ascii="Calibri" w:hAnsi="Calibri" w:cs="Calibri"/>
+          <w:lang w:val="fr-FR"/>
+        </w:rPr>
+      </w:pPr>
+      <w:proofErr w:type="gramStart"/>
+      <w:r>
+        <w:rPr>
+          <w:rFonts w:ascii="Calibri" w:hAnsi="Calibri" w:cs="Calibri"/>
+          <w:lang w:val="fr-FR"/>
+        </w:rPr>
+        <w:t>temps:</w:t>
+      </w:r>
+      <w:proofErr w:type="gramEnd"/>
+      <w:r>
+        <w:rPr>
+          <w:rFonts w:ascii="Calibri" w:hAnsi="Calibri" w:cs="Calibri"/>
+          <w:lang w:val="fr-FR"/>
+        </w:rPr>
+        <w:t xml:space="preserve"> 11h -11h30</w:t>
+      </w:r>
+    </w:p>
+    <w:p>
+      <w:pPr>
+        <w:autoSpaceDE w:val="0"/>
+        <w:autoSpaceDN w:val="0"/>
+        <w:adjustRightInd w:val="0"/>
+        <w:spacing w:after="200" w:line="276" w:lineRule="auto"/>
+        <w:rPr>
+          <w:rFonts w:ascii="Calibri" w:hAnsi="Calibri" w:cs="Calibri"/>
+          <w:lang w:val="fr-FR"/>
+        </w:rPr>
+      </w:pPr>
+      <w:proofErr w:type="gramStart"/>
+      <w:r>
+        <w:rPr>
+          <w:rFonts w:ascii="Calibri" w:hAnsi="Calibri" w:cs="Calibri"/>
+          <w:lang w:val="fr-FR"/>
+        </w:rPr>
+        <w:t>fait:</w:t>
+      </w:r>
+      <w:proofErr w:type="gramEnd"/>
+      <w:r>
+        <w:rPr>
+          <w:rFonts w:ascii="Calibri" w:hAnsi="Calibri" w:cs="Calibri"/>
+          <w:lang w:val="fr-FR"/>
+        </w:rPr>
+        <w:t xml:space="preserve"> </w:t>
+      </w:r>
+      <w:proofErr w:type="spellStart"/>
+      <w:r>
+        <w:rPr>
+          <w:rFonts w:ascii="Calibri" w:hAnsi="Calibri" w:cs="Calibri"/>
+          <w:lang w:val="fr-FR"/>
+        </w:rPr>
+        <w:t>scrum</w:t>
+      </w:r>
+      <w:proofErr w:type="spellEnd"/>
+    </w:p>
+    <w:p>
+      <w:pPr>
+        <w:autoSpaceDE w:val="0"/>
+        <w:autoSpaceDN w:val="0"/>
+        <w:adjustRightInd w:val="0"/>
+        <w:spacing w:after="200" w:line="276" w:lineRule="auto"/>
+        <w:rPr>
+          <w:rFonts w:ascii="Calibri" w:hAnsi="Calibri" w:cs="Calibri"/>
+          <w:lang w:val="fr-FR"/>
+        </w:rPr>
+      </w:pPr>
+      <w:proofErr w:type="spellStart"/>
+      <w:proofErr w:type="gramStart"/>
+      <w:r>
+        <w:rPr>
+          <w:rFonts w:ascii="Calibri" w:hAnsi="Calibri" w:cs="Calibri"/>
+          <w:lang w:val="fr-FR"/>
+        </w:rPr>
+        <w:t>deroulement</w:t>
+      </w:r>
+      <w:proofErr w:type="spellEnd"/>
+      <w:r>
+        <w:rPr>
+          <w:rFonts w:ascii="Calibri" w:hAnsi="Calibri" w:cs="Calibri"/>
+          <w:lang w:val="fr-FR"/>
+        </w:rPr>
+        <w:t>:</w:t>
+      </w:r>
+      <w:proofErr w:type="gramEnd"/>
+    </w:p>
+    <w:p>
+      <w:pPr>
+        <w:autoSpaceDE w:val="0"/>
+        <w:autoSpaceDN w:val="0"/>
+        <w:adjustRightInd w:val="0"/>
+        <w:spacing w:after="200" w:line="276" w:lineRule="auto"/>
+        <w:rPr>
+          <w:rFonts w:ascii="Calibri" w:hAnsi="Calibri" w:cs="Calibri"/>
+          <w:lang w:val="fr-FR"/>
+        </w:rPr>
+      </w:pPr>
+    </w:p>
+    <w:p>
+      <w:pPr>
+        <w:rPr>
+          <w:lang w:val="fr-FR"/>
+        </w:rPr>
+      </w:pPr>
+    </w:p>
+    <w:p>
+      <w:pPr>
+        <w:autoSpaceDE w:val="0"/>
+        <w:autoSpaceDN w:val="0"/>
+        <w:adjustRightInd w:val="0"/>
+        <w:spacing w:after="200" w:line="276" w:lineRule="auto"/>
+        <w:rPr>
+          <w:rFonts w:ascii="Calibri" w:hAnsi="Calibri" w:cs="Calibri"/>
+          <w:lang w:val="fr-FR"/>
+        </w:rPr>
+      </w:pPr>
+      <w:proofErr w:type="gramStart"/>
+      <w:r>
+        <w:rPr>
+          <w:rFonts w:ascii="Calibri" w:hAnsi="Calibri" w:cs="Calibri"/>
+          <w:lang w:val="fr-FR"/>
+        </w:rPr>
+        <w:t>date:</w:t>
+      </w:r>
+      <w:proofErr w:type="gramEnd"/>
+      <w:r>
+        <w:rPr>
+          <w:rFonts w:ascii="Calibri" w:hAnsi="Calibri" w:cs="Calibri"/>
+          <w:lang w:val="fr-FR"/>
+        </w:rPr>
+        <w:t xml:space="preserve"> </w:t>
+      </w:r>
+      <w:r>
+        <w:rPr>
+          <w:rFonts w:ascii="Calibri" w:hAnsi="Calibri" w:cs="Calibri"/>
+          <w:lang w:val="fr-FR"/>
+        </w:rPr>
+        <w:t>16 mai</w:t>
+      </w:r>
+    </w:p>
+    <w:p>
+      <w:pPr>
+        <w:autoSpaceDE w:val="0"/>
+        <w:autoSpaceDN w:val="0"/>
+        <w:adjustRightInd w:val="0"/>
+        <w:spacing w:after="200" w:line="276" w:lineRule="auto"/>
+        <w:rPr>
+          <w:rFonts w:ascii="Calibri" w:hAnsi="Calibri" w:cs="Calibri"/>
+          <w:lang w:val="fr-FR"/>
+        </w:rPr>
+      </w:pPr>
+      <w:proofErr w:type="gramStart"/>
+      <w:r>
+        <w:rPr>
+          <w:rFonts w:ascii="Calibri" w:hAnsi="Calibri" w:cs="Calibri"/>
+          <w:lang w:val="fr-FR"/>
+        </w:rPr>
+        <w:t>temps:</w:t>
+      </w:r>
+      <w:proofErr w:type="gramEnd"/>
+      <w:r>
+        <w:rPr>
+          <w:rFonts w:ascii="Calibri" w:hAnsi="Calibri" w:cs="Calibri"/>
+          <w:lang w:val="fr-FR"/>
+        </w:rPr>
+        <w:t xml:space="preserve">  9h-11h15</w:t>
+      </w:r>
+    </w:p>
+    <w:p>
+      <w:pPr>
+        <w:autoSpaceDE w:val="0"/>
+        <w:autoSpaceDN w:val="0"/>
+        <w:adjustRightInd w:val="0"/>
+        <w:spacing w:after="200" w:line="276" w:lineRule="auto"/>
+        <w:rPr>
+          <w:rFonts w:ascii="Calibri" w:hAnsi="Calibri" w:cs="Calibri"/>
+        </w:rPr>
+      </w:pPr>
+      <w:r>
+        <w:rPr>
+          <w:rFonts w:ascii="Calibri" w:hAnsi="Calibri" w:cs="Calibri"/>
         </w:rPr>
         <w:t xml:space="preserve">fait: </w:t>
       </w:r>
       <w:r>
         <w:rPr>
           <w:rFonts w:ascii="Calibri" w:hAnsi="Calibri" w:cs="Calibri"/>
-          <w:lang w:val="fr-FR"/>
-        </w:rPr>
-        <w:t xml:space="preserve"> </w:t>
-      </w:r>
-      <w:proofErr w:type="spellStart"/>
-      <w:r>
-        <w:rPr>
-          <w:rFonts w:ascii="Calibri" w:hAnsi="Calibri" w:cs="Calibri"/>
-          <w:lang w:val="fr-FR"/>
-        </w:rPr>
-        <w:t>scrum</w:t>
-      </w:r>
-      <w:proofErr w:type="spellEnd"/>
-    </w:p>
-    <w:p>
-      <w:pPr>
-        <w:autoSpaceDE w:val="0"/>
-        <w:autoSpaceDN w:val="0"/>
-        <w:adjustRightInd w:val="0"/>
-        <w:spacing w:after="200" w:line="276" w:lineRule="auto"/>
-        <w:rPr>
-          <w:rFonts w:ascii="Calibri" w:hAnsi="Calibri" w:cs="Calibri"/>
-          <w:lang w:val="fr-FR"/>
-        </w:rPr>
-      </w:pPr>
-      <w:proofErr w:type="spellStart"/>
+        </w:rPr>
+        <w:t>debugging final, video, m</w:t>
+      </w:r>
+      <w:r>
+        <w:rPr>
+          <w:rFonts w:ascii="Calibri" w:hAnsi="Calibri" w:cs="Calibri"/>
+        </w:rPr>
+        <w:t>erge</w:t>
+      </w:r>
+    </w:p>
+    <w:p>
+      <w:pPr>
+        <w:autoSpaceDE w:val="0"/>
+        <w:autoSpaceDN w:val="0"/>
+        <w:adjustRightInd w:val="0"/>
+        <w:spacing w:after="200" w:line="276" w:lineRule="auto"/>
+        <w:rPr>
+          <w:rFonts w:ascii="Calibri" w:hAnsi="Calibri" w:cs="Calibri"/>
+          <w:lang w:val="fr-FR"/>
+        </w:rPr>
+      </w:pPr>
+      <w:proofErr w:type="spellStart"/>
+      <w:proofErr w:type="gramStart"/>
       <w:r>
         <w:rPr>
           <w:rFonts w:ascii="Calibri" w:hAnsi="Calibri" w:cs="Calibri"/>
@@ -3426,906 +4442,7 @@
         </w:rPr>
         <w:t>:</w:t>
       </w:r>
-    </w:p>
-    <w:p>
-      <w:pPr>
-        <w:autoSpaceDE w:val="0"/>
-        <w:autoSpaceDN w:val="0"/>
-        <w:adjustRightInd w:val="0"/>
-        <w:spacing w:after="200" w:line="276" w:lineRule="auto"/>
-        <w:rPr>
-          <w:rFonts w:ascii="Calibri" w:hAnsi="Calibri" w:cs="Calibri"/>
-          <w:lang w:val="fr-FR"/>
-        </w:rPr>
-      </w:pPr>
-    </w:p>
-    <w:p>
-      <w:pPr>
-        <w:rPr>
-          <w:lang w:val="fr-FR"/>
-        </w:rPr>
-      </w:pPr>
-    </w:p>
-    <w:p>
-      <w:pPr>
-        <w:autoSpaceDE w:val="0"/>
-        <w:autoSpaceDN w:val="0"/>
-        <w:adjustRightInd w:val="0"/>
-        <w:spacing w:after="200" w:line="276" w:lineRule="auto"/>
-        <w:rPr>
-          <w:rFonts w:ascii="Calibri" w:hAnsi="Calibri" w:cs="Calibri"/>
-          <w:lang w:val="fr-FR"/>
-        </w:rPr>
-      </w:pPr>
-      <w:r>
-        <w:rPr>
-          <w:rFonts w:ascii="Calibri" w:hAnsi="Calibri" w:cs="Calibri"/>
-          <w:lang w:val="fr-FR"/>
-        </w:rPr>
-        <w:t xml:space="preserve">date: </w:t>
-      </w:r>
-      <w:r>
-        <w:rPr>
-          <w:rFonts w:ascii="Calibri" w:hAnsi="Calibri" w:cs="Calibri"/>
-          <w:lang w:val="fr-FR"/>
-        </w:rPr>
-        <w:t xml:space="preserve"> 5 mai</w:t>
-      </w:r>
-    </w:p>
-    <w:p>
-      <w:pPr>
-        <w:autoSpaceDE w:val="0"/>
-        <w:autoSpaceDN w:val="0"/>
-        <w:adjustRightInd w:val="0"/>
-        <w:spacing w:after="200" w:line="276" w:lineRule="auto"/>
-        <w:rPr>
-          <w:rFonts w:ascii="Calibri" w:hAnsi="Calibri" w:cs="Calibri"/>
-          <w:lang w:val="fr-FR"/>
-        </w:rPr>
-      </w:pPr>
-      <w:r>
-        <w:rPr>
-          <w:rFonts w:ascii="Calibri" w:hAnsi="Calibri" w:cs="Calibri"/>
-          <w:lang w:val="fr-FR"/>
-        </w:rPr>
-        <w:t>temps:</w:t>
-      </w:r>
-      <w:r>
-        <w:rPr>
-          <w:rFonts w:ascii="Calibri" w:hAnsi="Calibri" w:cs="Calibri"/>
-          <w:lang w:val="fr-FR"/>
-        </w:rPr>
-        <w:t xml:space="preserve"> 11h30-</w:t>
-      </w:r>
-      <w:r>
-        <w:rPr>
-          <w:rFonts w:ascii="Calibri" w:hAnsi="Calibri" w:cs="Calibri"/>
-          <w:lang w:val="fr-FR"/>
-        </w:rPr>
-        <w:t>12h15</w:t>
-      </w:r>
-    </w:p>
-    <w:p>
-      <w:pPr>
-        <w:autoSpaceDE w:val="0"/>
-        <w:autoSpaceDN w:val="0"/>
-        <w:adjustRightInd w:val="0"/>
-        <w:spacing w:after="200" w:line="276" w:lineRule="auto"/>
-        <w:rPr>
-          <w:rFonts w:ascii="Calibri" w:hAnsi="Calibri" w:cs="Calibri"/>
-          <w:lang w:val="fr-FR"/>
-        </w:rPr>
-      </w:pPr>
-      <w:r>
-        <w:rPr>
-          <w:rFonts w:ascii="Calibri" w:hAnsi="Calibri" w:cs="Calibri"/>
-          <w:lang w:val="fr-FR"/>
-        </w:rPr>
-        <w:t xml:space="preserve">fait: </w:t>
-      </w:r>
-      <w:r>
-        <w:rPr>
-          <w:rFonts w:ascii="Calibri" w:hAnsi="Calibri" w:cs="Calibri"/>
-          <w:lang w:val="fr-FR"/>
-        </w:rPr>
-        <w:t xml:space="preserve">recherche de cryptage de mot </w:t>
-      </w:r>
-      <w:proofErr w:type="spellStart"/>
-      <w:r>
-        <w:rPr>
-          <w:rFonts w:ascii="Calibri" w:hAnsi="Calibri" w:cs="Calibri"/>
-          <w:lang w:val="fr-FR"/>
-        </w:rPr>
-        <w:t>mot</w:t>
-      </w:r>
-      <w:proofErr w:type="spellEnd"/>
-      <w:r>
-        <w:rPr>
-          <w:rFonts w:ascii="Calibri" w:hAnsi="Calibri" w:cs="Calibri"/>
-          <w:lang w:val="fr-FR"/>
-        </w:rPr>
-        <w:t xml:space="preserve"> de passe, </w:t>
-      </w:r>
-      <w:proofErr w:type="spellStart"/>
-      <w:r>
-        <w:rPr>
-          <w:rFonts w:ascii="Calibri" w:hAnsi="Calibri" w:cs="Calibri"/>
-          <w:lang w:val="fr-FR"/>
-        </w:rPr>
-        <w:t>implementation</w:t>
-      </w:r>
-      <w:proofErr w:type="spellEnd"/>
-      <w:r>
-        <w:rPr>
-          <w:rFonts w:ascii="Calibri" w:hAnsi="Calibri" w:cs="Calibri"/>
-          <w:lang w:val="fr-FR"/>
-        </w:rPr>
-        <w:t xml:space="preserve"> interface de </w:t>
-      </w:r>
-      <w:proofErr w:type="spellStart"/>
-      <w:r>
-        <w:rPr>
-          <w:rFonts w:ascii="Calibri" w:hAnsi="Calibri" w:cs="Calibri"/>
-          <w:lang w:val="fr-FR"/>
-        </w:rPr>
-        <w:t>creation</w:t>
-      </w:r>
-      <w:proofErr w:type="spellEnd"/>
-      <w:r>
-        <w:rPr>
-          <w:rFonts w:ascii="Calibri" w:hAnsi="Calibri" w:cs="Calibri"/>
-          <w:lang w:val="fr-FR"/>
-        </w:rPr>
-        <w:t xml:space="preserve"> de compte</w:t>
-      </w:r>
-    </w:p>
-    <w:p>
-      <w:pPr>
-        <w:autoSpaceDE w:val="0"/>
-        <w:autoSpaceDN w:val="0"/>
-        <w:adjustRightInd w:val="0"/>
-        <w:spacing w:after="200" w:line="276" w:lineRule="auto"/>
-        <w:rPr>
-          <w:rFonts w:ascii="Calibri" w:hAnsi="Calibri" w:cs="Calibri"/>
-          <w:lang w:val="fr-FR"/>
-        </w:rPr>
-      </w:pPr>
-      <w:proofErr w:type="spellStart"/>
-      <w:r>
-        <w:rPr>
-          <w:rFonts w:ascii="Calibri" w:hAnsi="Calibri" w:cs="Calibri"/>
-          <w:lang w:val="fr-FR"/>
-        </w:rPr>
-        <w:t>deroulement</w:t>
-      </w:r>
-      <w:proofErr w:type="spellEnd"/>
-      <w:r>
-        <w:rPr>
-          <w:rFonts w:ascii="Calibri" w:hAnsi="Calibri" w:cs="Calibri"/>
-          <w:lang w:val="fr-FR"/>
-        </w:rPr>
-        <w:t>:</w:t>
-      </w:r>
-      <w:r>
-        <w:rPr>
-          <w:rFonts w:ascii="Calibri" w:hAnsi="Calibri" w:cs="Calibri"/>
-          <w:lang w:val="fr-FR"/>
-        </w:rPr>
-        <w:t xml:space="preserve"> TODO </w:t>
-      </w:r>
-      <w:proofErr w:type="spellStart"/>
-      <w:r>
-        <w:rPr>
-          <w:rFonts w:ascii="Calibri" w:hAnsi="Calibri" w:cs="Calibri"/>
-          <w:lang w:val="fr-FR"/>
-        </w:rPr>
-        <w:t>connection</w:t>
-      </w:r>
-      <w:proofErr w:type="spellEnd"/>
-      <w:r>
-        <w:rPr>
-          <w:rFonts w:ascii="Calibri" w:hAnsi="Calibri" w:cs="Calibri"/>
-          <w:lang w:val="fr-FR"/>
-        </w:rPr>
-        <w:t xml:space="preserve"> </w:t>
-      </w:r>
-      <w:proofErr w:type="spellStart"/>
-      <w:r>
-        <w:rPr>
-          <w:rFonts w:ascii="Calibri" w:hAnsi="Calibri" w:cs="Calibri"/>
-          <w:lang w:val="fr-FR"/>
-        </w:rPr>
-        <w:t>a</w:t>
-      </w:r>
-      <w:proofErr w:type="spellEnd"/>
-      <w:r>
-        <w:rPr>
-          <w:rFonts w:ascii="Calibri" w:hAnsi="Calibri" w:cs="Calibri"/>
-          <w:lang w:val="fr-FR"/>
-        </w:rPr>
-        <w:t xml:space="preserve"> base de </w:t>
-      </w:r>
-      <w:proofErr w:type="spellStart"/>
-      <w:r>
-        <w:rPr>
-          <w:rFonts w:ascii="Calibri" w:hAnsi="Calibri" w:cs="Calibri"/>
-          <w:lang w:val="fr-FR"/>
-        </w:rPr>
-        <w:t>donnees</w:t>
-      </w:r>
-      <w:proofErr w:type="spellEnd"/>
-    </w:p>
-    <w:p>
-      <w:pPr>
-        <w:autoSpaceDE w:val="0"/>
-        <w:autoSpaceDN w:val="0"/>
-        <w:adjustRightInd w:val="0"/>
-        <w:spacing w:after="200" w:line="276" w:lineRule="auto"/>
-        <w:rPr>
-          <w:rFonts w:ascii="Calibri" w:hAnsi="Calibri" w:cs="Calibri"/>
-          <w:lang w:val="fr-FR"/>
-        </w:rPr>
-      </w:pPr>
-    </w:p>
-    <w:p>
-      <w:pPr>
-        <w:rPr>
-          <w:lang w:val="fr-FR"/>
-        </w:rPr>
-      </w:pPr>
-    </w:p>
-    <w:p>
-      <w:pPr>
-        <w:autoSpaceDE w:val="0"/>
-        <w:autoSpaceDN w:val="0"/>
-        <w:adjustRightInd w:val="0"/>
-        <w:spacing w:after="200" w:line="276" w:lineRule="auto"/>
-        <w:rPr>
-          <w:rFonts w:ascii="Calibri" w:hAnsi="Calibri" w:cs="Calibri"/>
-          <w:lang w:val="fr-FR"/>
-        </w:rPr>
-      </w:pPr>
-      <w:r>
-        <w:rPr>
-          <w:rFonts w:ascii="Calibri" w:hAnsi="Calibri" w:cs="Calibri"/>
-          <w:lang w:val="fr-FR"/>
-        </w:rPr>
-        <w:t xml:space="preserve">date: </w:t>
-      </w:r>
-      <w:r>
-        <w:rPr>
-          <w:rFonts w:ascii="Calibri" w:hAnsi="Calibri" w:cs="Calibri"/>
-          <w:lang w:val="fr-FR"/>
-        </w:rPr>
-        <w:t>15 mai</w:t>
-      </w:r>
-    </w:p>
-    <w:p>
-      <w:pPr>
-        <w:autoSpaceDE w:val="0"/>
-        <w:autoSpaceDN w:val="0"/>
-        <w:adjustRightInd w:val="0"/>
-        <w:spacing w:after="200" w:line="276" w:lineRule="auto"/>
-        <w:rPr>
-          <w:rFonts w:ascii="Calibri" w:hAnsi="Calibri" w:cs="Calibri"/>
-          <w:lang w:val="fr-FR"/>
-        </w:rPr>
-      </w:pPr>
-      <w:r>
-        <w:rPr>
-          <w:rFonts w:ascii="Calibri" w:hAnsi="Calibri" w:cs="Calibri"/>
-          <w:lang w:val="fr-FR"/>
-        </w:rPr>
-        <w:t>temps:</w:t>
-      </w:r>
-      <w:r>
-        <w:rPr>
-          <w:rFonts w:ascii="Calibri" w:hAnsi="Calibri" w:cs="Calibri"/>
-          <w:lang w:val="fr-FR"/>
-        </w:rPr>
-        <w:t xml:space="preserve"> 11h -11h30</w:t>
-      </w:r>
-    </w:p>
-    <w:p>
-      <w:pPr>
-        <w:autoSpaceDE w:val="0"/>
-        <w:autoSpaceDN w:val="0"/>
-        <w:adjustRightInd w:val="0"/>
-        <w:spacing w:after="200" w:line="276" w:lineRule="auto"/>
-        <w:rPr>
-          <w:rFonts w:ascii="Calibri" w:hAnsi="Calibri" w:cs="Calibri"/>
-          <w:lang w:val="fr-FR"/>
-        </w:rPr>
-      </w:pPr>
-      <w:r>
-        <w:rPr>
-          <w:rFonts w:ascii="Calibri" w:hAnsi="Calibri" w:cs="Calibri"/>
-          <w:lang w:val="fr-FR"/>
-        </w:rPr>
-        <w:t xml:space="preserve">fait: </w:t>
-      </w:r>
-      <w:proofErr w:type="spellStart"/>
-      <w:r>
-        <w:rPr>
-          <w:rFonts w:ascii="Calibri" w:hAnsi="Calibri" w:cs="Calibri"/>
-          <w:lang w:val="fr-FR"/>
-        </w:rPr>
-        <w:t>scrum</w:t>
-      </w:r>
-      <w:proofErr w:type="spellEnd"/>
-    </w:p>
-    <w:p>
-      <w:pPr>
-        <w:autoSpaceDE w:val="0"/>
-        <w:autoSpaceDN w:val="0"/>
-        <w:adjustRightInd w:val="0"/>
-        <w:spacing w:after="200" w:line="276" w:lineRule="auto"/>
-        <w:rPr>
-          <w:rFonts w:ascii="Calibri" w:hAnsi="Calibri" w:cs="Calibri"/>
-          <w:lang w:val="fr-FR"/>
-        </w:rPr>
-      </w:pPr>
-      <w:proofErr w:type="spellStart"/>
-      <w:r>
-        <w:rPr>
-          <w:rFonts w:ascii="Calibri" w:hAnsi="Calibri" w:cs="Calibri"/>
-          <w:lang w:val="fr-FR"/>
-        </w:rPr>
-        <w:t>deroulement</w:t>
-      </w:r>
-      <w:proofErr w:type="spellEnd"/>
-      <w:r>
-        <w:rPr>
-          <w:rFonts w:ascii="Calibri" w:hAnsi="Calibri" w:cs="Calibri"/>
-          <w:lang w:val="fr-FR"/>
-        </w:rPr>
-        <w:t>:</w:t>
-      </w:r>
-    </w:p>
-    <w:p>
-      <w:pPr>
-        <w:autoSpaceDE w:val="0"/>
-        <w:autoSpaceDN w:val="0"/>
-        <w:adjustRightInd w:val="0"/>
-        <w:spacing w:after="200" w:line="276" w:lineRule="auto"/>
-        <w:rPr>
-          <w:rFonts w:ascii="Calibri" w:hAnsi="Calibri" w:cs="Calibri"/>
-          <w:lang w:val="fr-FR"/>
-        </w:rPr>
-      </w:pPr>
-    </w:p>
-    <w:p>
-      <w:pPr>
-        <w:rPr>
-          <w:lang w:val="fr-FR"/>
-        </w:rPr>
-      </w:pPr>
-    </w:p>
-    <w:p>
-      <w:pPr>
-        <w:autoSpaceDE w:val="0"/>
-        <w:autoSpaceDN w:val="0"/>
-        <w:adjustRightInd w:val="0"/>
-        <w:spacing w:after="200" w:line="276" w:lineRule="auto"/>
-        <w:rPr>
-          <w:rFonts w:ascii="Calibri" w:hAnsi="Calibri" w:cs="Calibri"/>
-          <w:lang w:val="fr-FR"/>
-        </w:rPr>
-      </w:pPr>
-      <w:r>
-        <w:rPr>
-          <w:rFonts w:ascii="Calibri" w:hAnsi="Calibri" w:cs="Calibri"/>
-          <w:lang w:val="fr-FR"/>
-        </w:rPr>
-        <w:t xml:space="preserve">date: </w:t>
-      </w:r>
-    </w:p>
-    <w:p>
-      <w:pPr>
-        <w:autoSpaceDE w:val="0"/>
-        <w:autoSpaceDN w:val="0"/>
-        <w:adjustRightInd w:val="0"/>
-        <w:spacing w:after="200" w:line="276" w:lineRule="auto"/>
-        <w:rPr>
-          <w:rFonts w:ascii="Calibri" w:hAnsi="Calibri" w:cs="Calibri"/>
-          <w:lang w:val="fr-FR"/>
-        </w:rPr>
-      </w:pPr>
-      <w:r>
-        <w:rPr>
-          <w:rFonts w:ascii="Calibri" w:hAnsi="Calibri" w:cs="Calibri"/>
-          <w:lang w:val="fr-FR"/>
-        </w:rPr>
-        <w:t>temps:</w:t>
-      </w:r>
-    </w:p>
-    <w:p>
-      <w:pPr>
-        <w:autoSpaceDE w:val="0"/>
-        <w:autoSpaceDN w:val="0"/>
-        <w:adjustRightInd w:val="0"/>
-        <w:spacing w:after="200" w:line="276" w:lineRule="auto"/>
-        <w:rPr>
-          <w:rFonts w:ascii="Calibri" w:hAnsi="Calibri" w:cs="Calibri"/>
-          <w:lang w:val="fr-FR"/>
-        </w:rPr>
-      </w:pPr>
-      <w:r>
-        <w:rPr>
-          <w:rFonts w:ascii="Calibri" w:hAnsi="Calibri" w:cs="Calibri"/>
-          <w:lang w:val="fr-FR"/>
-        </w:rPr>
-        <w:t xml:space="preserve">fait: </w:t>
-      </w:r>
-    </w:p>
-    <w:p>
-      <w:pPr>
-        <w:autoSpaceDE w:val="0"/>
-        <w:autoSpaceDN w:val="0"/>
-        <w:adjustRightInd w:val="0"/>
-        <w:spacing w:after="200" w:line="276" w:lineRule="auto"/>
-        <w:rPr>
-          <w:rFonts w:ascii="Calibri" w:hAnsi="Calibri" w:cs="Calibri"/>
-          <w:lang w:val="fr-FR"/>
-        </w:rPr>
-      </w:pPr>
-      <w:proofErr w:type="spellStart"/>
-      <w:r>
-        <w:rPr>
-          <w:rFonts w:ascii="Calibri" w:hAnsi="Calibri" w:cs="Calibri"/>
-          <w:lang w:val="fr-FR"/>
-        </w:rPr>
-        <w:t>deroulement</w:t>
-      </w:r>
-      <w:proofErr w:type="spellEnd"/>
-      <w:r>
-        <w:rPr>
-          <w:rFonts w:ascii="Calibri" w:hAnsi="Calibri" w:cs="Calibri"/>
-          <w:lang w:val="fr-FR"/>
-        </w:rPr>
-        <w:t>:</w:t>
-      </w:r>
-    </w:p>
-    <w:p>
-      <w:pPr>
-        <w:autoSpaceDE w:val="0"/>
-        <w:autoSpaceDN w:val="0"/>
-        <w:adjustRightInd w:val="0"/>
-        <w:spacing w:after="200" w:line="276" w:lineRule="auto"/>
-        <w:rPr>
-          <w:rFonts w:ascii="Calibri" w:hAnsi="Calibri" w:cs="Calibri"/>
-          <w:lang w:val="fr-FR"/>
-        </w:rPr>
-      </w:pPr>
-    </w:p>
-    <w:p>
-      <w:pPr>
-        <w:rPr>
-          <w:lang w:val="fr-FR"/>
-        </w:rPr>
-      </w:pPr>
-    </w:p>
-    <w:p>
-      <w:pPr>
-        <w:autoSpaceDE w:val="0"/>
-        <w:autoSpaceDN w:val="0"/>
-        <w:adjustRightInd w:val="0"/>
-        <w:spacing w:after="200" w:line="276" w:lineRule="auto"/>
-        <w:rPr>
-          <w:rFonts w:ascii="Calibri" w:hAnsi="Calibri" w:cs="Calibri"/>
-          <w:lang w:val="fr-FR"/>
-        </w:rPr>
-      </w:pPr>
-      <w:r>
-        <w:rPr>
-          <w:rFonts w:ascii="Calibri" w:hAnsi="Calibri" w:cs="Calibri"/>
-          <w:lang w:val="fr-FR"/>
-        </w:rPr>
-        <w:t xml:space="preserve">date: </w:t>
-      </w:r>
-    </w:p>
-    <w:p>
-      <w:pPr>
-        <w:autoSpaceDE w:val="0"/>
-        <w:autoSpaceDN w:val="0"/>
-        <w:adjustRightInd w:val="0"/>
-        <w:spacing w:after="200" w:line="276" w:lineRule="auto"/>
-        <w:rPr>
-          <w:rFonts w:ascii="Calibri" w:hAnsi="Calibri" w:cs="Calibri"/>
-          <w:lang w:val="fr-FR"/>
-        </w:rPr>
-      </w:pPr>
-      <w:r>
-        <w:rPr>
-          <w:rFonts w:ascii="Calibri" w:hAnsi="Calibri" w:cs="Calibri"/>
-          <w:lang w:val="fr-FR"/>
-        </w:rPr>
-        <w:t>temps:</w:t>
-      </w:r>
-    </w:p>
-    <w:p>
-      <w:pPr>
-        <w:autoSpaceDE w:val="0"/>
-        <w:autoSpaceDN w:val="0"/>
-        <w:adjustRightInd w:val="0"/>
-        <w:spacing w:after="200" w:line="276" w:lineRule="auto"/>
-        <w:rPr>
-          <w:rFonts w:ascii="Calibri" w:hAnsi="Calibri" w:cs="Calibri"/>
-          <w:lang w:val="fr-FR"/>
-        </w:rPr>
-      </w:pPr>
-      <w:r>
-        <w:rPr>
-          <w:rFonts w:ascii="Calibri" w:hAnsi="Calibri" w:cs="Calibri"/>
-          <w:lang w:val="fr-FR"/>
-        </w:rPr>
-        <w:t xml:space="preserve">fait: </w:t>
-      </w:r>
-    </w:p>
-    <w:p>
-      <w:pPr>
-        <w:autoSpaceDE w:val="0"/>
-        <w:autoSpaceDN w:val="0"/>
-        <w:adjustRightInd w:val="0"/>
-        <w:spacing w:after="200" w:line="276" w:lineRule="auto"/>
-        <w:rPr>
-          <w:rFonts w:ascii="Calibri" w:hAnsi="Calibri" w:cs="Calibri"/>
-          <w:lang w:val="fr-FR"/>
-        </w:rPr>
-      </w:pPr>
-      <w:proofErr w:type="spellStart"/>
-      <w:r>
-        <w:rPr>
-          <w:rFonts w:ascii="Calibri" w:hAnsi="Calibri" w:cs="Calibri"/>
-          <w:lang w:val="fr-FR"/>
-        </w:rPr>
-        <w:lastRenderedPageBreak/>
-        <w:t>deroulement</w:t>
-      </w:r>
-      <w:proofErr w:type="spellEnd"/>
-      <w:r>
-        <w:rPr>
-          <w:rFonts w:ascii="Calibri" w:hAnsi="Calibri" w:cs="Calibri"/>
-          <w:lang w:val="fr-FR"/>
-        </w:rPr>
-        <w:t>:</w:t>
-      </w:r>
-    </w:p>
-    <w:p>
-      <w:pPr>
-        <w:autoSpaceDE w:val="0"/>
-        <w:autoSpaceDN w:val="0"/>
-        <w:adjustRightInd w:val="0"/>
-        <w:spacing w:after="200" w:line="276" w:lineRule="auto"/>
-        <w:rPr>
-          <w:rFonts w:ascii="Calibri" w:hAnsi="Calibri" w:cs="Calibri"/>
-          <w:lang w:val="fr-FR"/>
-        </w:rPr>
-      </w:pPr>
-    </w:p>
-    <w:p>
-      <w:pPr>
-        <w:rPr>
-          <w:lang w:val="fr-FR"/>
-        </w:rPr>
-      </w:pPr>
-    </w:p>
-    <w:p>
-      <w:pPr>
-        <w:autoSpaceDE w:val="0"/>
-        <w:autoSpaceDN w:val="0"/>
-        <w:adjustRightInd w:val="0"/>
-        <w:spacing w:after="200" w:line="276" w:lineRule="auto"/>
-        <w:rPr>
-          <w:rFonts w:ascii="Calibri" w:hAnsi="Calibri" w:cs="Calibri"/>
-          <w:lang w:val="fr-FR"/>
-        </w:rPr>
-      </w:pPr>
-      <w:r>
-        <w:rPr>
-          <w:rFonts w:ascii="Calibri" w:hAnsi="Calibri" w:cs="Calibri"/>
-          <w:lang w:val="fr-FR"/>
-        </w:rPr>
-        <w:t xml:space="preserve">date: </w:t>
-      </w:r>
-    </w:p>
-    <w:p>
-      <w:pPr>
-        <w:autoSpaceDE w:val="0"/>
-        <w:autoSpaceDN w:val="0"/>
-        <w:adjustRightInd w:val="0"/>
-        <w:spacing w:after="200" w:line="276" w:lineRule="auto"/>
-        <w:rPr>
-          <w:rFonts w:ascii="Calibri" w:hAnsi="Calibri" w:cs="Calibri"/>
-          <w:lang w:val="fr-FR"/>
-        </w:rPr>
-      </w:pPr>
-      <w:r>
-        <w:rPr>
-          <w:rFonts w:ascii="Calibri" w:hAnsi="Calibri" w:cs="Calibri"/>
-          <w:lang w:val="fr-FR"/>
-        </w:rPr>
-        <w:t>temps:</w:t>
-      </w:r>
-    </w:p>
-    <w:p>
-      <w:pPr>
-        <w:autoSpaceDE w:val="0"/>
-        <w:autoSpaceDN w:val="0"/>
-        <w:adjustRightInd w:val="0"/>
-        <w:spacing w:after="200" w:line="276" w:lineRule="auto"/>
-        <w:rPr>
-          <w:rFonts w:ascii="Calibri" w:hAnsi="Calibri" w:cs="Calibri"/>
-          <w:lang w:val="fr-FR"/>
-        </w:rPr>
-      </w:pPr>
-      <w:r>
-        <w:rPr>
-          <w:rFonts w:ascii="Calibri" w:hAnsi="Calibri" w:cs="Calibri"/>
-          <w:lang w:val="fr-FR"/>
-        </w:rPr>
-        <w:t xml:space="preserve">fait: </w:t>
-      </w:r>
-    </w:p>
-    <w:p>
-      <w:pPr>
-        <w:autoSpaceDE w:val="0"/>
-        <w:autoSpaceDN w:val="0"/>
-        <w:adjustRightInd w:val="0"/>
-        <w:spacing w:after="200" w:line="276" w:lineRule="auto"/>
-        <w:rPr>
-          <w:rFonts w:ascii="Calibri" w:hAnsi="Calibri" w:cs="Calibri"/>
-          <w:lang w:val="fr-FR"/>
-        </w:rPr>
-      </w:pPr>
-      <w:proofErr w:type="spellStart"/>
-      <w:r>
-        <w:rPr>
-          <w:rFonts w:ascii="Calibri" w:hAnsi="Calibri" w:cs="Calibri"/>
-          <w:lang w:val="fr-FR"/>
-        </w:rPr>
-        <w:t>deroulement</w:t>
-      </w:r>
-      <w:proofErr w:type="spellEnd"/>
-      <w:r>
-        <w:rPr>
-          <w:rFonts w:ascii="Calibri" w:hAnsi="Calibri" w:cs="Calibri"/>
-          <w:lang w:val="fr-FR"/>
-        </w:rPr>
-        <w:t>:</w:t>
-      </w:r>
-    </w:p>
-    <w:p>
-      <w:pPr>
-        <w:autoSpaceDE w:val="0"/>
-        <w:autoSpaceDN w:val="0"/>
-        <w:adjustRightInd w:val="0"/>
-        <w:spacing w:after="200" w:line="276" w:lineRule="auto"/>
-        <w:rPr>
-          <w:rFonts w:ascii="Calibri" w:hAnsi="Calibri" w:cs="Calibri"/>
-          <w:lang w:val="fr-FR"/>
-        </w:rPr>
-      </w:pPr>
-    </w:p>
-    <w:p>
-      <w:pPr>
-        <w:rPr>
-          <w:lang w:val="fr-FR"/>
-        </w:rPr>
-      </w:pPr>
-    </w:p>
-    <w:p>
-      <w:pPr>
-        <w:autoSpaceDE w:val="0"/>
-        <w:autoSpaceDN w:val="0"/>
-        <w:adjustRightInd w:val="0"/>
-        <w:spacing w:after="200" w:line="276" w:lineRule="auto"/>
-        <w:rPr>
-          <w:rFonts w:ascii="Calibri" w:hAnsi="Calibri" w:cs="Calibri"/>
-          <w:lang w:val="fr-FR"/>
-        </w:rPr>
-      </w:pPr>
-      <w:r>
-        <w:rPr>
-          <w:rFonts w:ascii="Calibri" w:hAnsi="Calibri" w:cs="Calibri"/>
-          <w:lang w:val="fr-FR"/>
-        </w:rPr>
-        <w:t xml:space="preserve">date: </w:t>
-      </w:r>
-    </w:p>
-    <w:p>
-      <w:pPr>
-        <w:autoSpaceDE w:val="0"/>
-        <w:autoSpaceDN w:val="0"/>
-        <w:adjustRightInd w:val="0"/>
-        <w:spacing w:after="200" w:line="276" w:lineRule="auto"/>
-        <w:rPr>
-          <w:rFonts w:ascii="Calibri" w:hAnsi="Calibri" w:cs="Calibri"/>
-          <w:lang w:val="fr-FR"/>
-        </w:rPr>
-      </w:pPr>
-      <w:r>
-        <w:rPr>
-          <w:rFonts w:ascii="Calibri" w:hAnsi="Calibri" w:cs="Calibri"/>
-          <w:lang w:val="fr-FR"/>
-        </w:rPr>
-        <w:t>temps:</w:t>
-      </w:r>
-    </w:p>
-    <w:p>
-      <w:pPr>
-        <w:autoSpaceDE w:val="0"/>
-        <w:autoSpaceDN w:val="0"/>
-        <w:adjustRightInd w:val="0"/>
-        <w:spacing w:after="200" w:line="276" w:lineRule="auto"/>
-        <w:rPr>
-          <w:rFonts w:ascii="Calibri" w:hAnsi="Calibri" w:cs="Calibri"/>
-          <w:lang w:val="fr-FR"/>
-        </w:rPr>
-      </w:pPr>
-      <w:r>
-        <w:rPr>
-          <w:rFonts w:ascii="Calibri" w:hAnsi="Calibri" w:cs="Calibri"/>
-          <w:lang w:val="fr-FR"/>
-        </w:rPr>
-        <w:t xml:space="preserve">fait: </w:t>
-      </w:r>
-    </w:p>
-    <w:p>
-      <w:pPr>
-        <w:autoSpaceDE w:val="0"/>
-        <w:autoSpaceDN w:val="0"/>
-        <w:adjustRightInd w:val="0"/>
-        <w:spacing w:after="200" w:line="276" w:lineRule="auto"/>
-        <w:rPr>
-          <w:rFonts w:ascii="Calibri" w:hAnsi="Calibri" w:cs="Calibri"/>
-          <w:lang w:val="fr-FR"/>
-        </w:rPr>
-      </w:pPr>
-      <w:proofErr w:type="spellStart"/>
-      <w:r>
-        <w:rPr>
-          <w:rFonts w:ascii="Calibri" w:hAnsi="Calibri" w:cs="Calibri"/>
-          <w:lang w:val="fr-FR"/>
-        </w:rPr>
-        <w:t>deroulement</w:t>
-      </w:r>
-      <w:proofErr w:type="spellEnd"/>
-      <w:r>
-        <w:rPr>
-          <w:rFonts w:ascii="Calibri" w:hAnsi="Calibri" w:cs="Calibri"/>
-          <w:lang w:val="fr-FR"/>
-        </w:rPr>
-        <w:t>:</w:t>
-      </w:r>
-    </w:p>
-    <w:p>
-      <w:pPr>
-        <w:autoSpaceDE w:val="0"/>
-        <w:autoSpaceDN w:val="0"/>
-        <w:adjustRightInd w:val="0"/>
-        <w:spacing w:after="200" w:line="276" w:lineRule="auto"/>
-        <w:rPr>
-          <w:rFonts w:ascii="Calibri" w:hAnsi="Calibri" w:cs="Calibri"/>
-          <w:lang w:val="fr-FR"/>
-        </w:rPr>
-      </w:pPr>
-    </w:p>
-    <w:p>
-      <w:pPr>
-        <w:rPr>
-          <w:lang w:val="fr-FR"/>
-        </w:rPr>
-      </w:pPr>
-    </w:p>
-    <w:p>
-      <w:pPr>
-        <w:autoSpaceDE w:val="0"/>
-        <w:autoSpaceDN w:val="0"/>
-        <w:adjustRightInd w:val="0"/>
-        <w:spacing w:after="200" w:line="276" w:lineRule="auto"/>
-        <w:rPr>
-          <w:rFonts w:ascii="Calibri" w:hAnsi="Calibri" w:cs="Calibri"/>
-          <w:lang w:val="fr-FR"/>
-        </w:rPr>
-      </w:pPr>
-      <w:r>
-        <w:rPr>
-          <w:rFonts w:ascii="Calibri" w:hAnsi="Calibri" w:cs="Calibri"/>
-          <w:lang w:val="fr-FR"/>
-        </w:rPr>
-        <w:t xml:space="preserve">date: </w:t>
-      </w:r>
-    </w:p>
-    <w:p>
-      <w:pPr>
-        <w:autoSpaceDE w:val="0"/>
-        <w:autoSpaceDN w:val="0"/>
-        <w:adjustRightInd w:val="0"/>
-        <w:spacing w:after="200" w:line="276" w:lineRule="auto"/>
-        <w:rPr>
-          <w:rFonts w:ascii="Calibri" w:hAnsi="Calibri" w:cs="Calibri"/>
-          <w:lang w:val="fr-FR"/>
-        </w:rPr>
-      </w:pPr>
-      <w:r>
-        <w:rPr>
-          <w:rFonts w:ascii="Calibri" w:hAnsi="Calibri" w:cs="Calibri"/>
-          <w:lang w:val="fr-FR"/>
-        </w:rPr>
-        <w:t>temps:</w:t>
-      </w:r>
-    </w:p>
-    <w:p>
-      <w:pPr>
-        <w:autoSpaceDE w:val="0"/>
-        <w:autoSpaceDN w:val="0"/>
-        <w:adjustRightInd w:val="0"/>
-        <w:spacing w:after="200" w:line="276" w:lineRule="auto"/>
-        <w:rPr>
-          <w:rFonts w:ascii="Calibri" w:hAnsi="Calibri" w:cs="Calibri"/>
-          <w:lang w:val="fr-FR"/>
-        </w:rPr>
-      </w:pPr>
-      <w:r>
-        <w:rPr>
-          <w:rFonts w:ascii="Calibri" w:hAnsi="Calibri" w:cs="Calibri"/>
-          <w:lang w:val="fr-FR"/>
-        </w:rPr>
-        <w:t xml:space="preserve">fait: </w:t>
-      </w:r>
-    </w:p>
-    <w:p>
-      <w:pPr>
-        <w:autoSpaceDE w:val="0"/>
-        <w:autoSpaceDN w:val="0"/>
-        <w:adjustRightInd w:val="0"/>
-        <w:spacing w:after="200" w:line="276" w:lineRule="auto"/>
-        <w:rPr>
-          <w:rFonts w:ascii="Calibri" w:hAnsi="Calibri" w:cs="Calibri"/>
-          <w:lang w:val="fr-FR"/>
-        </w:rPr>
-      </w:pPr>
-      <w:proofErr w:type="spellStart"/>
-      <w:r>
-        <w:rPr>
-          <w:rFonts w:ascii="Calibri" w:hAnsi="Calibri" w:cs="Calibri"/>
-          <w:lang w:val="fr-FR"/>
-        </w:rPr>
-        <w:t>deroulement</w:t>
-      </w:r>
-      <w:proofErr w:type="spellEnd"/>
-      <w:r>
-        <w:rPr>
-          <w:rFonts w:ascii="Calibri" w:hAnsi="Calibri" w:cs="Calibri"/>
-          <w:lang w:val="fr-FR"/>
-        </w:rPr>
-        <w:t>:</w:t>
-      </w:r>
-    </w:p>
-    <w:p>
-      <w:pPr>
-        <w:autoSpaceDE w:val="0"/>
-        <w:autoSpaceDN w:val="0"/>
-        <w:adjustRightInd w:val="0"/>
-        <w:spacing w:after="200" w:line="276" w:lineRule="auto"/>
-        <w:rPr>
-          <w:rFonts w:ascii="Calibri" w:hAnsi="Calibri" w:cs="Calibri"/>
-          <w:lang w:val="fr-FR"/>
-        </w:rPr>
-      </w:pPr>
-    </w:p>
-    <w:p>
-      <w:pPr>
-        <w:autoSpaceDE w:val="0"/>
-        <w:autoSpaceDN w:val="0"/>
-        <w:adjustRightInd w:val="0"/>
-        <w:spacing w:after="200" w:line="276" w:lineRule="auto"/>
-        <w:rPr>
-          <w:rFonts w:ascii="Calibri" w:hAnsi="Calibri" w:cs="Calibri"/>
-          <w:lang w:val="fr-FR"/>
-        </w:rPr>
-      </w:pPr>
+      <w:proofErr w:type="gramEnd"/>
     </w:p>
     <w:p>
       <w:pPr>

--- a/Scrum 3/Journalisation/JounalDeBord_PatDaoust.docx
+++ b/Scrum 3/Journalisation/JounalDeBord_PatDaoust.docx
@@ -126,7 +126,6 @@
         </w:rPr>
         <w:t xml:space="preserve">première demi de formation de </w:t>
       </w:r>
-      <w:proofErr w:type="spellStart"/>
       <w:r>
         <w:rPr>
           <w:rFonts w:ascii="Calibri" w:hAnsi="Calibri" w:cs="Calibri"/>
@@ -134,7 +133,6 @@
         </w:rPr>
         <w:t>openclassrooms</w:t>
       </w:r>
-      <w:proofErr w:type="spellEnd"/>
       <w:r>
         <w:rPr>
           <w:rFonts w:ascii="Calibri" w:hAnsi="Calibri" w:cs="Calibri"/>
@@ -161,21 +159,12 @@
           <w:lang w:val="fr-FR"/>
         </w:rPr>
       </w:pPr>
-      <w:proofErr w:type="spellStart"/>
-      <w:r>
-        <w:rPr>
-          <w:rFonts w:ascii="Calibri" w:hAnsi="Calibri" w:cs="Calibri"/>
-          <w:lang w:val="fr-FR"/>
-        </w:rPr>
-        <w:t>deroulement</w:t>
-      </w:r>
-      <w:proofErr w:type="spellEnd"/>
-      <w:r>
-        <w:rPr>
-          <w:rFonts w:ascii="Calibri" w:hAnsi="Calibri" w:cs="Calibri"/>
-          <w:lang w:val="fr-FR"/>
-        </w:rPr>
-        <w:t>:</w:t>
+      <w:r>
+        <w:rPr>
+          <w:rFonts w:ascii="Calibri" w:hAnsi="Calibri" w:cs="Calibri"/>
+          <w:lang w:val="fr-FR"/>
+        </w:rPr>
+        <w:t>deroulement:</w:t>
       </w:r>
       <w:r>
         <w:rPr>
@@ -269,23 +258,13 @@
         </w:rPr>
         <w:t xml:space="preserve">fait: </w:t>
       </w:r>
-      <w:proofErr w:type="spellStart"/>
-      <w:r>
-        <w:rPr>
-          <w:rFonts w:ascii="Calibri" w:hAnsi="Calibri" w:cs="Calibri"/>
-          <w:lang w:val="fr-FR"/>
-        </w:rPr>
-        <w:t>deuxieme</w:t>
-      </w:r>
-      <w:proofErr w:type="spellEnd"/>
-      <w:r>
-        <w:rPr>
-          <w:rFonts w:ascii="Calibri" w:hAnsi="Calibri" w:cs="Calibri"/>
-          <w:lang w:val="fr-FR"/>
-        </w:rPr>
-        <w:t xml:space="preserve"> demi de formation de </w:t>
-      </w:r>
-      <w:proofErr w:type="spellStart"/>
+      <w:r>
+        <w:rPr>
+          <w:rFonts w:ascii="Calibri" w:hAnsi="Calibri" w:cs="Calibri"/>
+          <w:lang w:val="fr-FR"/>
+        </w:rPr>
+        <w:t xml:space="preserve">deuxieme demi de formation de </w:t>
+      </w:r>
       <w:r>
         <w:rPr>
           <w:rFonts w:ascii="Calibri" w:hAnsi="Calibri" w:cs="Calibri"/>
@@ -293,7 +272,6 @@
         </w:rPr>
         <w:t>openclassrooms</w:t>
       </w:r>
-      <w:proofErr w:type="spellEnd"/>
       <w:r>
         <w:rPr>
           <w:rFonts w:ascii="Calibri" w:hAnsi="Calibri" w:cs="Calibri"/>
@@ -320,21 +298,12 @@
           <w:lang w:val="fr-FR"/>
         </w:rPr>
       </w:pPr>
-      <w:proofErr w:type="spellStart"/>
-      <w:r>
-        <w:rPr>
-          <w:rFonts w:ascii="Calibri" w:hAnsi="Calibri" w:cs="Calibri"/>
-          <w:lang w:val="fr-FR"/>
-        </w:rPr>
-        <w:t>deroulement</w:t>
-      </w:r>
-      <w:proofErr w:type="spellEnd"/>
-      <w:r>
-        <w:rPr>
-          <w:rFonts w:ascii="Calibri" w:hAnsi="Calibri" w:cs="Calibri"/>
-          <w:lang w:val="fr-FR"/>
-        </w:rPr>
-        <w:t>:</w:t>
+      <w:r>
+        <w:rPr>
+          <w:rFonts w:ascii="Calibri" w:hAnsi="Calibri" w:cs="Calibri"/>
+          <w:lang w:val="fr-FR"/>
+        </w:rPr>
+        <w:t>deroulement:</w:t>
       </w:r>
       <w:r>
         <w:rPr>
@@ -445,51 +414,26 @@
           <w:rFonts w:ascii="Calibri" w:hAnsi="Calibri" w:cs="Calibri"/>
           <w:lang w:val="fr-FR"/>
         </w:rPr>
-        <w:t xml:space="preserve">consultation de groupe, setup de </w:t>
-      </w:r>
-      <w:proofErr w:type="spellStart"/>
-      <w:r>
-        <w:rPr>
-          <w:rFonts w:ascii="Calibri" w:hAnsi="Calibri" w:cs="Calibri"/>
-          <w:lang w:val="fr-FR"/>
-        </w:rPr>
-        <w:t>github</w:t>
-      </w:r>
-      <w:proofErr w:type="spellEnd"/>
-      <w:r>
-        <w:rPr>
-          <w:rFonts w:ascii="Calibri" w:hAnsi="Calibri" w:cs="Calibri"/>
-          <w:lang w:val="fr-FR"/>
-        </w:rPr>
-        <w:t>, planification des taches</w:t>
-      </w:r>
-    </w:p>
-    <w:p>
-      <w:pPr>
-        <w:autoSpaceDE w:val="0"/>
-        <w:autoSpaceDN w:val="0"/>
-        <w:adjustRightInd w:val="0"/>
-        <w:spacing w:after="200" w:line="276" w:lineRule="auto"/>
-        <w:rPr>
-          <w:rFonts w:ascii="Calibri" w:hAnsi="Calibri" w:cs="Calibri"/>
-          <w:lang w:val="fr-FR"/>
-        </w:rPr>
-      </w:pPr>
-      <w:proofErr w:type="spellStart"/>
-      <w:r>
-        <w:rPr>
-          <w:rFonts w:ascii="Calibri" w:hAnsi="Calibri" w:cs="Calibri"/>
-          <w:lang w:val="fr-FR"/>
-        </w:rPr>
-        <w:t>deroulement</w:t>
-      </w:r>
-      <w:proofErr w:type="spellEnd"/>
-      <w:r>
-        <w:rPr>
-          <w:rFonts w:ascii="Calibri" w:hAnsi="Calibri" w:cs="Calibri"/>
-          <w:lang w:val="fr-FR"/>
-        </w:rPr>
-        <w:t>:</w:t>
+        <w:t>consultation de groupe, setup de github, planification des taches</w:t>
+      </w:r>
+    </w:p>
+    <w:p>
+      <w:pPr>
+        <w:autoSpaceDE w:val="0"/>
+        <w:autoSpaceDN w:val="0"/>
+        <w:adjustRightInd w:val="0"/>
+        <w:spacing w:after="200" w:line="276" w:lineRule="auto"/>
+        <w:rPr>
+          <w:rFonts w:ascii="Calibri" w:hAnsi="Calibri" w:cs="Calibri"/>
+          <w:lang w:val="fr-FR"/>
+        </w:rPr>
+      </w:pPr>
+      <w:r>
+        <w:rPr>
+          <w:rFonts w:ascii="Calibri" w:hAnsi="Calibri" w:cs="Calibri"/>
+          <w:lang w:val="fr-FR"/>
+        </w:rPr>
+        <w:t>deroulement:</w:t>
       </w:r>
     </w:p>
     <w:p>
@@ -581,39 +525,143 @@
         </w:rPr>
         <w:t xml:space="preserve">fait: </w:t>
       </w:r>
-      <w:proofErr w:type="spellStart"/>
-      <w:r>
-        <w:rPr>
-          <w:rFonts w:ascii="Calibri" w:hAnsi="Calibri" w:cs="Calibri"/>
-          <w:lang w:val="fr-FR"/>
-        </w:rPr>
-        <w:t>regarner</w:t>
-      </w:r>
-      <w:proofErr w:type="spellEnd"/>
-      <w:r>
-        <w:rPr>
-          <w:rFonts w:ascii="Calibri" w:hAnsi="Calibri" w:cs="Calibri"/>
-          <w:lang w:val="fr-FR"/>
-        </w:rPr>
-        <w:t xml:space="preserve"> et note les 2 </w:t>
-      </w:r>
-      <w:proofErr w:type="spellStart"/>
-      <w:r>
-        <w:rPr>
-          <w:rFonts w:ascii="Calibri" w:hAnsi="Calibri" w:cs="Calibri"/>
-          <w:lang w:val="fr-FR"/>
-        </w:rPr>
-        <w:t>videos</w:t>
-      </w:r>
-      <w:proofErr w:type="spellEnd"/>
-      <w:r>
-        <w:rPr>
-          <w:rFonts w:ascii="Calibri" w:hAnsi="Calibri" w:cs="Calibri"/>
-          <w:lang w:val="fr-FR"/>
-        </w:rPr>
-        <w:t xml:space="preserve"> : </w:t>
-      </w:r>
-      <w:proofErr w:type="spellStart"/>
+      <w:r>
+        <w:rPr>
+          <w:rFonts w:ascii="Calibri" w:hAnsi="Calibri" w:cs="Calibri"/>
+          <w:lang w:val="fr-FR"/>
+        </w:rPr>
+        <w:t>regarner et note les 2 videos : scrum et agile</w:t>
+      </w:r>
+    </w:p>
+    <w:p>
+      <w:pPr>
+        <w:autoSpaceDE w:val="0"/>
+        <w:autoSpaceDN w:val="0"/>
+        <w:adjustRightInd w:val="0"/>
+        <w:spacing w:after="200" w:line="276" w:lineRule="auto"/>
+        <w:rPr>
+          <w:rFonts w:ascii="Calibri" w:hAnsi="Calibri" w:cs="Calibri"/>
+          <w:lang w:val="fr-FR"/>
+        </w:rPr>
+      </w:pPr>
+      <w:r>
+        <w:rPr>
+          <w:rFonts w:ascii="Calibri" w:hAnsi="Calibri" w:cs="Calibri"/>
+          <w:lang w:val="fr-FR"/>
+        </w:rPr>
+        <w:t>deroulement:</w:t>
+      </w:r>
+    </w:p>
+    <w:p>
+      <w:pPr>
+        <w:autoSpaceDE w:val="0"/>
+        <w:autoSpaceDN w:val="0"/>
+        <w:adjustRightInd w:val="0"/>
+        <w:spacing w:after="200" w:line="276" w:lineRule="auto"/>
+        <w:rPr>
+          <w:rFonts w:ascii="Calibri" w:hAnsi="Calibri" w:cs="Calibri"/>
+          <w:lang w:val="fr-FR"/>
+        </w:rPr>
+      </w:pPr>
+    </w:p>
+    <w:p>
+      <w:pPr>
+        <w:rPr>
+          <w:lang w:val="fr-FR"/>
+        </w:rPr>
+      </w:pPr>
+    </w:p>
+    <w:p>
+      <w:pPr>
+        <w:autoSpaceDE w:val="0"/>
+        <w:autoSpaceDN w:val="0"/>
+        <w:adjustRightInd w:val="0"/>
+        <w:spacing w:after="200" w:line="276" w:lineRule="auto"/>
+        <w:rPr>
+          <w:rFonts w:ascii="Calibri" w:hAnsi="Calibri" w:cs="Calibri"/>
+          <w:lang w:val="fr-FR"/>
+        </w:rPr>
+      </w:pPr>
+      <w:r>
+        <w:rPr>
+          <w:rFonts w:ascii="Calibri" w:hAnsi="Calibri" w:cs="Calibri"/>
+          <w:lang w:val="fr-FR"/>
+        </w:rPr>
+        <w:t xml:space="preserve">date: </w:t>
+      </w:r>
+      <w:r>
+        <w:rPr>
+          <w:rFonts w:ascii="Calibri" w:hAnsi="Calibri" w:cs="Calibri"/>
+          <w:lang w:val="fr-FR"/>
+        </w:rPr>
+        <w:t>30 mars</w:t>
+      </w:r>
+    </w:p>
+    <w:p>
+      <w:pPr>
+        <w:autoSpaceDE w:val="0"/>
+        <w:autoSpaceDN w:val="0"/>
+        <w:adjustRightInd w:val="0"/>
+        <w:spacing w:after="200" w:line="276" w:lineRule="auto"/>
+        <w:rPr>
+          <w:rFonts w:ascii="Calibri" w:hAnsi="Calibri" w:cs="Calibri"/>
+          <w:lang w:val="fr-FR"/>
+        </w:rPr>
+      </w:pPr>
+      <w:r>
+        <w:rPr>
+          <w:rFonts w:ascii="Calibri" w:hAnsi="Calibri" w:cs="Calibri"/>
+          <w:lang w:val="fr-FR"/>
+        </w:rPr>
+        <w:t>temps:</w:t>
+      </w:r>
+      <w:r>
+        <w:rPr>
+          <w:rFonts w:ascii="Calibri" w:hAnsi="Calibri" w:cs="Calibri"/>
+          <w:lang w:val="fr-FR"/>
+        </w:rPr>
+        <w:t xml:space="preserve"> 11h30-</w:t>
+      </w:r>
+      <w:r>
+        <w:rPr>
+          <w:rFonts w:ascii="Calibri" w:hAnsi="Calibri" w:cs="Calibri"/>
+          <w:lang w:val="fr-FR"/>
+        </w:rPr>
+        <w:t>12h15</w:t>
+      </w:r>
+    </w:p>
+    <w:p>
+      <w:pPr>
+        <w:autoSpaceDE w:val="0"/>
+        <w:autoSpaceDN w:val="0"/>
+        <w:adjustRightInd w:val="0"/>
+        <w:spacing w:after="200" w:line="276" w:lineRule="auto"/>
+        <w:rPr>
+          <w:rFonts w:ascii="Calibri" w:hAnsi="Calibri" w:cs="Calibri"/>
+          <w:lang w:val="fr-FR"/>
+        </w:rPr>
+      </w:pPr>
+      <w:r>
+        <w:rPr>
+          <w:rFonts w:ascii="Calibri" w:hAnsi="Calibri" w:cs="Calibri"/>
+          <w:lang w:val="fr-FR"/>
+        </w:rPr>
+        <w:t>fait:</w:t>
+      </w:r>
+      <w:r>
+        <w:rPr>
+          <w:rFonts w:ascii="Calibri" w:hAnsi="Calibri" w:cs="Calibri"/>
+          <w:lang w:val="fr-FR"/>
+        </w:rPr>
+        <w:t xml:space="preserve"> </w:t>
+      </w:r>
+      <w:r>
+        <w:rPr>
+          <w:rFonts w:ascii="Calibri" w:hAnsi="Calibri" w:cs="Calibri"/>
+          <w:lang w:val="fr-FR"/>
+        </w:rPr>
+        <w:t xml:space="preserve">première ébauche du résumé </w:t>
+      </w:r>
       <w:r>
         <w:rPr>
           <w:rFonts w:ascii="Calibri" w:hAnsi="Calibri" w:cs="Calibri"/>
@@ -621,41 +669,31 @@
         </w:rPr>
         <w:t>scrum</w:t>
       </w:r>
-      <w:proofErr w:type="spellEnd"/>
-      <w:r>
-        <w:rPr>
-          <w:rFonts w:ascii="Calibri" w:hAnsi="Calibri" w:cs="Calibri"/>
-          <w:lang w:val="fr-FR"/>
-        </w:rPr>
-        <w:t xml:space="preserve"> et agile</w:t>
-      </w:r>
-    </w:p>
-    <w:p>
-      <w:pPr>
-        <w:autoSpaceDE w:val="0"/>
-        <w:autoSpaceDN w:val="0"/>
-        <w:adjustRightInd w:val="0"/>
-        <w:spacing w:after="200" w:line="276" w:lineRule="auto"/>
-        <w:rPr>
-          <w:rFonts w:ascii="Calibri" w:hAnsi="Calibri" w:cs="Calibri"/>
-          <w:lang w:val="fr-FR"/>
-        </w:rPr>
-      </w:pPr>
-      <w:proofErr w:type="spellStart"/>
-      <w:r>
-        <w:rPr>
-          <w:rFonts w:ascii="Calibri" w:hAnsi="Calibri" w:cs="Calibri"/>
-          <w:lang w:val="fr-FR"/>
-        </w:rPr>
-        <w:t>deroulement</w:t>
-      </w:r>
-      <w:proofErr w:type="spellEnd"/>
-      <w:r>
-        <w:rPr>
-          <w:rFonts w:ascii="Calibri" w:hAnsi="Calibri" w:cs="Calibri"/>
-          <w:lang w:val="fr-FR"/>
-        </w:rPr>
-        <w:t>:</w:t>
+      <w:r>
+        <w:rPr>
+          <w:rFonts w:ascii="Calibri" w:hAnsi="Calibri" w:cs="Calibri"/>
+          <w:lang w:val="fr-FR"/>
+        </w:rPr>
+        <w:t xml:space="preserve"> d'équipe</w:t>
+      </w:r>
+    </w:p>
+    <w:p>
+      <w:pPr>
+        <w:autoSpaceDE w:val="0"/>
+        <w:autoSpaceDN w:val="0"/>
+        <w:adjustRightInd w:val="0"/>
+        <w:spacing w:after="200" w:line="276" w:lineRule="auto"/>
+        <w:rPr>
+          <w:rFonts w:ascii="Calibri" w:hAnsi="Calibri" w:cs="Calibri"/>
+          <w:lang w:val="fr-FR"/>
+        </w:rPr>
+      </w:pPr>
+      <w:r>
+        <w:rPr>
+          <w:rFonts w:ascii="Calibri" w:hAnsi="Calibri" w:cs="Calibri"/>
+          <w:lang w:val="fr-FR"/>
+        </w:rPr>
+        <w:t>deroulement:</w:t>
       </w:r>
     </w:p>
     <w:p>
@@ -700,7 +738,7 @@
           <w:rFonts w:ascii="Calibri" w:hAnsi="Calibri" w:cs="Calibri"/>
           <w:lang w:val="fr-FR"/>
         </w:rPr>
-        <w:t>30 mars</w:t>
+        <w:t>3 avril</w:t>
       </w:r>
     </w:p>
     <w:p>
@@ -726,33 +764,302 @@
           <w:rFonts w:ascii="Calibri" w:hAnsi="Calibri" w:cs="Calibri"/>
           <w:lang w:val="fr-FR"/>
         </w:rPr>
-        <w:t xml:space="preserve"> 11h30-</w:t>
-      </w:r>
-      <w:r>
-        <w:rPr>
-          <w:rFonts w:ascii="Calibri" w:hAnsi="Calibri" w:cs="Calibri"/>
-          <w:lang w:val="fr-FR"/>
-        </w:rPr>
-        <w:t>12h15</w:t>
-      </w:r>
-    </w:p>
-    <w:p>
-      <w:pPr>
-        <w:autoSpaceDE w:val="0"/>
-        <w:autoSpaceDN w:val="0"/>
-        <w:adjustRightInd w:val="0"/>
-        <w:spacing w:after="200" w:line="276" w:lineRule="auto"/>
-        <w:rPr>
-          <w:rFonts w:ascii="Calibri" w:hAnsi="Calibri" w:cs="Calibri"/>
-          <w:lang w:val="fr-FR"/>
-        </w:rPr>
-      </w:pPr>
-      <w:r>
-        <w:rPr>
-          <w:rFonts w:ascii="Calibri" w:hAnsi="Calibri" w:cs="Calibri"/>
-          <w:lang w:val="fr-FR"/>
-        </w:rPr>
-        <w:t>fait:</w:t>
+        <w:t xml:space="preserve"> 12h15-1</w:t>
+      </w:r>
+      <w:r>
+        <w:rPr>
+          <w:rFonts w:ascii="Calibri" w:hAnsi="Calibri" w:cs="Calibri"/>
+          <w:lang w:val="fr-FR"/>
+        </w:rPr>
+        <w:t>3</w:t>
+      </w:r>
+      <w:r>
+        <w:rPr>
+          <w:rFonts w:ascii="Calibri" w:hAnsi="Calibri" w:cs="Calibri"/>
+          <w:lang w:val="fr-FR"/>
+        </w:rPr>
+        <w:t>h</w:t>
+      </w:r>
+      <w:r>
+        <w:rPr>
+          <w:rFonts w:ascii="Calibri" w:hAnsi="Calibri" w:cs="Calibri"/>
+          <w:lang w:val="fr-FR"/>
+        </w:rPr>
+        <w:t>30</w:t>
+      </w:r>
+    </w:p>
+    <w:p>
+      <w:pPr>
+        <w:autoSpaceDE w:val="0"/>
+        <w:autoSpaceDN w:val="0"/>
+        <w:adjustRightInd w:val="0"/>
+        <w:spacing w:after="200" w:line="276" w:lineRule="auto"/>
+        <w:rPr>
+          <w:rFonts w:ascii="Calibri" w:hAnsi="Calibri" w:cs="Calibri"/>
+          <w:lang w:val="fr-FR"/>
+        </w:rPr>
+      </w:pPr>
+      <w:r>
+        <w:rPr>
+          <w:rFonts w:ascii="Calibri" w:hAnsi="Calibri" w:cs="Calibri"/>
+          <w:lang w:val="fr-FR"/>
+        </w:rPr>
+        <w:t xml:space="preserve">fait: </w:t>
+      </w:r>
+      <w:r>
+        <w:rPr>
+          <w:rFonts w:ascii="Calibri" w:hAnsi="Calibri" w:cs="Calibri"/>
+          <w:lang w:val="fr-FR"/>
+        </w:rPr>
+        <w:t xml:space="preserve">les </w:t>
+      </w:r>
+      <w:r>
+        <w:rPr>
+          <w:rFonts w:ascii="Calibri" w:hAnsi="Calibri" w:cs="Calibri"/>
+          <w:lang w:val="fr-FR"/>
+        </w:rPr>
+        <w:t>cas d’utilisation</w:t>
+      </w:r>
+      <w:r>
+        <w:rPr>
+          <w:rFonts w:ascii="Calibri" w:hAnsi="Calibri" w:cs="Calibri"/>
+          <w:lang w:val="fr-FR"/>
+        </w:rPr>
+        <w:t> : aniliser initial, diagramme, descriptions textuelle</w:t>
+      </w:r>
+    </w:p>
+    <w:p>
+      <w:pPr>
+        <w:autoSpaceDE w:val="0"/>
+        <w:autoSpaceDN w:val="0"/>
+        <w:adjustRightInd w:val="0"/>
+        <w:spacing w:after="200" w:line="276" w:lineRule="auto"/>
+        <w:rPr>
+          <w:rFonts w:ascii="Calibri" w:hAnsi="Calibri" w:cs="Calibri"/>
+          <w:lang w:val="fr-FR"/>
+        </w:rPr>
+      </w:pPr>
+      <w:r>
+        <w:rPr>
+          <w:rFonts w:ascii="Calibri" w:hAnsi="Calibri" w:cs="Calibri"/>
+          <w:lang w:val="fr-FR"/>
+        </w:rPr>
+        <w:t>deroulement:</w:t>
+      </w:r>
+      <w:r>
+        <w:rPr>
+          <w:rFonts w:ascii="Calibri" w:hAnsi="Calibri" w:cs="Calibri"/>
+          <w:lang w:val="fr-FR"/>
+        </w:rPr>
+        <w:t xml:space="preserve"> simple, a revoir avec l’équipe et chef de projet</w:t>
+      </w:r>
+    </w:p>
+    <w:p>
+      <w:pPr>
+        <w:autoSpaceDE w:val="0"/>
+        <w:autoSpaceDN w:val="0"/>
+        <w:adjustRightInd w:val="0"/>
+        <w:spacing w:after="200" w:line="276" w:lineRule="auto"/>
+        <w:rPr>
+          <w:rFonts w:ascii="Calibri" w:hAnsi="Calibri" w:cs="Calibri"/>
+          <w:lang w:val="fr-FR"/>
+        </w:rPr>
+      </w:pPr>
+    </w:p>
+    <w:p>
+      <w:pPr>
+        <w:rPr>
+          <w:lang w:val="fr-FR"/>
+        </w:rPr>
+      </w:pPr>
+    </w:p>
+    <w:p>
+      <w:pPr>
+        <w:autoSpaceDE w:val="0"/>
+        <w:autoSpaceDN w:val="0"/>
+        <w:adjustRightInd w:val="0"/>
+        <w:spacing w:after="200" w:line="276" w:lineRule="auto"/>
+        <w:rPr>
+          <w:rFonts w:ascii="Calibri" w:hAnsi="Calibri" w:cs="Calibri"/>
+          <w:lang w:val="fr-FR"/>
+        </w:rPr>
+      </w:pPr>
+      <w:r>
+        <w:rPr>
+          <w:rFonts w:ascii="Calibri" w:hAnsi="Calibri" w:cs="Calibri"/>
+          <w:lang w:val="fr-FR"/>
+        </w:rPr>
+        <w:t xml:space="preserve">date: </w:t>
+      </w:r>
+      <w:r>
+        <w:rPr>
+          <w:rFonts w:ascii="Calibri" w:hAnsi="Calibri" w:cs="Calibri"/>
+          <w:lang w:val="fr-FR"/>
+        </w:rPr>
+        <w:t>10 avril</w:t>
+      </w:r>
+    </w:p>
+    <w:p>
+      <w:pPr>
+        <w:autoSpaceDE w:val="0"/>
+        <w:autoSpaceDN w:val="0"/>
+        <w:adjustRightInd w:val="0"/>
+        <w:spacing w:after="200" w:line="276" w:lineRule="auto"/>
+        <w:rPr>
+          <w:rFonts w:ascii="Calibri" w:hAnsi="Calibri" w:cs="Calibri"/>
+          <w:lang w:val="fr-FR"/>
+        </w:rPr>
+      </w:pPr>
+      <w:r>
+        <w:rPr>
+          <w:rFonts w:ascii="Calibri" w:hAnsi="Calibri" w:cs="Calibri"/>
+          <w:lang w:val="fr-FR"/>
+        </w:rPr>
+        <w:t>temps:</w:t>
+      </w:r>
+      <w:r>
+        <w:rPr>
+          <w:rFonts w:ascii="Calibri" w:hAnsi="Calibri" w:cs="Calibri"/>
+          <w:lang w:val="fr-FR"/>
+        </w:rPr>
+        <w:t xml:space="preserve"> 11h</w:t>
+      </w:r>
+      <w:r>
+        <w:rPr>
+          <w:rFonts w:ascii="Calibri" w:hAnsi="Calibri" w:cs="Calibri"/>
+          <w:lang w:val="fr-FR"/>
+        </w:rPr>
+        <w:t>-</w:t>
+      </w:r>
+      <w:r>
+        <w:rPr>
+          <w:rFonts w:ascii="Calibri" w:hAnsi="Calibri" w:cs="Calibri"/>
+          <w:lang w:val="fr-FR"/>
+        </w:rPr>
+        <w:t>12h :30</w:t>
+      </w:r>
+    </w:p>
+    <w:p>
+      <w:pPr>
+        <w:autoSpaceDE w:val="0"/>
+        <w:autoSpaceDN w:val="0"/>
+        <w:adjustRightInd w:val="0"/>
+        <w:spacing w:after="200" w:line="276" w:lineRule="auto"/>
+        <w:rPr>
+          <w:rFonts w:ascii="Calibri" w:hAnsi="Calibri" w:cs="Calibri"/>
+          <w:lang w:val="fr-FR"/>
+        </w:rPr>
+      </w:pPr>
+      <w:r>
+        <w:rPr>
+          <w:rFonts w:ascii="Calibri" w:hAnsi="Calibri" w:cs="Calibri"/>
+          <w:lang w:val="fr-FR"/>
+        </w:rPr>
+        <w:t xml:space="preserve">fait: </w:t>
+      </w:r>
+      <w:r>
+        <w:rPr>
+          <w:rFonts w:ascii="Calibri" w:hAnsi="Calibri" w:cs="Calibri"/>
+          <w:lang w:val="fr-FR"/>
+        </w:rPr>
+        <w:t>scrum, discussion de groupe sur le projet, scrum poker</w:t>
+      </w:r>
+    </w:p>
+    <w:p>
+      <w:pPr>
+        <w:autoSpaceDE w:val="0"/>
+        <w:autoSpaceDN w:val="0"/>
+        <w:adjustRightInd w:val="0"/>
+        <w:spacing w:after="200" w:line="276" w:lineRule="auto"/>
+        <w:rPr>
+          <w:rFonts w:ascii="Calibri" w:hAnsi="Calibri" w:cs="Calibri"/>
+          <w:lang w:val="fr-FR"/>
+        </w:rPr>
+      </w:pPr>
+      <w:r>
+        <w:rPr>
+          <w:rFonts w:ascii="Calibri" w:hAnsi="Calibri" w:cs="Calibri"/>
+          <w:lang w:val="fr-FR"/>
+        </w:rPr>
+        <w:t>deroulement:</w:t>
+      </w:r>
+    </w:p>
+    <w:p>
+      <w:pPr>
+        <w:autoSpaceDE w:val="0"/>
+        <w:autoSpaceDN w:val="0"/>
+        <w:adjustRightInd w:val="0"/>
+        <w:spacing w:after="200" w:line="276" w:lineRule="auto"/>
+        <w:rPr>
+          <w:rFonts w:ascii="Calibri" w:hAnsi="Calibri" w:cs="Calibri"/>
+          <w:lang w:val="fr-FR"/>
+        </w:rPr>
+      </w:pPr>
+    </w:p>
+    <w:p>
+      <w:pPr>
+        <w:rPr>
+          <w:lang w:val="fr-FR"/>
+        </w:rPr>
+      </w:pPr>
+    </w:p>
+    <w:p>
+      <w:pPr>
+        <w:autoSpaceDE w:val="0"/>
+        <w:autoSpaceDN w:val="0"/>
+        <w:adjustRightInd w:val="0"/>
+        <w:spacing w:after="200" w:line="276" w:lineRule="auto"/>
+        <w:rPr>
+          <w:rFonts w:ascii="Calibri" w:hAnsi="Calibri" w:cs="Calibri"/>
+          <w:lang w:val="fr-FR"/>
+        </w:rPr>
+      </w:pPr>
+      <w:r>
+        <w:rPr>
+          <w:rFonts w:ascii="Calibri" w:hAnsi="Calibri" w:cs="Calibri"/>
+          <w:lang w:val="fr-FR"/>
+        </w:rPr>
+        <w:t xml:space="preserve">date: </w:t>
+      </w:r>
+      <w:r>
+        <w:rPr>
+          <w:rFonts w:ascii="Calibri" w:hAnsi="Calibri" w:cs="Calibri"/>
+          <w:lang w:val="fr-FR"/>
+        </w:rPr>
+        <w:t>11avril</w:t>
+      </w:r>
+    </w:p>
+    <w:p>
+      <w:pPr>
+        <w:autoSpaceDE w:val="0"/>
+        <w:autoSpaceDN w:val="0"/>
+        <w:adjustRightInd w:val="0"/>
+        <w:spacing w:after="200" w:line="276" w:lineRule="auto"/>
+        <w:rPr>
+          <w:rFonts w:ascii="Calibri" w:hAnsi="Calibri" w:cs="Calibri"/>
+          <w:lang w:val="fr-FR"/>
+        </w:rPr>
+      </w:pPr>
+      <w:r>
+        <w:rPr>
+          <w:rFonts w:ascii="Calibri" w:hAnsi="Calibri" w:cs="Calibri"/>
+          <w:lang w:val="fr-FR"/>
+        </w:rPr>
+        <w:t>temps:</w:t>
+      </w:r>
+      <w:r>
+        <w:rPr>
+          <w:rFonts w:ascii="Calibri" w:hAnsi="Calibri" w:cs="Calibri"/>
+          <w:lang w:val="fr-FR"/>
+        </w:rPr>
+        <w:t xml:space="preserve"> 14h45 </w:t>
+      </w:r>
+      <w:r>
+        <w:rPr>
+          <w:rFonts w:ascii="Calibri" w:hAnsi="Calibri" w:cs="Calibri"/>
+          <w:lang w:val="fr-FR"/>
+        </w:rPr>
+        <w:t>–</w:t>
       </w:r>
       <w:r>
         <w:rPr>
@@ -766,143 +1073,7 @@
           <w:rFonts w:ascii="Calibri" w:hAnsi="Calibri" w:cs="Calibri"/>
           <w:lang w:val="fr-FR"/>
         </w:rPr>
-        <w:t xml:space="preserve">première ébauche du résumé </w:t>
-      </w:r>
-      <w:proofErr w:type="spellStart"/>
-      <w:r>
-        <w:rPr>
-          <w:rFonts w:ascii="Calibri" w:hAnsi="Calibri" w:cs="Calibri"/>
-          <w:lang w:val="fr-FR"/>
-        </w:rPr>
-        <w:t>scrum</w:t>
-      </w:r>
-      <w:proofErr w:type="spellEnd"/>
-      <w:r>
-        <w:rPr>
-          <w:rFonts w:ascii="Calibri" w:hAnsi="Calibri" w:cs="Calibri"/>
-          <w:lang w:val="fr-FR"/>
-        </w:rPr>
-        <w:t xml:space="preserve"> d'équipe</w:t>
-      </w:r>
-    </w:p>
-    <w:p>
-      <w:pPr>
-        <w:autoSpaceDE w:val="0"/>
-        <w:autoSpaceDN w:val="0"/>
-        <w:adjustRightInd w:val="0"/>
-        <w:spacing w:after="200" w:line="276" w:lineRule="auto"/>
-        <w:rPr>
-          <w:rFonts w:ascii="Calibri" w:hAnsi="Calibri" w:cs="Calibri"/>
-          <w:lang w:val="fr-FR"/>
-        </w:rPr>
-      </w:pPr>
-      <w:proofErr w:type="spellStart"/>
-      <w:r>
-        <w:rPr>
-          <w:rFonts w:ascii="Calibri" w:hAnsi="Calibri" w:cs="Calibri"/>
-          <w:lang w:val="fr-FR"/>
-        </w:rPr>
-        <w:t>deroulement</w:t>
-      </w:r>
-      <w:proofErr w:type="spellEnd"/>
-      <w:r>
-        <w:rPr>
-          <w:rFonts w:ascii="Calibri" w:hAnsi="Calibri" w:cs="Calibri"/>
-          <w:lang w:val="fr-FR"/>
-        </w:rPr>
-        <w:t>:</w:t>
-      </w:r>
-    </w:p>
-    <w:p>
-      <w:pPr>
-        <w:autoSpaceDE w:val="0"/>
-        <w:autoSpaceDN w:val="0"/>
-        <w:adjustRightInd w:val="0"/>
-        <w:spacing w:after="200" w:line="276" w:lineRule="auto"/>
-        <w:rPr>
-          <w:rFonts w:ascii="Calibri" w:hAnsi="Calibri" w:cs="Calibri"/>
-          <w:lang w:val="fr-FR"/>
-        </w:rPr>
-      </w:pPr>
-    </w:p>
-    <w:p>
-      <w:pPr>
-        <w:rPr>
-          <w:lang w:val="fr-FR"/>
-        </w:rPr>
-      </w:pPr>
-    </w:p>
-    <w:p>
-      <w:pPr>
-        <w:autoSpaceDE w:val="0"/>
-        <w:autoSpaceDN w:val="0"/>
-        <w:adjustRightInd w:val="0"/>
-        <w:spacing w:after="200" w:line="276" w:lineRule="auto"/>
-        <w:rPr>
-          <w:rFonts w:ascii="Calibri" w:hAnsi="Calibri" w:cs="Calibri"/>
-          <w:lang w:val="fr-FR"/>
-        </w:rPr>
-      </w:pPr>
-      <w:r>
-        <w:rPr>
-          <w:rFonts w:ascii="Calibri" w:hAnsi="Calibri" w:cs="Calibri"/>
-          <w:lang w:val="fr-FR"/>
-        </w:rPr>
-        <w:t xml:space="preserve">date: </w:t>
-      </w:r>
-      <w:r>
-        <w:rPr>
-          <w:rFonts w:ascii="Calibri" w:hAnsi="Calibri" w:cs="Calibri"/>
-          <w:lang w:val="fr-FR"/>
-        </w:rPr>
-        <w:t>3 avril</w:t>
-      </w:r>
-    </w:p>
-    <w:p>
-      <w:pPr>
-        <w:autoSpaceDE w:val="0"/>
-        <w:autoSpaceDN w:val="0"/>
-        <w:adjustRightInd w:val="0"/>
-        <w:spacing w:after="200" w:line="276" w:lineRule="auto"/>
-        <w:rPr>
-          <w:rFonts w:ascii="Calibri" w:hAnsi="Calibri" w:cs="Calibri"/>
-          <w:lang w:val="fr-FR"/>
-        </w:rPr>
-      </w:pPr>
-      <w:r>
-        <w:rPr>
-          <w:rFonts w:ascii="Calibri" w:hAnsi="Calibri" w:cs="Calibri"/>
-          <w:lang w:val="fr-FR"/>
-        </w:rPr>
-        <w:t>temps:</w:t>
-      </w:r>
-      <w:r>
-        <w:rPr>
-          <w:rFonts w:ascii="Calibri" w:hAnsi="Calibri" w:cs="Calibri"/>
-          <w:lang w:val="fr-FR"/>
-        </w:rPr>
-        <w:t xml:space="preserve"> 12h15-1</w:t>
-      </w:r>
-      <w:r>
-        <w:rPr>
-          <w:rFonts w:ascii="Calibri" w:hAnsi="Calibri" w:cs="Calibri"/>
-          <w:lang w:val="fr-FR"/>
-        </w:rPr>
-        <w:t>3</w:t>
-      </w:r>
-      <w:r>
-        <w:rPr>
-          <w:rFonts w:ascii="Calibri" w:hAnsi="Calibri" w:cs="Calibri"/>
-          <w:lang w:val="fr-FR"/>
-        </w:rPr>
-        <w:t>h</w:t>
-      </w:r>
-      <w:r>
-        <w:rPr>
-          <w:rFonts w:ascii="Calibri" w:hAnsi="Calibri" w:cs="Calibri"/>
-          <w:lang w:val="fr-FR"/>
-        </w:rPr>
-        <w:t>30</w:t>
+        <w:t>157h</w:t>
       </w:r>
     </w:p>
     <w:p>
@@ -928,369 +1099,6 @@
           <w:rFonts w:ascii="Calibri" w:hAnsi="Calibri" w:cs="Calibri"/>
           <w:lang w:val="fr-FR"/>
         </w:rPr>
-        <w:t xml:space="preserve">les </w:t>
-      </w:r>
-      <w:r>
-        <w:rPr>
-          <w:rFonts w:ascii="Calibri" w:hAnsi="Calibri" w:cs="Calibri"/>
-          <w:lang w:val="fr-FR"/>
-        </w:rPr>
-        <w:t>cas d’utilisation</w:t>
-      </w:r>
-      <w:r>
-        <w:rPr>
-          <w:rFonts w:ascii="Calibri" w:hAnsi="Calibri" w:cs="Calibri"/>
-          <w:lang w:val="fr-FR"/>
-        </w:rPr>
-        <w:t xml:space="preserve"> : </w:t>
-      </w:r>
-      <w:proofErr w:type="spellStart"/>
-      <w:r>
-        <w:rPr>
-          <w:rFonts w:ascii="Calibri" w:hAnsi="Calibri" w:cs="Calibri"/>
-          <w:lang w:val="fr-FR"/>
-        </w:rPr>
-        <w:t>aniliser</w:t>
-      </w:r>
-      <w:proofErr w:type="spellEnd"/>
-      <w:r>
-        <w:rPr>
-          <w:rFonts w:ascii="Calibri" w:hAnsi="Calibri" w:cs="Calibri"/>
-          <w:lang w:val="fr-FR"/>
-        </w:rPr>
-        <w:t xml:space="preserve"> initial, diagramme, descriptions textuelle</w:t>
-      </w:r>
-    </w:p>
-    <w:p>
-      <w:pPr>
-        <w:autoSpaceDE w:val="0"/>
-        <w:autoSpaceDN w:val="0"/>
-        <w:adjustRightInd w:val="0"/>
-        <w:spacing w:after="200" w:line="276" w:lineRule="auto"/>
-        <w:rPr>
-          <w:rFonts w:ascii="Calibri" w:hAnsi="Calibri" w:cs="Calibri"/>
-          <w:lang w:val="fr-FR"/>
-        </w:rPr>
-      </w:pPr>
-      <w:proofErr w:type="spellStart"/>
-      <w:r>
-        <w:rPr>
-          <w:rFonts w:ascii="Calibri" w:hAnsi="Calibri" w:cs="Calibri"/>
-          <w:lang w:val="fr-FR"/>
-        </w:rPr>
-        <w:t>deroulement</w:t>
-      </w:r>
-      <w:proofErr w:type="spellEnd"/>
-      <w:r>
-        <w:rPr>
-          <w:rFonts w:ascii="Calibri" w:hAnsi="Calibri" w:cs="Calibri"/>
-          <w:lang w:val="fr-FR"/>
-        </w:rPr>
-        <w:t>:</w:t>
-      </w:r>
-      <w:r>
-        <w:rPr>
-          <w:rFonts w:ascii="Calibri" w:hAnsi="Calibri" w:cs="Calibri"/>
-          <w:lang w:val="fr-FR"/>
-        </w:rPr>
-        <w:t xml:space="preserve"> simple, </w:t>
-      </w:r>
-      <w:proofErr w:type="spellStart"/>
-      <w:r>
-        <w:rPr>
-          <w:rFonts w:ascii="Calibri" w:hAnsi="Calibri" w:cs="Calibri"/>
-          <w:lang w:val="fr-FR"/>
-        </w:rPr>
-        <w:t>a</w:t>
-      </w:r>
-      <w:proofErr w:type="spellEnd"/>
-      <w:r>
-        <w:rPr>
-          <w:rFonts w:ascii="Calibri" w:hAnsi="Calibri" w:cs="Calibri"/>
-          <w:lang w:val="fr-FR"/>
-        </w:rPr>
-        <w:t xml:space="preserve"> revoir avec l’équipe et chef de projet</w:t>
-      </w:r>
-    </w:p>
-    <w:p>
-      <w:pPr>
-        <w:autoSpaceDE w:val="0"/>
-        <w:autoSpaceDN w:val="0"/>
-        <w:adjustRightInd w:val="0"/>
-        <w:spacing w:after="200" w:line="276" w:lineRule="auto"/>
-        <w:rPr>
-          <w:rFonts w:ascii="Calibri" w:hAnsi="Calibri" w:cs="Calibri"/>
-          <w:lang w:val="fr-FR"/>
-        </w:rPr>
-      </w:pPr>
-    </w:p>
-    <w:p>
-      <w:pPr>
-        <w:rPr>
-          <w:lang w:val="fr-FR"/>
-        </w:rPr>
-      </w:pPr>
-    </w:p>
-    <w:p>
-      <w:pPr>
-        <w:autoSpaceDE w:val="0"/>
-        <w:autoSpaceDN w:val="0"/>
-        <w:adjustRightInd w:val="0"/>
-        <w:spacing w:after="200" w:line="276" w:lineRule="auto"/>
-        <w:rPr>
-          <w:rFonts w:ascii="Calibri" w:hAnsi="Calibri" w:cs="Calibri"/>
-          <w:lang w:val="fr-FR"/>
-        </w:rPr>
-      </w:pPr>
-      <w:r>
-        <w:rPr>
-          <w:rFonts w:ascii="Calibri" w:hAnsi="Calibri" w:cs="Calibri"/>
-          <w:lang w:val="fr-FR"/>
-        </w:rPr>
-        <w:t xml:space="preserve">date: </w:t>
-      </w:r>
-      <w:r>
-        <w:rPr>
-          <w:rFonts w:ascii="Calibri" w:hAnsi="Calibri" w:cs="Calibri"/>
-          <w:lang w:val="fr-FR"/>
-        </w:rPr>
-        <w:t>10 avril</w:t>
-      </w:r>
-    </w:p>
-    <w:p>
-      <w:pPr>
-        <w:autoSpaceDE w:val="0"/>
-        <w:autoSpaceDN w:val="0"/>
-        <w:adjustRightInd w:val="0"/>
-        <w:spacing w:after="200" w:line="276" w:lineRule="auto"/>
-        <w:rPr>
-          <w:rFonts w:ascii="Calibri" w:hAnsi="Calibri" w:cs="Calibri"/>
-          <w:lang w:val="fr-FR"/>
-        </w:rPr>
-      </w:pPr>
-      <w:r>
-        <w:rPr>
-          <w:rFonts w:ascii="Calibri" w:hAnsi="Calibri" w:cs="Calibri"/>
-          <w:lang w:val="fr-FR"/>
-        </w:rPr>
-        <w:t>temps:</w:t>
-      </w:r>
-      <w:r>
-        <w:rPr>
-          <w:rFonts w:ascii="Calibri" w:hAnsi="Calibri" w:cs="Calibri"/>
-          <w:lang w:val="fr-FR"/>
-        </w:rPr>
-        <w:t xml:space="preserve"> 11h</w:t>
-      </w:r>
-      <w:r>
-        <w:rPr>
-          <w:rFonts w:ascii="Calibri" w:hAnsi="Calibri" w:cs="Calibri"/>
-          <w:lang w:val="fr-FR"/>
-        </w:rPr>
-        <w:t>-</w:t>
-      </w:r>
-      <w:r>
-        <w:rPr>
-          <w:rFonts w:ascii="Calibri" w:hAnsi="Calibri" w:cs="Calibri"/>
-          <w:lang w:val="fr-FR"/>
-        </w:rPr>
-        <w:t>12h :30</w:t>
-      </w:r>
-    </w:p>
-    <w:p>
-      <w:pPr>
-        <w:autoSpaceDE w:val="0"/>
-        <w:autoSpaceDN w:val="0"/>
-        <w:adjustRightInd w:val="0"/>
-        <w:spacing w:after="200" w:line="276" w:lineRule="auto"/>
-        <w:rPr>
-          <w:rFonts w:ascii="Calibri" w:hAnsi="Calibri" w:cs="Calibri"/>
-          <w:lang w:val="fr-FR"/>
-        </w:rPr>
-      </w:pPr>
-      <w:r>
-        <w:rPr>
-          <w:rFonts w:ascii="Calibri" w:hAnsi="Calibri" w:cs="Calibri"/>
-          <w:lang w:val="fr-FR"/>
-        </w:rPr>
-        <w:t xml:space="preserve">fait: </w:t>
-      </w:r>
-      <w:proofErr w:type="spellStart"/>
-      <w:r>
-        <w:rPr>
-          <w:rFonts w:ascii="Calibri" w:hAnsi="Calibri" w:cs="Calibri"/>
-          <w:lang w:val="fr-FR"/>
-        </w:rPr>
-        <w:t>scrum</w:t>
-      </w:r>
-      <w:proofErr w:type="spellEnd"/>
-      <w:r>
-        <w:rPr>
-          <w:rFonts w:ascii="Calibri" w:hAnsi="Calibri" w:cs="Calibri"/>
-          <w:lang w:val="fr-FR"/>
-        </w:rPr>
-        <w:t xml:space="preserve">, discussion de groupe sur le projet, </w:t>
-      </w:r>
-      <w:proofErr w:type="spellStart"/>
-      <w:r>
-        <w:rPr>
-          <w:rFonts w:ascii="Calibri" w:hAnsi="Calibri" w:cs="Calibri"/>
-          <w:lang w:val="fr-FR"/>
-        </w:rPr>
-        <w:t>scrum</w:t>
-      </w:r>
-      <w:proofErr w:type="spellEnd"/>
-      <w:r>
-        <w:rPr>
-          <w:rFonts w:ascii="Calibri" w:hAnsi="Calibri" w:cs="Calibri"/>
-          <w:lang w:val="fr-FR"/>
-        </w:rPr>
-        <w:t xml:space="preserve"> poker</w:t>
-      </w:r>
-    </w:p>
-    <w:p>
-      <w:pPr>
-        <w:autoSpaceDE w:val="0"/>
-        <w:autoSpaceDN w:val="0"/>
-        <w:adjustRightInd w:val="0"/>
-        <w:spacing w:after="200" w:line="276" w:lineRule="auto"/>
-        <w:rPr>
-          <w:rFonts w:ascii="Calibri" w:hAnsi="Calibri" w:cs="Calibri"/>
-          <w:lang w:val="fr-FR"/>
-        </w:rPr>
-      </w:pPr>
-      <w:proofErr w:type="spellStart"/>
-      <w:r>
-        <w:rPr>
-          <w:rFonts w:ascii="Calibri" w:hAnsi="Calibri" w:cs="Calibri"/>
-          <w:lang w:val="fr-FR"/>
-        </w:rPr>
-        <w:t>deroulement</w:t>
-      </w:r>
-      <w:proofErr w:type="spellEnd"/>
-      <w:r>
-        <w:rPr>
-          <w:rFonts w:ascii="Calibri" w:hAnsi="Calibri" w:cs="Calibri"/>
-          <w:lang w:val="fr-FR"/>
-        </w:rPr>
-        <w:t>:</w:t>
-      </w:r>
-    </w:p>
-    <w:p>
-      <w:pPr>
-        <w:autoSpaceDE w:val="0"/>
-        <w:autoSpaceDN w:val="0"/>
-        <w:adjustRightInd w:val="0"/>
-        <w:spacing w:after="200" w:line="276" w:lineRule="auto"/>
-        <w:rPr>
-          <w:rFonts w:ascii="Calibri" w:hAnsi="Calibri" w:cs="Calibri"/>
-          <w:lang w:val="fr-FR"/>
-        </w:rPr>
-      </w:pPr>
-    </w:p>
-    <w:p>
-      <w:pPr>
-        <w:rPr>
-          <w:lang w:val="fr-FR"/>
-        </w:rPr>
-      </w:pPr>
-    </w:p>
-    <w:p>
-      <w:pPr>
-        <w:autoSpaceDE w:val="0"/>
-        <w:autoSpaceDN w:val="0"/>
-        <w:adjustRightInd w:val="0"/>
-        <w:spacing w:after="200" w:line="276" w:lineRule="auto"/>
-        <w:rPr>
-          <w:rFonts w:ascii="Calibri" w:hAnsi="Calibri" w:cs="Calibri"/>
-          <w:lang w:val="fr-FR"/>
-        </w:rPr>
-      </w:pPr>
-      <w:r>
-        <w:rPr>
-          <w:rFonts w:ascii="Calibri" w:hAnsi="Calibri" w:cs="Calibri"/>
-          <w:lang w:val="fr-FR"/>
-        </w:rPr>
-        <w:t xml:space="preserve">date: </w:t>
-      </w:r>
-      <w:r>
-        <w:rPr>
-          <w:rFonts w:ascii="Calibri" w:hAnsi="Calibri" w:cs="Calibri"/>
-          <w:lang w:val="fr-FR"/>
-        </w:rPr>
-        <w:t>11avril</w:t>
-      </w:r>
-    </w:p>
-    <w:p>
-      <w:pPr>
-        <w:autoSpaceDE w:val="0"/>
-        <w:autoSpaceDN w:val="0"/>
-        <w:adjustRightInd w:val="0"/>
-        <w:spacing w:after="200" w:line="276" w:lineRule="auto"/>
-        <w:rPr>
-          <w:rFonts w:ascii="Calibri" w:hAnsi="Calibri" w:cs="Calibri"/>
-          <w:lang w:val="fr-FR"/>
-        </w:rPr>
-      </w:pPr>
-      <w:r>
-        <w:rPr>
-          <w:rFonts w:ascii="Calibri" w:hAnsi="Calibri" w:cs="Calibri"/>
-          <w:lang w:val="fr-FR"/>
-        </w:rPr>
-        <w:t>temps:</w:t>
-      </w:r>
-      <w:r>
-        <w:rPr>
-          <w:rFonts w:ascii="Calibri" w:hAnsi="Calibri" w:cs="Calibri"/>
-          <w:lang w:val="fr-FR"/>
-        </w:rPr>
-        <w:t xml:space="preserve"> 14h45 </w:t>
-      </w:r>
-      <w:r>
-        <w:rPr>
-          <w:rFonts w:ascii="Calibri" w:hAnsi="Calibri" w:cs="Calibri"/>
-          <w:lang w:val="fr-FR"/>
-        </w:rPr>
-        <w:t>–</w:t>
-      </w:r>
-      <w:r>
-        <w:rPr>
-          <w:rFonts w:ascii="Calibri" w:hAnsi="Calibri" w:cs="Calibri"/>
-          <w:lang w:val="fr-FR"/>
-        </w:rPr>
-        <w:t xml:space="preserve"> </w:t>
-      </w:r>
-      <w:r>
-        <w:rPr>
-          <w:rFonts w:ascii="Calibri" w:hAnsi="Calibri" w:cs="Calibri"/>
-          <w:lang w:val="fr-FR"/>
-        </w:rPr>
-        <w:t>157h</w:t>
-      </w:r>
-    </w:p>
-    <w:p>
-      <w:pPr>
-        <w:autoSpaceDE w:val="0"/>
-        <w:autoSpaceDN w:val="0"/>
-        <w:adjustRightInd w:val="0"/>
-        <w:spacing w:after="200" w:line="276" w:lineRule="auto"/>
-        <w:rPr>
-          <w:rFonts w:ascii="Calibri" w:hAnsi="Calibri" w:cs="Calibri"/>
-          <w:lang w:val="fr-FR"/>
-        </w:rPr>
-      </w:pPr>
-      <w:r>
-        <w:rPr>
-          <w:rFonts w:ascii="Calibri" w:hAnsi="Calibri" w:cs="Calibri"/>
-          <w:lang w:val="fr-FR"/>
-        </w:rPr>
-        <w:t xml:space="preserve">fait: </w:t>
-      </w:r>
-      <w:r>
-        <w:rPr>
-          <w:rFonts w:ascii="Calibri" w:hAnsi="Calibri" w:cs="Calibri"/>
-          <w:lang w:val="fr-FR"/>
-        </w:rPr>
         <w:t xml:space="preserve">révision des diagrammes de classe et début d’interface, mini discussion d’équipe, </w:t>
       </w:r>
       <w:r>
@@ -1298,23 +1106,7 @@
           <w:rFonts w:ascii="Calibri" w:hAnsi="Calibri" w:cs="Calibri"/>
           <w:lang w:val="fr-FR"/>
         </w:rPr>
-        <w:t>ouverture de l’explorateur de solution avec bouton « </w:t>
-      </w:r>
-      <w:proofErr w:type="spellStart"/>
-      <w:r>
-        <w:rPr>
-          <w:rFonts w:ascii="Calibri" w:hAnsi="Calibri" w:cs="Calibri"/>
-          <w:lang w:val="fr-FR"/>
-        </w:rPr>
-        <w:t>ouvrire</w:t>
-      </w:r>
-      <w:proofErr w:type="spellEnd"/>
-      <w:r>
-        <w:rPr>
-          <w:rFonts w:ascii="Calibri" w:hAnsi="Calibri" w:cs="Calibri"/>
-          <w:lang w:val="fr-FR"/>
-        </w:rPr>
-        <w:t xml:space="preserve"> « , encodage de </w:t>
+        <w:t xml:space="preserve">ouverture de l’explorateur de solution avec bouton « ouvrire « , encodage de </w:t>
       </w:r>
       <w:r>
         <w:rPr>
@@ -1342,21 +1134,12 @@
           <w:lang w:val="fr-FR"/>
         </w:rPr>
       </w:pPr>
-      <w:proofErr w:type="spellStart"/>
-      <w:r>
-        <w:rPr>
-          <w:rFonts w:ascii="Calibri" w:hAnsi="Calibri" w:cs="Calibri"/>
-          <w:lang w:val="fr-FR"/>
-        </w:rPr>
-        <w:t>deroulement</w:t>
-      </w:r>
-      <w:proofErr w:type="spellEnd"/>
-      <w:r>
-        <w:rPr>
-          <w:rFonts w:ascii="Calibri" w:hAnsi="Calibri" w:cs="Calibri"/>
-          <w:lang w:val="fr-FR"/>
-        </w:rPr>
-        <w:t>:</w:t>
+      <w:r>
+        <w:rPr>
+          <w:rFonts w:ascii="Calibri" w:hAnsi="Calibri" w:cs="Calibri"/>
+          <w:lang w:val="fr-FR"/>
+        </w:rPr>
+        <w:t>deroulement:</w:t>
       </w:r>
       <w:r>
         <w:rPr>
@@ -1545,21 +1328,12 @@
           <w:lang w:val="fr-FR"/>
         </w:rPr>
       </w:pPr>
-      <w:proofErr w:type="spellStart"/>
-      <w:r>
-        <w:rPr>
-          <w:rFonts w:ascii="Calibri" w:hAnsi="Calibri" w:cs="Calibri"/>
-          <w:lang w:val="fr-FR"/>
-        </w:rPr>
-        <w:t>deroulement</w:t>
-      </w:r>
-      <w:proofErr w:type="spellEnd"/>
-      <w:r>
-        <w:rPr>
-          <w:rFonts w:ascii="Calibri" w:hAnsi="Calibri" w:cs="Calibri"/>
-          <w:lang w:val="fr-FR"/>
-        </w:rPr>
-        <w:t>:</w:t>
+      <w:r>
+        <w:rPr>
+          <w:rFonts w:ascii="Calibri" w:hAnsi="Calibri" w:cs="Calibri"/>
+          <w:lang w:val="fr-FR"/>
+        </w:rPr>
+        <w:t>deroulement:</w:t>
       </w:r>
       <w:r>
         <w:rPr>
@@ -1691,21 +1465,12 @@
           <w:lang w:val="fr-FR"/>
         </w:rPr>
       </w:pPr>
-      <w:proofErr w:type="spellStart"/>
-      <w:r>
-        <w:rPr>
-          <w:rFonts w:ascii="Calibri" w:hAnsi="Calibri" w:cs="Calibri"/>
-          <w:lang w:val="fr-FR"/>
-        </w:rPr>
-        <w:t>deroulement</w:t>
-      </w:r>
-      <w:proofErr w:type="spellEnd"/>
-      <w:r>
-        <w:rPr>
-          <w:rFonts w:ascii="Calibri" w:hAnsi="Calibri" w:cs="Calibri"/>
-          <w:lang w:val="fr-FR"/>
-        </w:rPr>
-        <w:t>:</w:t>
+      <w:r>
+        <w:rPr>
+          <w:rFonts w:ascii="Calibri" w:hAnsi="Calibri" w:cs="Calibri"/>
+          <w:lang w:val="fr-FR"/>
+        </w:rPr>
+        <w:t>deroulement:</w:t>
       </w:r>
     </w:p>
     <w:p>
@@ -1804,29 +1569,12 @@
         </w:rPr>
         <w:t xml:space="preserve">fait: </w:t>
       </w:r>
-      <w:proofErr w:type="spellStart"/>
-      <w:r>
-        <w:rPr>
-          <w:rFonts w:ascii="Calibri" w:hAnsi="Calibri" w:cs="Calibri"/>
-          <w:lang w:val="fr-FR"/>
-        </w:rPr>
-        <w:t>refactorization</w:t>
-      </w:r>
-      <w:proofErr w:type="spellEnd"/>
-      <w:r>
-        <w:rPr>
-          <w:rFonts w:ascii="Calibri" w:hAnsi="Calibri" w:cs="Calibri"/>
-          <w:lang w:val="fr-FR"/>
-        </w:rPr>
-        <w:t xml:space="preserve"> des </w:t>
-      </w:r>
-      <w:proofErr w:type="spellStart"/>
-      <w:r>
-        <w:rPr>
-          <w:rFonts w:ascii="Calibri" w:hAnsi="Calibri" w:cs="Calibri"/>
-          <w:lang w:val="fr-FR"/>
-        </w:rPr>
-        <w:t>regle</w:t>
+      <w:r>
+        <w:rPr>
+          <w:rFonts w:ascii="Calibri" w:hAnsi="Calibri" w:cs="Calibri"/>
+          <w:lang w:val="fr-FR"/>
+        </w:rPr>
+        <w:t>refactorization des regle</w:t>
       </w:r>
       <w:r>
         <w:rPr>
@@ -1835,39 +1583,13 @@
         </w:rPr>
         <w:t>s</w:t>
       </w:r>
-      <w:proofErr w:type="spellEnd"/>
-      <w:r>
-        <w:rPr>
-          <w:rFonts w:ascii="Calibri" w:hAnsi="Calibri" w:cs="Calibri"/>
-          <w:lang w:val="fr-FR"/>
-        </w:rPr>
-        <w:t xml:space="preserve"> de logique </w:t>
-      </w:r>
-      <w:proofErr w:type="spellStart"/>
-      <w:r>
-        <w:rPr>
-          <w:rFonts w:ascii="Calibri" w:hAnsi="Calibri" w:cs="Calibri"/>
-          <w:lang w:val="fr-FR"/>
-        </w:rPr>
-        <w:t>metier</w:t>
-      </w:r>
-      <w:proofErr w:type="spellEnd"/>
-      <w:r>
-        <w:rPr>
-          <w:rFonts w:ascii="Calibri" w:hAnsi="Calibri" w:cs="Calibri"/>
-          <w:lang w:val="fr-FR"/>
-        </w:rPr>
-        <w:t xml:space="preserve"> en helper </w:t>
-      </w:r>
-      <w:proofErr w:type="spellStart"/>
-      <w:r>
-        <w:rPr>
-          <w:rFonts w:ascii="Calibri" w:hAnsi="Calibri" w:cs="Calibri"/>
-          <w:lang w:val="fr-FR"/>
-        </w:rPr>
-        <w:t>function</w:t>
-      </w:r>
-      <w:proofErr w:type="spellEnd"/>
+      <w:r>
+        <w:rPr>
+          <w:rFonts w:ascii="Calibri" w:hAnsi="Calibri" w:cs="Calibri"/>
+          <w:lang w:val="fr-FR"/>
+        </w:rPr>
+        <w:t xml:space="preserve"> de logique metier en helper function</w:t>
+      </w:r>
       <w:r>
         <w:rPr>
           <w:rFonts w:ascii="Calibri" w:hAnsi="Calibri" w:cs="Calibri"/>
@@ -1887,21 +1609,12 @@
           <w:lang w:val="fr-FR"/>
         </w:rPr>
       </w:pPr>
-      <w:proofErr w:type="spellStart"/>
-      <w:r>
-        <w:rPr>
-          <w:rFonts w:ascii="Calibri" w:hAnsi="Calibri" w:cs="Calibri"/>
-          <w:lang w:val="fr-FR"/>
-        </w:rPr>
-        <w:t>deroulement</w:t>
-      </w:r>
-      <w:proofErr w:type="spellEnd"/>
-      <w:r>
-        <w:rPr>
-          <w:rFonts w:ascii="Calibri" w:hAnsi="Calibri" w:cs="Calibri"/>
-          <w:lang w:val="fr-FR"/>
-        </w:rPr>
-        <w:t>:</w:t>
+      <w:r>
+        <w:rPr>
+          <w:rFonts w:ascii="Calibri" w:hAnsi="Calibri" w:cs="Calibri"/>
+          <w:lang w:val="fr-FR"/>
+        </w:rPr>
+        <w:t>deroulement:</w:t>
       </w:r>
     </w:p>
     <w:p>
@@ -1998,51 +1711,26 @@
           <w:rFonts w:ascii="Calibri" w:hAnsi="Calibri" w:cs="Calibri"/>
           <w:lang w:val="fr-FR"/>
         </w:rPr>
-        <w:t xml:space="preserve">premier </w:t>
-      </w:r>
-      <w:proofErr w:type="spellStart"/>
-      <w:r>
-        <w:rPr>
-          <w:rFonts w:ascii="Calibri" w:hAnsi="Calibri" w:cs="Calibri"/>
-          <w:lang w:val="fr-FR"/>
-        </w:rPr>
-        <w:t>scrum</w:t>
-      </w:r>
-      <w:proofErr w:type="spellEnd"/>
-      <w:r>
-        <w:rPr>
-          <w:rFonts w:ascii="Calibri" w:hAnsi="Calibri" w:cs="Calibri"/>
-          <w:lang w:val="fr-FR"/>
-        </w:rPr>
-        <w:t xml:space="preserve"> du sprint 2, discussion de groupe des fonctionnalité a implémenter</w:t>
-      </w:r>
-    </w:p>
-    <w:p>
-      <w:pPr>
-        <w:autoSpaceDE w:val="0"/>
-        <w:autoSpaceDN w:val="0"/>
-        <w:adjustRightInd w:val="0"/>
-        <w:spacing w:after="200" w:line="276" w:lineRule="auto"/>
-        <w:rPr>
-          <w:rFonts w:ascii="Calibri" w:hAnsi="Calibri" w:cs="Calibri"/>
-          <w:lang w:val="fr-FR"/>
-        </w:rPr>
-      </w:pPr>
-      <w:proofErr w:type="spellStart"/>
-      <w:r>
-        <w:rPr>
-          <w:rFonts w:ascii="Calibri" w:hAnsi="Calibri" w:cs="Calibri"/>
-          <w:lang w:val="fr-FR"/>
-        </w:rPr>
-        <w:t>deroulement</w:t>
-      </w:r>
-      <w:proofErr w:type="spellEnd"/>
-      <w:r>
-        <w:rPr>
-          <w:rFonts w:ascii="Calibri" w:hAnsi="Calibri" w:cs="Calibri"/>
-          <w:lang w:val="fr-FR"/>
-        </w:rPr>
-        <w:t>:</w:t>
+        <w:t>premier scrum du sprint 2, discussion de groupe des fonctionnalité a implémenter</w:t>
+      </w:r>
+    </w:p>
+    <w:p>
+      <w:pPr>
+        <w:autoSpaceDE w:val="0"/>
+        <w:autoSpaceDN w:val="0"/>
+        <w:adjustRightInd w:val="0"/>
+        <w:spacing w:after="200" w:line="276" w:lineRule="auto"/>
+        <w:rPr>
+          <w:rFonts w:ascii="Calibri" w:hAnsi="Calibri" w:cs="Calibri"/>
+          <w:lang w:val="fr-FR"/>
+        </w:rPr>
+      </w:pPr>
+      <w:r>
+        <w:rPr>
+          <w:rFonts w:ascii="Calibri" w:hAnsi="Calibri" w:cs="Calibri"/>
+          <w:lang w:val="fr-FR"/>
+        </w:rPr>
+        <w:t>deroulement:</w:t>
       </w:r>
       <w:r>
         <w:rPr>
@@ -2168,21 +1856,12 @@
           <w:lang w:val="fr-FR"/>
         </w:rPr>
       </w:pPr>
-      <w:proofErr w:type="spellStart"/>
-      <w:r>
-        <w:rPr>
-          <w:rFonts w:ascii="Calibri" w:hAnsi="Calibri" w:cs="Calibri"/>
-          <w:lang w:val="fr-FR"/>
-        </w:rPr>
-        <w:t>deroulement</w:t>
-      </w:r>
-      <w:proofErr w:type="spellEnd"/>
-      <w:r>
-        <w:rPr>
-          <w:rFonts w:ascii="Calibri" w:hAnsi="Calibri" w:cs="Calibri"/>
-          <w:lang w:val="fr-FR"/>
-        </w:rPr>
-        <w:t>:</w:t>
+      <w:r>
+        <w:rPr>
+          <w:rFonts w:ascii="Calibri" w:hAnsi="Calibri" w:cs="Calibri"/>
+          <w:lang w:val="fr-FR"/>
+        </w:rPr>
+        <w:t>deroulement:</w:t>
       </w:r>
     </w:p>
     <w:p>
@@ -2295,21 +1974,12 @@
           <w:lang w:val="fr-FR"/>
         </w:rPr>
       </w:pPr>
-      <w:proofErr w:type="spellStart"/>
-      <w:r>
-        <w:rPr>
-          <w:rFonts w:ascii="Calibri" w:hAnsi="Calibri" w:cs="Calibri"/>
-          <w:lang w:val="fr-FR"/>
-        </w:rPr>
-        <w:t>deroulement</w:t>
-      </w:r>
-      <w:proofErr w:type="spellEnd"/>
-      <w:r>
-        <w:rPr>
-          <w:rFonts w:ascii="Calibri" w:hAnsi="Calibri" w:cs="Calibri"/>
-          <w:lang w:val="fr-FR"/>
-        </w:rPr>
-        <w:t>:</w:t>
+      <w:r>
+        <w:rPr>
+          <w:rFonts w:ascii="Calibri" w:hAnsi="Calibri" w:cs="Calibri"/>
+          <w:lang w:val="fr-FR"/>
+        </w:rPr>
+        <w:t>deroulement:</w:t>
       </w:r>
       <w:r>
         <w:rPr>
@@ -2434,21 +2104,12 @@
           <w:lang w:val="fr-FR"/>
         </w:rPr>
       </w:pPr>
-      <w:proofErr w:type="spellStart"/>
-      <w:r>
-        <w:rPr>
-          <w:rFonts w:ascii="Calibri" w:hAnsi="Calibri" w:cs="Calibri"/>
-          <w:lang w:val="fr-FR"/>
-        </w:rPr>
-        <w:t>deroulement</w:t>
-      </w:r>
-      <w:proofErr w:type="spellEnd"/>
-      <w:r>
-        <w:rPr>
-          <w:rFonts w:ascii="Calibri" w:hAnsi="Calibri" w:cs="Calibri"/>
-          <w:lang w:val="fr-FR"/>
-        </w:rPr>
-        <w:t>:</w:t>
+      <w:r>
+        <w:rPr>
+          <w:rFonts w:ascii="Calibri" w:hAnsi="Calibri" w:cs="Calibri"/>
+          <w:lang w:val="fr-FR"/>
+        </w:rPr>
+        <w:t>deroulement:</w:t>
       </w:r>
     </w:p>
     <w:p>
@@ -2545,51 +2206,26 @@
           <w:rFonts w:ascii="Calibri" w:hAnsi="Calibri" w:cs="Calibri"/>
           <w:lang w:val="fr-FR"/>
         </w:rPr>
-        <w:t xml:space="preserve">rencontre </w:t>
-      </w:r>
-      <w:proofErr w:type="spellStart"/>
-      <w:r>
-        <w:rPr>
-          <w:rFonts w:ascii="Calibri" w:hAnsi="Calibri" w:cs="Calibri"/>
-          <w:lang w:val="fr-FR"/>
-        </w:rPr>
-        <w:t>scrum</w:t>
-      </w:r>
-      <w:proofErr w:type="spellEnd"/>
-      <w:r>
-        <w:rPr>
-          <w:rFonts w:ascii="Calibri" w:hAnsi="Calibri" w:cs="Calibri"/>
-          <w:lang w:val="fr-FR"/>
-        </w:rPr>
-        <w:t>, discussion de répartition des taches</w:t>
-      </w:r>
-    </w:p>
-    <w:p>
-      <w:pPr>
-        <w:autoSpaceDE w:val="0"/>
-        <w:autoSpaceDN w:val="0"/>
-        <w:adjustRightInd w:val="0"/>
-        <w:spacing w:after="200" w:line="276" w:lineRule="auto"/>
-        <w:rPr>
-          <w:rFonts w:ascii="Calibri" w:hAnsi="Calibri" w:cs="Calibri"/>
-          <w:lang w:val="fr-FR"/>
-        </w:rPr>
-      </w:pPr>
-      <w:proofErr w:type="spellStart"/>
-      <w:r>
-        <w:rPr>
-          <w:rFonts w:ascii="Calibri" w:hAnsi="Calibri" w:cs="Calibri"/>
-          <w:lang w:val="fr-FR"/>
-        </w:rPr>
-        <w:t>deroulement</w:t>
-      </w:r>
-      <w:proofErr w:type="spellEnd"/>
-      <w:r>
-        <w:rPr>
-          <w:rFonts w:ascii="Calibri" w:hAnsi="Calibri" w:cs="Calibri"/>
-          <w:lang w:val="fr-FR"/>
-        </w:rPr>
-        <w:t>:</w:t>
+        <w:t>rencontre scrum, discussion de répartition des taches</w:t>
+      </w:r>
+    </w:p>
+    <w:p>
+      <w:pPr>
+        <w:autoSpaceDE w:val="0"/>
+        <w:autoSpaceDN w:val="0"/>
+        <w:adjustRightInd w:val="0"/>
+        <w:spacing w:after="200" w:line="276" w:lineRule="auto"/>
+        <w:rPr>
+          <w:rFonts w:ascii="Calibri" w:hAnsi="Calibri" w:cs="Calibri"/>
+          <w:lang w:val="fr-FR"/>
+        </w:rPr>
+      </w:pPr>
+      <w:r>
+        <w:rPr>
+          <w:rFonts w:ascii="Calibri" w:hAnsi="Calibri" w:cs="Calibri"/>
+          <w:lang w:val="fr-FR"/>
+        </w:rPr>
+        <w:t>deroulement:</w:t>
       </w:r>
     </w:p>
     <w:p>
@@ -2700,21 +2336,12 @@
           <w:lang w:val="fr-FR"/>
         </w:rPr>
       </w:pPr>
-      <w:proofErr w:type="spellStart"/>
-      <w:r>
-        <w:rPr>
-          <w:rFonts w:ascii="Calibri" w:hAnsi="Calibri" w:cs="Calibri"/>
-          <w:lang w:val="fr-FR"/>
-        </w:rPr>
-        <w:t>deroulement</w:t>
-      </w:r>
-      <w:proofErr w:type="spellEnd"/>
-      <w:r>
-        <w:rPr>
-          <w:rFonts w:ascii="Calibri" w:hAnsi="Calibri" w:cs="Calibri"/>
-          <w:lang w:val="fr-FR"/>
-        </w:rPr>
-        <w:t>:</w:t>
+      <w:r>
+        <w:rPr>
+          <w:rFonts w:ascii="Calibri" w:hAnsi="Calibri" w:cs="Calibri"/>
+          <w:lang w:val="fr-FR"/>
+        </w:rPr>
+        <w:t>deroulement:</w:t>
       </w:r>
     </w:p>
     <w:p>
@@ -2813,37 +2440,12 @@
         </w:rPr>
         <w:t xml:space="preserve">fait: </w:t>
       </w:r>
-      <w:proofErr w:type="spellStart"/>
-      <w:r>
-        <w:rPr>
-          <w:rFonts w:ascii="Calibri" w:hAnsi="Calibri" w:cs="Calibri"/>
-          <w:lang w:val="fr-FR"/>
-        </w:rPr>
-        <w:t>scrum</w:t>
-      </w:r>
-      <w:proofErr w:type="spellEnd"/>
-      <w:r>
-        <w:rPr>
-          <w:rFonts w:ascii="Calibri" w:hAnsi="Calibri" w:cs="Calibri"/>
-          <w:lang w:val="fr-FR"/>
-        </w:rPr>
-        <w:t xml:space="preserve">, mise </w:t>
-      </w:r>
-      <w:proofErr w:type="spellStart"/>
-      <w:r>
-        <w:rPr>
-          <w:rFonts w:ascii="Calibri" w:hAnsi="Calibri" w:cs="Calibri"/>
-          <w:lang w:val="fr-FR"/>
-        </w:rPr>
-        <w:t>a</w:t>
-      </w:r>
-      <w:proofErr w:type="spellEnd"/>
-      <w:r>
-        <w:rPr>
-          <w:rFonts w:ascii="Calibri" w:hAnsi="Calibri" w:cs="Calibri"/>
-          <w:lang w:val="fr-FR"/>
-        </w:rPr>
-        <w:t xml:space="preserve"> jour du cahier des charges</w:t>
+      <w:r>
+        <w:rPr>
+          <w:rFonts w:ascii="Calibri" w:hAnsi="Calibri" w:cs="Calibri"/>
+          <w:lang w:val="fr-FR"/>
+        </w:rPr>
+        <w:t>scrum, mise a jour du cahier des charges</w:t>
       </w:r>
       <w:r>
         <w:rPr>
@@ -2864,21 +2466,12 @@
           <w:lang w:val="fr-FR"/>
         </w:rPr>
       </w:pPr>
-      <w:proofErr w:type="spellStart"/>
-      <w:r>
-        <w:rPr>
-          <w:rFonts w:ascii="Calibri" w:hAnsi="Calibri" w:cs="Calibri"/>
-          <w:lang w:val="fr-FR"/>
-        </w:rPr>
-        <w:t>deroulement</w:t>
-      </w:r>
-      <w:proofErr w:type="spellEnd"/>
-      <w:r>
-        <w:rPr>
-          <w:rFonts w:ascii="Calibri" w:hAnsi="Calibri" w:cs="Calibri"/>
-          <w:lang w:val="fr-FR"/>
-        </w:rPr>
-        <w:t>:</w:t>
+      <w:r>
+        <w:rPr>
+          <w:rFonts w:ascii="Calibri" w:hAnsi="Calibri" w:cs="Calibri"/>
+          <w:lang w:val="fr-FR"/>
+        </w:rPr>
+        <w:t>deroulement:</w:t>
       </w:r>
     </w:p>
     <w:p>
@@ -2975,44 +2568,26 @@
           <w:rFonts w:ascii="Calibri" w:hAnsi="Calibri" w:cs="Calibri"/>
           <w:lang w:val="fr-FR"/>
         </w:rPr>
-        <w:t xml:space="preserve">rencontre de </w:t>
-      </w:r>
-      <w:proofErr w:type="spellStart"/>
-      <w:r>
-        <w:rPr>
-          <w:rFonts w:ascii="Calibri" w:hAnsi="Calibri" w:cs="Calibri"/>
-          <w:lang w:val="fr-FR"/>
-        </w:rPr>
-        <w:t>debuggage</w:t>
-      </w:r>
-      <w:proofErr w:type="spellEnd"/>
-    </w:p>
-    <w:p>
-      <w:pPr>
-        <w:autoSpaceDE w:val="0"/>
-        <w:autoSpaceDN w:val="0"/>
-        <w:adjustRightInd w:val="0"/>
-        <w:spacing w:after="200" w:line="276" w:lineRule="auto"/>
-        <w:rPr>
-          <w:rFonts w:ascii="Calibri" w:hAnsi="Calibri" w:cs="Calibri"/>
-          <w:lang w:val="fr-FR"/>
-        </w:rPr>
-      </w:pPr>
-      <w:proofErr w:type="spellStart"/>
-      <w:r>
-        <w:rPr>
-          <w:rFonts w:ascii="Calibri" w:hAnsi="Calibri" w:cs="Calibri"/>
-          <w:lang w:val="fr-FR"/>
-        </w:rPr>
-        <w:t>deroulement</w:t>
-      </w:r>
-      <w:proofErr w:type="spellEnd"/>
-      <w:r>
-        <w:rPr>
-          <w:rFonts w:ascii="Calibri" w:hAnsi="Calibri" w:cs="Calibri"/>
-          <w:lang w:val="fr-FR"/>
-        </w:rPr>
-        <w:t>:</w:t>
+        <w:t>rencontre de debuggage</w:t>
+      </w:r>
+    </w:p>
+    <w:p>
+      <w:pPr>
+        <w:autoSpaceDE w:val="0"/>
+        <w:autoSpaceDN w:val="0"/>
+        <w:adjustRightInd w:val="0"/>
+        <w:spacing w:after="200" w:line="276" w:lineRule="auto"/>
+        <w:rPr>
+          <w:rFonts w:ascii="Calibri" w:hAnsi="Calibri" w:cs="Calibri"/>
+          <w:lang w:val="fr-FR"/>
+        </w:rPr>
+      </w:pPr>
+      <w:r>
+        <w:rPr>
+          <w:rFonts w:ascii="Calibri" w:hAnsi="Calibri" w:cs="Calibri"/>
+          <w:lang w:val="fr-FR"/>
+        </w:rPr>
+        <w:t>deroulement:</w:t>
       </w:r>
     </w:p>
     <w:p>
@@ -3093,203 +2668,142 @@
           <w:rFonts w:ascii="Calibri" w:hAnsi="Calibri" w:cs="Calibri"/>
           <w:lang w:val="fr-FR"/>
         </w:rPr>
+        <w:t>fait: debuggage des fenêtres, préparation pour presentation</w:t>
+      </w:r>
+    </w:p>
+    <w:p>
+      <w:pPr>
+        <w:autoSpaceDE w:val="0"/>
+        <w:autoSpaceDN w:val="0"/>
+        <w:adjustRightInd w:val="0"/>
+        <w:spacing w:after="200" w:line="276" w:lineRule="auto"/>
+        <w:rPr>
+          <w:rFonts w:ascii="Calibri" w:hAnsi="Calibri" w:cs="Calibri"/>
+          <w:lang w:val="fr-FR"/>
+        </w:rPr>
+      </w:pPr>
+      <w:r>
+        <w:rPr>
+          <w:rFonts w:ascii="Calibri" w:hAnsi="Calibri" w:cs="Calibri"/>
+          <w:lang w:val="fr-FR"/>
+        </w:rPr>
+        <w:t>deroulement:</w:t>
+      </w:r>
+    </w:p>
+    <w:p>
+      <w:pPr>
+        <w:autoSpaceDE w:val="0"/>
+        <w:autoSpaceDN w:val="0"/>
+        <w:adjustRightInd w:val="0"/>
+        <w:spacing w:after="200" w:line="276" w:lineRule="auto"/>
+        <w:rPr>
+          <w:rFonts w:ascii="Calibri" w:hAnsi="Calibri" w:cs="Calibri"/>
+          <w:lang w:val="fr-FR"/>
+        </w:rPr>
+      </w:pPr>
+    </w:p>
+    <w:p>
+      <w:pPr>
+        <w:rPr>
+          <w:lang w:val="fr-FR"/>
+        </w:rPr>
+      </w:pPr>
+    </w:p>
+    <w:p>
+      <w:pPr>
+        <w:autoSpaceDE w:val="0"/>
+        <w:autoSpaceDN w:val="0"/>
+        <w:adjustRightInd w:val="0"/>
+        <w:spacing w:after="200" w:line="276" w:lineRule="auto"/>
+        <w:rPr>
+          <w:rFonts w:ascii="Calibri" w:hAnsi="Calibri" w:cs="Calibri"/>
+          <w:lang w:val="fr-FR"/>
+        </w:rPr>
+      </w:pPr>
+      <w:r>
+        <w:rPr>
+          <w:rFonts w:ascii="Calibri" w:hAnsi="Calibri" w:cs="Calibri"/>
+          <w:lang w:val="fr-FR"/>
+        </w:rPr>
+        <w:t xml:space="preserve">date: </w:t>
+      </w:r>
+      <w:r>
+        <w:rPr>
+          <w:rFonts w:ascii="Calibri" w:hAnsi="Calibri" w:cs="Calibri"/>
+          <w:lang w:val="fr-FR"/>
+        </w:rPr>
+        <w:t>3 mai</w:t>
+      </w:r>
+    </w:p>
+    <w:p>
+      <w:pPr>
+        <w:autoSpaceDE w:val="0"/>
+        <w:autoSpaceDN w:val="0"/>
+        <w:adjustRightInd w:val="0"/>
+        <w:spacing w:after="200" w:line="276" w:lineRule="auto"/>
+        <w:rPr>
+          <w:rFonts w:ascii="Calibri" w:hAnsi="Calibri" w:cs="Calibri"/>
+          <w:lang w:val="fr-FR"/>
+        </w:rPr>
+      </w:pPr>
+      <w:r>
+        <w:rPr>
+          <w:rFonts w:ascii="Calibri" w:hAnsi="Calibri" w:cs="Calibri"/>
+          <w:lang w:val="fr-FR"/>
+        </w:rPr>
+        <w:t>temps:</w:t>
+      </w:r>
+      <w:r>
+        <w:rPr>
+          <w:rFonts w:ascii="Calibri" w:hAnsi="Calibri" w:cs="Calibri"/>
+          <w:lang w:val="fr-FR"/>
+        </w:rPr>
+        <w:t xml:space="preserve"> 10h-</w:t>
+      </w:r>
+    </w:p>
+    <w:p>
+      <w:pPr>
+        <w:autoSpaceDE w:val="0"/>
+        <w:autoSpaceDN w:val="0"/>
+        <w:adjustRightInd w:val="0"/>
+        <w:spacing w:after="200" w:line="276" w:lineRule="auto"/>
+        <w:rPr>
+          <w:rFonts w:ascii="Calibri" w:hAnsi="Calibri" w:cs="Calibri"/>
+          <w:lang w:val="fr-FR"/>
+        </w:rPr>
+      </w:pPr>
+      <w:r>
+        <w:rPr>
+          <w:rFonts w:ascii="Calibri" w:hAnsi="Calibri" w:cs="Calibri"/>
+          <w:lang w:val="fr-FR"/>
+        </w:rPr>
         <w:t xml:space="preserve">fait: </w:t>
       </w:r>
-      <w:proofErr w:type="spellStart"/>
-      <w:r>
-        <w:rPr>
-          <w:rFonts w:ascii="Calibri" w:hAnsi="Calibri" w:cs="Calibri"/>
-          <w:lang w:val="fr-FR"/>
-        </w:rPr>
-        <w:t>debuggage</w:t>
-      </w:r>
-      <w:proofErr w:type="spellEnd"/>
-      <w:r>
-        <w:rPr>
-          <w:rFonts w:ascii="Calibri" w:hAnsi="Calibri" w:cs="Calibri"/>
-          <w:lang w:val="fr-FR"/>
-        </w:rPr>
-        <w:t xml:space="preserve"> des fenêtres, préparation pour </w:t>
-      </w:r>
-      <w:proofErr w:type="spellStart"/>
-      <w:r>
-        <w:rPr>
-          <w:rFonts w:ascii="Calibri" w:hAnsi="Calibri" w:cs="Calibri"/>
-          <w:lang w:val="fr-FR"/>
-        </w:rPr>
-        <w:t>presentation</w:t>
-      </w:r>
-      <w:proofErr w:type="spellEnd"/>
-    </w:p>
-    <w:p>
-      <w:pPr>
-        <w:autoSpaceDE w:val="0"/>
-        <w:autoSpaceDN w:val="0"/>
-        <w:adjustRightInd w:val="0"/>
-        <w:spacing w:after="200" w:line="276" w:lineRule="auto"/>
-        <w:rPr>
-          <w:rFonts w:ascii="Calibri" w:hAnsi="Calibri" w:cs="Calibri"/>
-          <w:lang w:val="fr-FR"/>
-        </w:rPr>
-      </w:pPr>
-      <w:proofErr w:type="spellStart"/>
-      <w:r>
-        <w:rPr>
-          <w:rFonts w:ascii="Calibri" w:hAnsi="Calibri" w:cs="Calibri"/>
-          <w:lang w:val="fr-FR"/>
-        </w:rPr>
-        <w:t>deroulement</w:t>
-      </w:r>
-      <w:proofErr w:type="spellEnd"/>
-      <w:r>
-        <w:rPr>
-          <w:rFonts w:ascii="Calibri" w:hAnsi="Calibri" w:cs="Calibri"/>
-          <w:lang w:val="fr-FR"/>
-        </w:rPr>
-        <w:t>:</w:t>
-      </w:r>
-    </w:p>
-    <w:p>
-      <w:pPr>
-        <w:autoSpaceDE w:val="0"/>
-        <w:autoSpaceDN w:val="0"/>
-        <w:adjustRightInd w:val="0"/>
-        <w:spacing w:after="200" w:line="276" w:lineRule="auto"/>
-        <w:rPr>
-          <w:rFonts w:ascii="Calibri" w:hAnsi="Calibri" w:cs="Calibri"/>
-          <w:lang w:val="fr-FR"/>
-        </w:rPr>
-      </w:pPr>
-    </w:p>
-    <w:p>
-      <w:pPr>
-        <w:rPr>
-          <w:lang w:val="fr-FR"/>
-        </w:rPr>
-      </w:pPr>
-    </w:p>
-    <w:p>
-      <w:pPr>
-        <w:autoSpaceDE w:val="0"/>
-        <w:autoSpaceDN w:val="0"/>
-        <w:adjustRightInd w:val="0"/>
-        <w:spacing w:after="200" w:line="276" w:lineRule="auto"/>
-        <w:rPr>
-          <w:rFonts w:ascii="Calibri" w:hAnsi="Calibri" w:cs="Calibri"/>
-          <w:lang w:val="fr-FR"/>
-        </w:rPr>
-      </w:pPr>
-      <w:r>
-        <w:rPr>
-          <w:rFonts w:ascii="Calibri" w:hAnsi="Calibri" w:cs="Calibri"/>
-          <w:lang w:val="fr-FR"/>
-        </w:rPr>
-        <w:t xml:space="preserve">date: </w:t>
-      </w:r>
-      <w:r>
-        <w:rPr>
-          <w:rFonts w:ascii="Calibri" w:hAnsi="Calibri" w:cs="Calibri"/>
-          <w:lang w:val="fr-FR"/>
-        </w:rPr>
-        <w:t>3 mai</w:t>
-      </w:r>
-    </w:p>
-    <w:p>
-      <w:pPr>
-        <w:autoSpaceDE w:val="0"/>
-        <w:autoSpaceDN w:val="0"/>
-        <w:adjustRightInd w:val="0"/>
-        <w:spacing w:after="200" w:line="276" w:lineRule="auto"/>
-        <w:rPr>
-          <w:rFonts w:ascii="Calibri" w:hAnsi="Calibri" w:cs="Calibri"/>
-          <w:lang w:val="fr-FR"/>
-        </w:rPr>
-      </w:pPr>
-      <w:r>
-        <w:rPr>
-          <w:rFonts w:ascii="Calibri" w:hAnsi="Calibri" w:cs="Calibri"/>
-          <w:lang w:val="fr-FR"/>
-        </w:rPr>
-        <w:t>temps:</w:t>
-      </w:r>
-      <w:r>
-        <w:rPr>
-          <w:rFonts w:ascii="Calibri" w:hAnsi="Calibri" w:cs="Calibri"/>
-          <w:lang w:val="fr-FR"/>
-        </w:rPr>
-        <w:t xml:space="preserve"> 10h-</w:t>
-      </w:r>
-    </w:p>
-    <w:p>
-      <w:pPr>
-        <w:autoSpaceDE w:val="0"/>
-        <w:autoSpaceDN w:val="0"/>
-        <w:adjustRightInd w:val="0"/>
-        <w:spacing w:after="200" w:line="276" w:lineRule="auto"/>
-        <w:rPr>
-          <w:rFonts w:ascii="Calibri" w:hAnsi="Calibri" w:cs="Calibri"/>
-          <w:lang w:val="fr-FR"/>
-        </w:rPr>
-      </w:pPr>
-      <w:r>
-        <w:rPr>
-          <w:rFonts w:ascii="Calibri" w:hAnsi="Calibri" w:cs="Calibri"/>
-          <w:lang w:val="fr-FR"/>
-        </w:rPr>
-        <w:t xml:space="preserve">fait: </w:t>
-      </w:r>
-      <w:proofErr w:type="spellStart"/>
-      <w:r>
-        <w:rPr>
-          <w:rFonts w:ascii="Calibri" w:hAnsi="Calibri" w:cs="Calibri"/>
-          <w:lang w:val="fr-FR"/>
-        </w:rPr>
-        <w:t>scrum</w:t>
-      </w:r>
-      <w:proofErr w:type="spellEnd"/>
-      <w:r>
-        <w:rPr>
-          <w:rFonts w:ascii="Calibri" w:hAnsi="Calibri" w:cs="Calibri"/>
-          <w:lang w:val="fr-FR"/>
-        </w:rPr>
-        <w:t xml:space="preserve">, modification des </w:t>
-      </w:r>
-      <w:proofErr w:type="spellStart"/>
-      <w:r>
-        <w:rPr>
-          <w:rFonts w:ascii="Calibri" w:hAnsi="Calibri" w:cs="Calibri"/>
-          <w:lang w:val="fr-FR"/>
-        </w:rPr>
-        <w:t>regles</w:t>
-      </w:r>
-      <w:proofErr w:type="spellEnd"/>
-    </w:p>
-    <w:p>
-      <w:pPr>
-        <w:autoSpaceDE w:val="0"/>
-        <w:autoSpaceDN w:val="0"/>
-        <w:adjustRightInd w:val="0"/>
-        <w:spacing w:after="200" w:line="276" w:lineRule="auto"/>
-        <w:rPr>
-          <w:rFonts w:ascii="Calibri" w:hAnsi="Calibri" w:cs="Calibri"/>
-          <w:lang w:val="fr-FR"/>
-        </w:rPr>
-      </w:pPr>
-      <w:proofErr w:type="spellStart"/>
-      <w:r>
-        <w:rPr>
-          <w:rFonts w:ascii="Calibri" w:hAnsi="Calibri" w:cs="Calibri"/>
-          <w:lang w:val="fr-FR"/>
-        </w:rPr>
-        <w:t>deroulement</w:t>
-      </w:r>
-      <w:proofErr w:type="spellEnd"/>
-      <w:r>
-        <w:rPr>
-          <w:rFonts w:ascii="Calibri" w:hAnsi="Calibri" w:cs="Calibri"/>
-          <w:lang w:val="fr-FR"/>
-        </w:rPr>
-        <w:t>:</w:t>
+      <w:r>
+        <w:rPr>
+          <w:rFonts w:ascii="Calibri" w:hAnsi="Calibri" w:cs="Calibri"/>
+          <w:lang w:val="fr-FR"/>
+        </w:rPr>
+        <w:t>scrum, modification des regles</w:t>
+      </w:r>
+    </w:p>
+    <w:p>
+      <w:pPr>
+        <w:autoSpaceDE w:val="0"/>
+        <w:autoSpaceDN w:val="0"/>
+        <w:adjustRightInd w:val="0"/>
+        <w:spacing w:after="200" w:line="276" w:lineRule="auto"/>
+        <w:rPr>
+          <w:rFonts w:ascii="Calibri" w:hAnsi="Calibri" w:cs="Calibri"/>
+          <w:lang w:val="fr-FR"/>
+        </w:rPr>
+      </w:pPr>
+      <w:r>
+        <w:rPr>
+          <w:rFonts w:ascii="Calibri" w:hAnsi="Calibri" w:cs="Calibri"/>
+          <w:lang w:val="fr-FR"/>
+        </w:rPr>
+        <w:t>deroulement:</w:t>
       </w:r>
     </w:p>
     <w:p>
@@ -3387,9 +2901,254 @@
           <w:rFonts w:ascii="Calibri" w:hAnsi="Calibri" w:cs="Calibri"/>
           <w:lang w:val="fr-FR"/>
         </w:rPr>
-        <w:t xml:space="preserve"> </w:t>
-      </w:r>
-      <w:proofErr w:type="spellStart"/>
+        <w:t xml:space="preserve"> scrum</w:t>
+      </w:r>
+    </w:p>
+    <w:p>
+      <w:pPr>
+        <w:autoSpaceDE w:val="0"/>
+        <w:autoSpaceDN w:val="0"/>
+        <w:adjustRightInd w:val="0"/>
+        <w:spacing w:after="200" w:line="276" w:lineRule="auto"/>
+        <w:rPr>
+          <w:rFonts w:ascii="Calibri" w:hAnsi="Calibri" w:cs="Calibri"/>
+          <w:lang w:val="fr-FR"/>
+        </w:rPr>
+      </w:pPr>
+      <w:r>
+        <w:rPr>
+          <w:rFonts w:ascii="Calibri" w:hAnsi="Calibri" w:cs="Calibri"/>
+          <w:lang w:val="fr-FR"/>
+        </w:rPr>
+        <w:t>deroulement:</w:t>
+      </w:r>
+    </w:p>
+    <w:p>
+      <w:pPr>
+        <w:autoSpaceDE w:val="0"/>
+        <w:autoSpaceDN w:val="0"/>
+        <w:adjustRightInd w:val="0"/>
+        <w:spacing w:after="200" w:line="276" w:lineRule="auto"/>
+        <w:rPr>
+          <w:rFonts w:ascii="Calibri" w:hAnsi="Calibri" w:cs="Calibri"/>
+          <w:lang w:val="fr-FR"/>
+        </w:rPr>
+      </w:pPr>
+    </w:p>
+    <w:p>
+      <w:pPr>
+        <w:rPr>
+          <w:lang w:val="fr-FR"/>
+        </w:rPr>
+      </w:pPr>
+    </w:p>
+    <w:p>
+      <w:pPr>
+        <w:autoSpaceDE w:val="0"/>
+        <w:autoSpaceDN w:val="0"/>
+        <w:adjustRightInd w:val="0"/>
+        <w:spacing w:after="200" w:line="276" w:lineRule="auto"/>
+        <w:rPr>
+          <w:rFonts w:ascii="Calibri" w:hAnsi="Calibri" w:cs="Calibri"/>
+          <w:lang w:val="fr-FR"/>
+        </w:rPr>
+      </w:pPr>
+      <w:r>
+        <w:rPr>
+          <w:rFonts w:ascii="Calibri" w:hAnsi="Calibri" w:cs="Calibri"/>
+          <w:lang w:val="fr-FR"/>
+        </w:rPr>
+        <w:t xml:space="preserve">date: </w:t>
+      </w:r>
+      <w:r>
+        <w:rPr>
+          <w:rFonts w:ascii="Calibri" w:hAnsi="Calibri" w:cs="Calibri"/>
+          <w:lang w:val="fr-FR"/>
+        </w:rPr>
+        <w:t xml:space="preserve"> 5 mai</w:t>
+      </w:r>
+    </w:p>
+    <w:p>
+      <w:pPr>
+        <w:autoSpaceDE w:val="0"/>
+        <w:autoSpaceDN w:val="0"/>
+        <w:adjustRightInd w:val="0"/>
+        <w:spacing w:after="200" w:line="276" w:lineRule="auto"/>
+        <w:rPr>
+          <w:rFonts w:ascii="Calibri" w:hAnsi="Calibri" w:cs="Calibri"/>
+          <w:lang w:val="fr-FR"/>
+        </w:rPr>
+      </w:pPr>
+      <w:r>
+        <w:rPr>
+          <w:rFonts w:ascii="Calibri" w:hAnsi="Calibri" w:cs="Calibri"/>
+          <w:lang w:val="fr-FR"/>
+        </w:rPr>
+        <w:t>temps:</w:t>
+      </w:r>
+      <w:r>
+        <w:rPr>
+          <w:rFonts w:ascii="Calibri" w:hAnsi="Calibri" w:cs="Calibri"/>
+          <w:lang w:val="fr-FR"/>
+        </w:rPr>
+        <w:t xml:space="preserve"> 11h30-</w:t>
+      </w:r>
+      <w:r>
+        <w:rPr>
+          <w:rFonts w:ascii="Calibri" w:hAnsi="Calibri" w:cs="Calibri"/>
+          <w:lang w:val="fr-FR"/>
+        </w:rPr>
+        <w:t>12h15</w:t>
+      </w:r>
+    </w:p>
+    <w:p>
+      <w:pPr>
+        <w:autoSpaceDE w:val="0"/>
+        <w:autoSpaceDN w:val="0"/>
+        <w:adjustRightInd w:val="0"/>
+        <w:spacing w:after="200" w:line="276" w:lineRule="auto"/>
+        <w:rPr>
+          <w:rFonts w:ascii="Calibri" w:hAnsi="Calibri" w:cs="Calibri"/>
+          <w:lang w:val="fr-FR"/>
+        </w:rPr>
+      </w:pPr>
+      <w:r>
+        <w:rPr>
+          <w:rFonts w:ascii="Calibri" w:hAnsi="Calibri" w:cs="Calibri"/>
+          <w:lang w:val="fr-FR"/>
+        </w:rPr>
+        <w:t xml:space="preserve">fait: </w:t>
+      </w:r>
+      <w:r>
+        <w:rPr>
+          <w:rFonts w:ascii="Calibri" w:hAnsi="Calibri" w:cs="Calibri"/>
+          <w:lang w:val="fr-FR"/>
+        </w:rPr>
+        <w:t xml:space="preserve">recherche de cryptage de mot mot de passe, </w:t>
+      </w:r>
+      <w:r>
+        <w:rPr>
+          <w:rFonts w:ascii="Calibri" w:hAnsi="Calibri" w:cs="Calibri"/>
+          <w:lang w:val="fr-FR"/>
+        </w:rPr>
+        <w:t>implementation interface de creation de compte</w:t>
+      </w:r>
+    </w:p>
+    <w:p>
+      <w:pPr>
+        <w:autoSpaceDE w:val="0"/>
+        <w:autoSpaceDN w:val="0"/>
+        <w:adjustRightInd w:val="0"/>
+        <w:spacing w:after="200" w:line="276" w:lineRule="auto"/>
+        <w:rPr>
+          <w:rFonts w:ascii="Calibri" w:hAnsi="Calibri" w:cs="Calibri"/>
+          <w:lang w:val="fr-FR"/>
+        </w:rPr>
+      </w:pPr>
+      <w:r>
+        <w:rPr>
+          <w:rFonts w:ascii="Calibri" w:hAnsi="Calibri" w:cs="Calibri"/>
+          <w:lang w:val="fr-FR"/>
+        </w:rPr>
+        <w:t>deroulement:</w:t>
+      </w:r>
+      <w:r>
+        <w:rPr>
+          <w:rFonts w:ascii="Calibri" w:hAnsi="Calibri" w:cs="Calibri"/>
+          <w:lang w:val="fr-FR"/>
+        </w:rPr>
+        <w:t xml:space="preserve"> TODO connection a base de donnees</w:t>
+      </w:r>
+    </w:p>
+    <w:p>
+      <w:pPr>
+        <w:autoSpaceDE w:val="0"/>
+        <w:autoSpaceDN w:val="0"/>
+        <w:adjustRightInd w:val="0"/>
+        <w:spacing w:after="200" w:line="276" w:lineRule="auto"/>
+        <w:rPr>
+          <w:rFonts w:ascii="Calibri" w:hAnsi="Calibri" w:cs="Calibri"/>
+          <w:lang w:val="fr-FR"/>
+        </w:rPr>
+      </w:pPr>
+    </w:p>
+    <w:p>
+      <w:pPr>
+        <w:rPr>
+          <w:lang w:val="fr-FR"/>
+        </w:rPr>
+      </w:pPr>
+    </w:p>
+    <w:p>
+      <w:pPr>
+        <w:autoSpaceDE w:val="0"/>
+        <w:autoSpaceDN w:val="0"/>
+        <w:adjustRightInd w:val="0"/>
+        <w:spacing w:after="200" w:line="276" w:lineRule="auto"/>
+        <w:rPr>
+          <w:rFonts w:ascii="Calibri" w:hAnsi="Calibri" w:cs="Calibri"/>
+          <w:lang w:val="fr-FR"/>
+        </w:rPr>
+      </w:pPr>
+      <w:r>
+        <w:rPr>
+          <w:rFonts w:ascii="Calibri" w:hAnsi="Calibri" w:cs="Calibri"/>
+          <w:lang w:val="fr-FR"/>
+        </w:rPr>
+        <w:t xml:space="preserve">date: </w:t>
+      </w:r>
+      <w:r>
+        <w:rPr>
+          <w:rFonts w:ascii="Calibri" w:hAnsi="Calibri" w:cs="Calibri"/>
+          <w:lang w:val="fr-FR"/>
+        </w:rPr>
+        <w:t>15 mai</w:t>
+      </w:r>
+    </w:p>
+    <w:p>
+      <w:pPr>
+        <w:autoSpaceDE w:val="0"/>
+        <w:autoSpaceDN w:val="0"/>
+        <w:adjustRightInd w:val="0"/>
+        <w:spacing w:after="200" w:line="276" w:lineRule="auto"/>
+        <w:rPr>
+          <w:rFonts w:ascii="Calibri" w:hAnsi="Calibri" w:cs="Calibri"/>
+          <w:lang w:val="fr-FR"/>
+        </w:rPr>
+      </w:pPr>
+      <w:r>
+        <w:rPr>
+          <w:rFonts w:ascii="Calibri" w:hAnsi="Calibri" w:cs="Calibri"/>
+          <w:lang w:val="fr-FR"/>
+        </w:rPr>
+        <w:t>temps:</w:t>
+      </w:r>
+      <w:r>
+        <w:rPr>
+          <w:rFonts w:ascii="Calibri" w:hAnsi="Calibri" w:cs="Calibri"/>
+          <w:lang w:val="fr-FR"/>
+        </w:rPr>
+        <w:t xml:space="preserve"> 11h -11h30</w:t>
+      </w:r>
+    </w:p>
+    <w:p>
+      <w:pPr>
+        <w:autoSpaceDE w:val="0"/>
+        <w:autoSpaceDN w:val="0"/>
+        <w:adjustRightInd w:val="0"/>
+        <w:spacing w:after="200" w:line="276" w:lineRule="auto"/>
+        <w:rPr>
+          <w:rFonts w:ascii="Calibri" w:hAnsi="Calibri" w:cs="Calibri"/>
+          <w:lang w:val="fr-FR"/>
+        </w:rPr>
+      </w:pPr>
+      <w:r>
+        <w:rPr>
+          <w:rFonts w:ascii="Calibri" w:hAnsi="Calibri" w:cs="Calibri"/>
+          <w:lang w:val="fr-FR"/>
+        </w:rPr>
+        <w:t xml:space="preserve">fait: </w:t>
+      </w:r>
       <w:r>
         <w:rPr>
           <w:rFonts w:ascii="Calibri" w:hAnsi="Calibri" w:cs="Calibri"/>
@@ -3397,34 +3156,24 @@
         </w:rPr>
         <w:t>scrum</w:t>
       </w:r>
-      <w:proofErr w:type="spellEnd"/>
-    </w:p>
-    <w:p>
-      <w:pPr>
-        <w:autoSpaceDE w:val="0"/>
-        <w:autoSpaceDN w:val="0"/>
-        <w:adjustRightInd w:val="0"/>
-        <w:spacing w:after="200" w:line="276" w:lineRule="auto"/>
-        <w:rPr>
-          <w:rFonts w:ascii="Calibri" w:hAnsi="Calibri" w:cs="Calibri"/>
-          <w:lang w:val="fr-FR"/>
-        </w:rPr>
-      </w:pPr>
-      <w:proofErr w:type="spellStart"/>
-      <w:r>
-        <w:rPr>
-          <w:rFonts w:ascii="Calibri" w:hAnsi="Calibri" w:cs="Calibri"/>
-          <w:lang w:val="fr-FR"/>
-        </w:rPr>
-        <w:t>deroulement</w:t>
-      </w:r>
-      <w:proofErr w:type="spellEnd"/>
-      <w:r>
-        <w:rPr>
-          <w:rFonts w:ascii="Calibri" w:hAnsi="Calibri" w:cs="Calibri"/>
-          <w:lang w:val="fr-FR"/>
-        </w:rPr>
-        <w:t>:</w:t>
+    </w:p>
+    <w:p>
+      <w:pPr>
+        <w:autoSpaceDE w:val="0"/>
+        <w:autoSpaceDN w:val="0"/>
+        <w:adjustRightInd w:val="0"/>
+        <w:spacing w:after="200" w:line="276" w:lineRule="auto"/>
+        <w:rPr>
+          <w:rFonts w:ascii="Calibri" w:hAnsi="Calibri" w:cs="Calibri"/>
+          <w:lang w:val="fr-FR"/>
+        </w:rPr>
+      </w:pPr>
+      <w:r>
+        <w:rPr>
+          <w:rFonts w:ascii="Calibri" w:hAnsi="Calibri" w:cs="Calibri"/>
+          <w:lang w:val="fr-FR"/>
+        </w:rPr>
+        <w:t>deroulement:</w:t>
       </w:r>
     </w:p>
     <w:p>
@@ -3469,7 +3218,7 @@
           <w:rFonts w:ascii="Calibri" w:hAnsi="Calibri" w:cs="Calibri"/>
           <w:lang w:val="fr-FR"/>
         </w:rPr>
-        <w:t xml:space="preserve"> 5 mai</w:t>
+        <w:t>16 mai</w:t>
       </w:r>
     </w:p>
     <w:p>
@@ -3495,181 +3244,65 @@
           <w:rFonts w:ascii="Calibri" w:hAnsi="Calibri" w:cs="Calibri"/>
           <w:lang w:val="fr-FR"/>
         </w:rPr>
-        <w:t xml:space="preserve"> 11h30-</w:t>
-      </w:r>
-      <w:r>
-        <w:rPr>
-          <w:rFonts w:ascii="Calibri" w:hAnsi="Calibri" w:cs="Calibri"/>
-          <w:lang w:val="fr-FR"/>
-        </w:rPr>
-        <w:t>12h15</w:t>
-      </w:r>
-    </w:p>
-    <w:p>
-      <w:pPr>
-        <w:autoSpaceDE w:val="0"/>
-        <w:autoSpaceDN w:val="0"/>
-        <w:adjustRightInd w:val="0"/>
-        <w:spacing w:after="200" w:line="276" w:lineRule="auto"/>
-        <w:rPr>
-          <w:rFonts w:ascii="Calibri" w:hAnsi="Calibri" w:cs="Calibri"/>
-          <w:lang w:val="fr-FR"/>
-        </w:rPr>
-      </w:pPr>
-      <w:r>
-        <w:rPr>
-          <w:rFonts w:ascii="Calibri" w:hAnsi="Calibri" w:cs="Calibri"/>
-          <w:lang w:val="fr-FR"/>
+        <w:t xml:space="preserve">  9h-11h15</w:t>
+      </w:r>
+    </w:p>
+    <w:p>
+      <w:pPr>
+        <w:autoSpaceDE w:val="0"/>
+        <w:autoSpaceDN w:val="0"/>
+        <w:adjustRightInd w:val="0"/>
+        <w:spacing w:after="200" w:line="276" w:lineRule="auto"/>
+        <w:rPr>
+          <w:rFonts w:ascii="Calibri" w:hAnsi="Calibri" w:cs="Calibri"/>
+        </w:rPr>
+      </w:pPr>
+      <w:r>
+        <w:rPr>
+          <w:rFonts w:ascii="Calibri" w:hAnsi="Calibri" w:cs="Calibri"/>
         </w:rPr>
         <w:t xml:space="preserve">fait: </w:t>
       </w:r>
       <w:r>
         <w:rPr>
           <w:rFonts w:ascii="Calibri" w:hAnsi="Calibri" w:cs="Calibri"/>
-          <w:lang w:val="fr-FR"/>
-        </w:rPr>
-        <w:t xml:space="preserve">recherche de cryptage de mot </w:t>
-      </w:r>
-      <w:proofErr w:type="spellStart"/>
-      <w:r>
-        <w:rPr>
-          <w:rFonts w:ascii="Calibri" w:hAnsi="Calibri" w:cs="Calibri"/>
-          <w:lang w:val="fr-FR"/>
-        </w:rPr>
-        <w:t>mot</w:t>
-      </w:r>
-      <w:proofErr w:type="spellEnd"/>
-      <w:r>
-        <w:rPr>
-          <w:rFonts w:ascii="Calibri" w:hAnsi="Calibri" w:cs="Calibri"/>
-          <w:lang w:val="fr-FR"/>
-        </w:rPr>
-        <w:t xml:space="preserve"> de passe, </w:t>
-      </w:r>
-      <w:proofErr w:type="spellStart"/>
-      <w:r>
-        <w:rPr>
-          <w:rFonts w:ascii="Calibri" w:hAnsi="Calibri" w:cs="Calibri"/>
-          <w:lang w:val="fr-FR"/>
-        </w:rPr>
-        <w:t>implementation</w:t>
-      </w:r>
-      <w:proofErr w:type="spellEnd"/>
-      <w:r>
-        <w:rPr>
-          <w:rFonts w:ascii="Calibri" w:hAnsi="Calibri" w:cs="Calibri"/>
-          <w:lang w:val="fr-FR"/>
-        </w:rPr>
-        <w:t xml:space="preserve"> interface de </w:t>
-      </w:r>
-      <w:proofErr w:type="spellStart"/>
-      <w:r>
-        <w:rPr>
-          <w:rFonts w:ascii="Calibri" w:hAnsi="Calibri" w:cs="Calibri"/>
-          <w:lang w:val="fr-FR"/>
-        </w:rPr>
-        <w:t>creation</w:t>
-      </w:r>
-      <w:proofErr w:type="spellEnd"/>
-      <w:r>
-        <w:rPr>
-          <w:rFonts w:ascii="Calibri" w:hAnsi="Calibri" w:cs="Calibri"/>
-          <w:lang w:val="fr-FR"/>
-        </w:rPr>
-        <w:t xml:space="preserve"> de compte</w:t>
-      </w:r>
-    </w:p>
-    <w:p>
-      <w:pPr>
-        <w:autoSpaceDE w:val="0"/>
-        <w:autoSpaceDN w:val="0"/>
-        <w:adjustRightInd w:val="0"/>
-        <w:spacing w:after="200" w:line="276" w:lineRule="auto"/>
-        <w:rPr>
-          <w:rFonts w:ascii="Calibri" w:hAnsi="Calibri" w:cs="Calibri"/>
-          <w:lang w:val="fr-FR"/>
-        </w:rPr>
-      </w:pPr>
-      <w:proofErr w:type="spellStart"/>
-      <w:r>
-        <w:rPr>
-          <w:rFonts w:ascii="Calibri" w:hAnsi="Calibri" w:cs="Calibri"/>
-          <w:lang w:val="fr-FR"/>
-        </w:rPr>
-        <w:t>deroulement</w:t>
-      </w:r>
-      <w:proofErr w:type="spellEnd"/>
-      <w:r>
-        <w:rPr>
-          <w:rFonts w:ascii="Calibri" w:hAnsi="Calibri" w:cs="Calibri"/>
-          <w:lang w:val="fr-FR"/>
-        </w:rPr>
-        <w:t>:</w:t>
-      </w:r>
-      <w:r>
-        <w:rPr>
-          <w:rFonts w:ascii="Calibri" w:hAnsi="Calibri" w:cs="Calibri"/>
-          <w:lang w:val="fr-FR"/>
-        </w:rPr>
-        <w:t xml:space="preserve"> TODO </w:t>
-      </w:r>
-      <w:proofErr w:type="spellStart"/>
-      <w:r>
-        <w:rPr>
-          <w:rFonts w:ascii="Calibri" w:hAnsi="Calibri" w:cs="Calibri"/>
-          <w:lang w:val="fr-FR"/>
-        </w:rPr>
-        <w:t>connection</w:t>
-      </w:r>
-      <w:proofErr w:type="spellEnd"/>
-      <w:r>
-        <w:rPr>
-          <w:rFonts w:ascii="Calibri" w:hAnsi="Calibri" w:cs="Calibri"/>
-          <w:lang w:val="fr-FR"/>
-        </w:rPr>
-        <w:t xml:space="preserve"> </w:t>
-      </w:r>
-      <w:proofErr w:type="spellStart"/>
-      <w:r>
-        <w:rPr>
-          <w:rFonts w:ascii="Calibri" w:hAnsi="Calibri" w:cs="Calibri"/>
-          <w:lang w:val="fr-FR"/>
-        </w:rPr>
-        <w:t>a</w:t>
-      </w:r>
-      <w:proofErr w:type="spellEnd"/>
-      <w:r>
-        <w:rPr>
-          <w:rFonts w:ascii="Calibri" w:hAnsi="Calibri" w:cs="Calibri"/>
-          <w:lang w:val="fr-FR"/>
-        </w:rPr>
-        <w:t xml:space="preserve"> base de </w:t>
-      </w:r>
-      <w:proofErr w:type="spellStart"/>
-      <w:r>
-        <w:rPr>
-          <w:rFonts w:ascii="Calibri" w:hAnsi="Calibri" w:cs="Calibri"/>
-          <w:lang w:val="fr-FR"/>
-        </w:rPr>
-        <w:t>donnees</w:t>
-      </w:r>
-      <w:proofErr w:type="spellEnd"/>
-    </w:p>
-    <w:p>
-      <w:pPr>
-        <w:autoSpaceDE w:val="0"/>
-        <w:autoSpaceDN w:val="0"/>
-        <w:adjustRightInd w:val="0"/>
-        <w:spacing w:after="200" w:line="276" w:lineRule="auto"/>
-        <w:rPr>
-          <w:rFonts w:ascii="Calibri" w:hAnsi="Calibri" w:cs="Calibri"/>
-          <w:lang w:val="fr-FR"/>
-        </w:rPr>
-      </w:pPr>
-    </w:p>
-    <w:p>
-      <w:pPr>
-        <w:rPr>
+        </w:rPr>
+        <w:t>debugging final, video, m</w:t>
+      </w:r>
+      <w:r>
+        <w:rPr>
+          <w:rFonts w:ascii="Calibri" w:hAnsi="Calibri" w:cs="Calibri"/>
+        </w:rPr>
+        <w:t>erge</w:t>
+      </w:r>
+    </w:p>
+    <w:p>
+      <w:pPr>
+        <w:autoSpaceDE w:val="0"/>
+        <w:autoSpaceDN w:val="0"/>
+        <w:adjustRightInd w:val="0"/>
+        <w:spacing w:after="200" w:line="276" w:lineRule="auto"/>
+        <w:rPr>
+          <w:rFonts w:ascii="Calibri" w:hAnsi="Calibri" w:cs="Calibri"/>
+          <w:lang w:val="fr-FR"/>
+        </w:rPr>
+      </w:pPr>
+      <w:r>
+        <w:rPr>
+          <w:rFonts w:ascii="Calibri" w:hAnsi="Calibri" w:cs="Calibri"/>
+          <w:lang w:val="fr-FR"/>
+        </w:rPr>
+        <w:t>deroulement:</w:t>
+      </w:r>
+    </w:p>
+    <w:p>
+      <w:pPr>
+        <w:autoSpaceDE w:val="0"/>
+        <w:autoSpaceDN w:val="0"/>
+        <w:adjustRightInd w:val="0"/>
+        <w:spacing w:after="200" w:line="276" w:lineRule="auto"/>
+        <w:rPr>
+          <w:rFonts w:ascii="Calibri" w:hAnsi="Calibri" w:cs="Calibri"/>
           <w:lang w:val="fr-FR"/>
         </w:rPr>
       </w:pPr>
@@ -3697,7 +3330,7 @@
           <w:rFonts w:ascii="Calibri" w:hAnsi="Calibri" w:cs="Calibri"/>
           <w:lang w:val="fr-FR"/>
         </w:rPr>
-        <w:t>15 mai</w:t>
+        <w:t>17 mai</w:t>
       </w:r>
     </w:p>
     <w:p>
@@ -3723,7 +3356,14 @@
           <w:rFonts w:ascii="Calibri" w:hAnsi="Calibri" w:cs="Calibri"/>
           <w:lang w:val="fr-FR"/>
         </w:rPr>
-        <w:t xml:space="preserve"> 11h -11h30</w:t>
+        <w:t xml:space="preserve">  8h30-</w:t>
+      </w:r>
+      <w:r>
+        <w:rPr>
+          <w:rFonts w:ascii="Calibri" w:hAnsi="Calibri" w:cs="Calibri"/>
+          <w:lang w:val="fr-FR"/>
+        </w:rPr>
+        <w:t>10h45</w:t>
       </w:r>
     </w:p>
     <w:p>
@@ -3744,275 +3384,6 @@
         </w:rPr>
         <w:t xml:space="preserve">fait: </w:t>
       </w:r>
-      <w:proofErr w:type="spellStart"/>
-      <w:r>
-        <w:rPr>
-          <w:rFonts w:ascii="Calibri" w:hAnsi="Calibri" w:cs="Calibri"/>
-          <w:lang w:val="fr-FR"/>
-        </w:rPr>
-        <w:t>scrum</w:t>
-      </w:r>
-      <w:proofErr w:type="spellEnd"/>
-    </w:p>
-    <w:p>
-      <w:pPr>
-        <w:autoSpaceDE w:val="0"/>
-        <w:autoSpaceDN w:val="0"/>
-        <w:adjustRightInd w:val="0"/>
-        <w:spacing w:after="200" w:line="276" w:lineRule="auto"/>
-        <w:rPr>
-          <w:rFonts w:ascii="Calibri" w:hAnsi="Calibri" w:cs="Calibri"/>
-          <w:lang w:val="fr-FR"/>
-        </w:rPr>
-      </w:pPr>
-      <w:proofErr w:type="spellStart"/>
-      <w:r>
-        <w:rPr>
-          <w:rFonts w:ascii="Calibri" w:hAnsi="Calibri" w:cs="Calibri"/>
-          <w:lang w:val="fr-FR"/>
-        </w:rPr>
-        <w:t>deroulement</w:t>
-      </w:r>
-      <w:proofErr w:type="spellEnd"/>
-      <w:r>
-        <w:rPr>
-          <w:rFonts w:ascii="Calibri" w:hAnsi="Calibri" w:cs="Calibri"/>
-          <w:lang w:val="fr-FR"/>
-        </w:rPr>
-        <w:t>:</w:t>
-      </w:r>
-    </w:p>
-    <w:p>
-      <w:pPr>
-        <w:autoSpaceDE w:val="0"/>
-        <w:autoSpaceDN w:val="0"/>
-        <w:adjustRightInd w:val="0"/>
-        <w:spacing w:after="200" w:line="276" w:lineRule="auto"/>
-        <w:rPr>
-          <w:rFonts w:ascii="Calibri" w:hAnsi="Calibri" w:cs="Calibri"/>
-          <w:lang w:val="fr-FR"/>
-        </w:rPr>
-      </w:pPr>
-    </w:p>
-    <w:p>
-      <w:pPr>
-        <w:rPr>
-          <w:lang w:val="fr-FR"/>
-        </w:rPr>
-      </w:pPr>
-    </w:p>
-    <w:p>
-      <w:pPr>
-        <w:autoSpaceDE w:val="0"/>
-        <w:autoSpaceDN w:val="0"/>
-        <w:adjustRightInd w:val="0"/>
-        <w:spacing w:after="200" w:line="276" w:lineRule="auto"/>
-        <w:rPr>
-          <w:rFonts w:ascii="Calibri" w:hAnsi="Calibri" w:cs="Calibri"/>
-          <w:lang w:val="fr-FR"/>
-        </w:rPr>
-      </w:pPr>
-      <w:r>
-        <w:rPr>
-          <w:rFonts w:ascii="Calibri" w:hAnsi="Calibri" w:cs="Calibri"/>
-          <w:lang w:val="fr-FR"/>
-        </w:rPr>
-        <w:t xml:space="preserve">date: </w:t>
-      </w:r>
-      <w:r>
-        <w:rPr>
-          <w:rFonts w:ascii="Calibri" w:hAnsi="Calibri" w:cs="Calibri"/>
-          <w:lang w:val="fr-FR"/>
-        </w:rPr>
-        <w:t>16 mai</w:t>
-      </w:r>
-    </w:p>
-    <w:p>
-      <w:pPr>
-        <w:autoSpaceDE w:val="0"/>
-        <w:autoSpaceDN w:val="0"/>
-        <w:adjustRightInd w:val="0"/>
-        <w:spacing w:after="200" w:line="276" w:lineRule="auto"/>
-        <w:rPr>
-          <w:rFonts w:ascii="Calibri" w:hAnsi="Calibri" w:cs="Calibri"/>
-          <w:lang w:val="fr-FR"/>
-        </w:rPr>
-      </w:pPr>
-      <w:r>
-        <w:rPr>
-          <w:rFonts w:ascii="Calibri" w:hAnsi="Calibri" w:cs="Calibri"/>
-          <w:lang w:val="fr-FR"/>
-        </w:rPr>
-        <w:t>temps:</w:t>
-      </w:r>
-      <w:r>
-        <w:rPr>
-          <w:rFonts w:ascii="Calibri" w:hAnsi="Calibri" w:cs="Calibri"/>
-          <w:lang w:val="fr-FR"/>
-        </w:rPr>
-        <w:t xml:space="preserve">  9h-11h15</w:t>
-      </w:r>
-    </w:p>
-    <w:p>
-      <w:pPr>
-        <w:autoSpaceDE w:val="0"/>
-        <w:autoSpaceDN w:val="0"/>
-        <w:adjustRightInd w:val="0"/>
-        <w:spacing w:after="200" w:line="276" w:lineRule="auto"/>
-        <w:rPr>
-          <w:rFonts w:ascii="Calibri" w:hAnsi="Calibri" w:cs="Calibri"/>
-        </w:rPr>
-      </w:pPr>
-      <w:r>
-        <w:rPr>
-          <w:rFonts w:ascii="Calibri" w:hAnsi="Calibri" w:cs="Calibri"/>
-        </w:rPr>
-        <w:t xml:space="preserve">fait: </w:t>
-      </w:r>
-      <w:r>
-        <w:rPr>
-          <w:rFonts w:ascii="Calibri" w:hAnsi="Calibri" w:cs="Calibri"/>
-        </w:rPr>
-        <w:t>debugging final, video, m</w:t>
-      </w:r>
-      <w:r>
-        <w:rPr>
-          <w:rFonts w:ascii="Calibri" w:hAnsi="Calibri" w:cs="Calibri"/>
-        </w:rPr>
-        <w:t>erge</w:t>
-      </w:r>
-    </w:p>
-    <w:p>
-      <w:pPr>
-        <w:autoSpaceDE w:val="0"/>
-        <w:autoSpaceDN w:val="0"/>
-        <w:adjustRightInd w:val="0"/>
-        <w:spacing w:after="200" w:line="276" w:lineRule="auto"/>
-        <w:rPr>
-          <w:rFonts w:ascii="Calibri" w:hAnsi="Calibri" w:cs="Calibri"/>
-          <w:lang w:val="fr-FR"/>
-        </w:rPr>
-      </w:pPr>
-      <w:proofErr w:type="spellStart"/>
-      <w:r>
-        <w:rPr>
-          <w:rFonts w:ascii="Calibri" w:hAnsi="Calibri" w:cs="Calibri"/>
-          <w:lang w:val="fr-FR"/>
-        </w:rPr>
-        <w:t>deroulement</w:t>
-      </w:r>
-      <w:proofErr w:type="spellEnd"/>
-      <w:r>
-        <w:rPr>
-          <w:rFonts w:ascii="Calibri" w:hAnsi="Calibri" w:cs="Calibri"/>
-          <w:lang w:val="fr-FR"/>
-        </w:rPr>
-        <w:t>:</w:t>
-      </w:r>
-    </w:p>
-    <w:p>
-      <w:pPr>
-        <w:autoSpaceDE w:val="0"/>
-        <w:autoSpaceDN w:val="0"/>
-        <w:adjustRightInd w:val="0"/>
-        <w:spacing w:after="200" w:line="276" w:lineRule="auto"/>
-        <w:rPr>
-          <w:rFonts w:ascii="Calibri" w:hAnsi="Calibri" w:cs="Calibri"/>
-          <w:lang w:val="fr-FR"/>
-        </w:rPr>
-      </w:pPr>
-    </w:p>
-    <w:p>
-      <w:pPr>
-        <w:autoSpaceDE w:val="0"/>
-        <w:autoSpaceDN w:val="0"/>
-        <w:adjustRightInd w:val="0"/>
-        <w:spacing w:after="200" w:line="276" w:lineRule="auto"/>
-        <w:rPr>
-          <w:rFonts w:ascii="Calibri" w:hAnsi="Calibri" w:cs="Calibri"/>
-          <w:lang w:val="fr-FR"/>
-        </w:rPr>
-      </w:pPr>
-      <w:r>
-        <w:rPr>
-          <w:rFonts w:ascii="Calibri" w:hAnsi="Calibri" w:cs="Calibri"/>
-          <w:lang w:val="fr-FR"/>
-        </w:rPr>
-        <w:t xml:space="preserve">date: </w:t>
-      </w:r>
-      <w:r>
-        <w:rPr>
-          <w:rFonts w:ascii="Calibri" w:hAnsi="Calibri" w:cs="Calibri"/>
-          <w:lang w:val="fr-FR"/>
-        </w:rPr>
-        <w:t>1</w:t>
-      </w:r>
-      <w:r>
-        <w:rPr>
-          <w:rFonts w:ascii="Calibri" w:hAnsi="Calibri" w:cs="Calibri"/>
-          <w:lang w:val="fr-FR"/>
-        </w:rPr>
-        <w:t>7</w:t>
-      </w:r>
-      <w:r>
-        <w:rPr>
-          <w:rFonts w:ascii="Calibri" w:hAnsi="Calibri" w:cs="Calibri"/>
-          <w:lang w:val="fr-FR"/>
-        </w:rPr>
-        <w:t xml:space="preserve"> mai</w:t>
-      </w:r>
-    </w:p>
-    <w:p>
-      <w:pPr>
-        <w:autoSpaceDE w:val="0"/>
-        <w:autoSpaceDN w:val="0"/>
-        <w:adjustRightInd w:val="0"/>
-        <w:spacing w:after="200" w:line="276" w:lineRule="auto"/>
-        <w:rPr>
-          <w:rFonts w:ascii="Calibri" w:hAnsi="Calibri" w:cs="Calibri"/>
-          <w:lang w:val="fr-FR"/>
-        </w:rPr>
-      </w:pPr>
-      <w:r>
-        <w:rPr>
-          <w:rFonts w:ascii="Calibri" w:hAnsi="Calibri" w:cs="Calibri"/>
-          <w:lang w:val="fr-FR"/>
-        </w:rPr>
-        <w:t>temps:</w:t>
-      </w:r>
-      <w:r>
-        <w:rPr>
-          <w:rFonts w:ascii="Calibri" w:hAnsi="Calibri" w:cs="Calibri"/>
-          <w:lang w:val="fr-FR"/>
-        </w:rPr>
-        <w:t xml:space="preserve">  </w:t>
-      </w:r>
-      <w:r>
-        <w:rPr>
-          <w:rFonts w:ascii="Calibri" w:hAnsi="Calibri" w:cs="Calibri"/>
-          <w:lang w:val="fr-FR"/>
-        </w:rPr>
-        <w:t>8h30-</w:t>
-      </w:r>
-    </w:p>
-    <w:p>
-      <w:pPr>
-        <w:autoSpaceDE w:val="0"/>
-        <w:autoSpaceDN w:val="0"/>
-        <w:adjustRightInd w:val="0"/>
-        <w:spacing w:after="200" w:line="276" w:lineRule="auto"/>
-        <w:rPr>
-          <w:rFonts w:ascii="Calibri" w:hAnsi="Calibri" w:cs="Calibri"/>
-          <w:lang w:val="fr-FR"/>
-        </w:rPr>
-      </w:pPr>
-      <w:r>
-        <w:rPr>
-          <w:rFonts w:ascii="Calibri" w:hAnsi="Calibri" w:cs="Calibri"/>
-          <w:lang w:val="fr-FR"/>
-        </w:rPr>
-        <w:t xml:space="preserve">fait: </w:t>
-      </w:r>
       <w:r>
         <w:rPr>
           <w:rFonts w:ascii="Calibri" w:hAnsi="Calibri" w:cs="Calibri"/>
@@ -4032,21 +3403,12 @@
           <w:lang w:val="fr-FR"/>
         </w:rPr>
       </w:pPr>
-      <w:proofErr w:type="spellStart"/>
-      <w:r>
-        <w:rPr>
-          <w:rFonts w:ascii="Calibri" w:hAnsi="Calibri" w:cs="Calibri"/>
-          <w:lang w:val="fr-FR"/>
-        </w:rPr>
-        <w:t>deroulement</w:t>
-      </w:r>
-      <w:proofErr w:type="spellEnd"/>
-      <w:r>
-        <w:rPr>
-          <w:rFonts w:ascii="Calibri" w:hAnsi="Calibri" w:cs="Calibri"/>
-          <w:lang w:val="fr-FR"/>
-        </w:rPr>
-        <w:t>:</w:t>
+      <w:r>
+        <w:rPr>
+          <w:rFonts w:ascii="Calibri" w:hAnsi="Calibri" w:cs="Calibri"/>
+          <w:lang w:val="fr-FR"/>
+        </w:rPr>
+        <w:t>deroulement:</w:t>
       </w:r>
     </w:p>
     <w:p>
